--- a/Presentation & Report/Final Report.docx
+++ b/Presentation & Report/Final Report.docx
@@ -114,7 +114,6 @@
           </wp:anchor>
         </w:drawing>
       </w:r>
-      <w:proofErr w:type="spellStart"/>
       <w:r>
         <w:rPr>
           <w:rFonts w:ascii="Univers" w:hAnsi="Univers"/>
@@ -143,9 +142,28 @@
           <w:szCs w:val="56"/>
           <w:lang w:val="it-IT"/>
         </w:rPr>
-        <w:t>r</w:t>
-      </w:r>
-      <w:proofErr w:type="spellEnd"/>
+        <w:t xml:space="preserve">r </w:t>
+      </w:r>
+      <w:r>
+        <w:rPr>
+          <w:rFonts w:ascii="Univers" w:hAnsi="Univers"/>
+          <w:color w:val="728FA5"/>
+          <w:sz w:val="56"/>
+          <w:szCs w:val="56"/>
+          <w:lang w:val="it-IT"/>
+        </w:rPr>
+        <w:t>Q</w:t>
+      </w:r>
+      <w:r>
+        <w:rPr>
+          <w:rFonts w:ascii="Univers" w:hAnsi="Univers"/>
+          <w:color w:val="728FA5"/>
+          <w:sz w:val="56"/>
+          <w:szCs w:val="56"/>
+          <w:lang w:val="it-IT"/>
+        </w:rPr>
+        <w:t>ube 2</w:t>
+      </w:r>
       <w:r>
         <w:rPr>
           <w:rFonts w:ascii="Univers" w:hAnsi="Univers"/>
@@ -164,76 +182,14 @@
           <w:szCs w:val="56"/>
           <w:lang w:val="it-IT"/>
         </w:rPr>
-        <w:t>Q</w:t>
-      </w:r>
-      <w:r>
-        <w:rPr>
-          <w:rFonts w:ascii="Univers" w:hAnsi="Univers"/>
-          <w:color w:val="728FA5"/>
-          <w:sz w:val="56"/>
-          <w:szCs w:val="56"/>
-          <w:lang w:val="it-IT"/>
-        </w:rPr>
-        <w:t>ube 2</w:t>
-      </w:r>
-      <w:r>
-        <w:rPr>
-          <w:rFonts w:ascii="Univers" w:hAnsi="Univers"/>
-          <w:color w:val="728FA5"/>
-          <w:sz w:val="56"/>
-          <w:szCs w:val="56"/>
-          <w:lang w:val="it-IT"/>
-        </w:rPr>
-        <w:t xml:space="preserve"> Report</w:t>
-      </w:r>
-    </w:p>
-    <w:p>
-      <w:pPr>
-        <w:spacing w:beforeLines="800" w:before="1920" w:afterLines="200" w:after="480" w:line="276" w:lineRule="auto"/>
-        <w:ind w:right="992"/>
-        <w:jc w:val="center"/>
-        <w:rPr>
-          <w:rFonts w:ascii="Univers" w:hAnsi="Univers"/>
-          <w:color w:val="728FA5"/>
-          <w:sz w:val="56"/>
-          <w:szCs w:val="56"/>
-          <w:lang w:val="it-IT"/>
-        </w:rPr>
-      </w:pPr>
-      <w:r>
-        <w:rPr>
-          <w:sz w:val="32"/>
-          <w:szCs w:val="32"/>
-        </w:rPr>
-        <w:t>Author</w:t>
-      </w:r>
-      <w:r>
-        <w:rPr>
-          <w:sz w:val="32"/>
-          <w:szCs w:val="32"/>
-        </w:rPr>
-        <w:t>s</w:t>
-      </w:r>
-      <w:r>
-        <w:rPr>
-          <w:sz w:val="32"/>
-          <w:szCs w:val="32"/>
-        </w:rPr>
-        <w:t>:</w:t>
-      </w:r>
-      <w:r>
-        <w:rPr>
-          <w:sz w:val="32"/>
-          <w:szCs w:val="32"/>
-        </w:rPr>
-        <w:t xml:space="preserve"> Mark Liam, Kevin Ortega, Renzo Ghiringhelli, Alfio Locatelli</w:t>
+        <w:t>– Report</w:t>
       </w:r>
     </w:p>
     <w:tbl>
       <w:tblPr>
         <w:tblStyle w:val="Grigliatabella"/>
+        <w:tblpPr w:leftFromText="141" w:rightFromText="141" w:vertAnchor="text" w:horzAnchor="margin" w:tblpY="1961"/>
         <w:tblW w:w="0" w:type="auto"/>
-        <w:jc w:val="center"/>
         <w:tblBorders>
           <w:top w:val="none" w:sz="0" w:space="0" w:color="auto"/>
           <w:left w:val="none" w:sz="0" w:space="0" w:color="auto"/>
@@ -251,11 +207,10 @@
       <w:tr>
         <w:trPr>
           <w:trHeight w:val="171"/>
-          <w:jc w:val="center"/>
         </w:trPr>
         <w:tc>
           <w:tcPr>
-            <w:tcW w:w="2284" w:type="dxa"/>
+            <w:tcW w:w="2253" w:type="dxa"/>
             <w:vAlign w:val="center"/>
           </w:tcPr>
           <w:p>
@@ -275,16 +230,13 @@
               <w:jc w:val="left"/>
             </w:pPr>
             <w:r>
-              <w:t xml:space="preserve">Student </w:t>
-            </w:r>
-            <w:r>
-              <w:t>ID:</w:t>
+              <w:t>Student ID:</w:t>
             </w:r>
           </w:p>
         </w:tc>
         <w:tc>
           <w:tcPr>
-            <w:tcW w:w="6717" w:type="dxa"/>
+            <w:tcW w:w="6534" w:type="dxa"/>
             <w:vAlign w:val="center"/>
           </w:tcPr>
           <w:p>
@@ -310,11 +262,10 @@
       <w:tr>
         <w:trPr>
           <w:trHeight w:val="171"/>
-          <w:jc w:val="center"/>
         </w:trPr>
         <w:tc>
           <w:tcPr>
-            <w:tcW w:w="2284" w:type="dxa"/>
+            <w:tcW w:w="2253" w:type="dxa"/>
             <w:vAlign w:val="center"/>
           </w:tcPr>
           <w:p>
@@ -327,7 +278,7 @@
         </w:tc>
         <w:tc>
           <w:tcPr>
-            <w:tcW w:w="6717" w:type="dxa"/>
+            <w:tcW w:w="6534" w:type="dxa"/>
             <w:vAlign w:val="center"/>
           </w:tcPr>
           <w:p>
@@ -341,11 +292,10 @@
       <w:tr>
         <w:trPr>
           <w:trHeight w:val="171"/>
-          <w:jc w:val="center"/>
         </w:trPr>
         <w:tc>
           <w:tcPr>
-            <w:tcW w:w="2284" w:type="dxa"/>
+            <w:tcW w:w="2253" w:type="dxa"/>
             <w:vAlign w:val="center"/>
           </w:tcPr>
           <w:p>
@@ -378,7 +328,7 @@
         </w:tc>
         <w:tc>
           <w:tcPr>
-            <w:tcW w:w="6717" w:type="dxa"/>
+            <w:tcW w:w="6534" w:type="dxa"/>
             <w:vAlign w:val="center"/>
           </w:tcPr>
           <w:p>
@@ -410,11 +360,10 @@
       <w:tr>
         <w:trPr>
           <w:trHeight w:val="171"/>
-          <w:jc w:val="center"/>
         </w:trPr>
         <w:tc>
           <w:tcPr>
-            <w:tcW w:w="2284" w:type="dxa"/>
+            <w:tcW w:w="2253" w:type="dxa"/>
             <w:vAlign w:val="center"/>
           </w:tcPr>
           <w:p>
@@ -427,7 +376,7 @@
         </w:tc>
         <w:tc>
           <w:tcPr>
-            <w:tcW w:w="6717" w:type="dxa"/>
+            <w:tcW w:w="6534" w:type="dxa"/>
             <w:vAlign w:val="center"/>
           </w:tcPr>
           <w:p>
@@ -441,11 +390,10 @@
       <w:tr>
         <w:trPr>
           <w:trHeight w:val="171"/>
-          <w:jc w:val="center"/>
         </w:trPr>
         <w:tc>
           <w:tcPr>
-            <w:tcW w:w="2284" w:type="dxa"/>
+            <w:tcW w:w="2253" w:type="dxa"/>
             <w:vAlign w:val="center"/>
           </w:tcPr>
           <w:p>
@@ -454,9 +402,6 @@
               <w:ind w:right="346"/>
               <w:jc w:val="left"/>
             </w:pPr>
-            <w:r>
-              <w:t>Name:</w:t>
-            </w:r>
           </w:p>
           <w:p>
             <w:pPr>
@@ -465,13 +410,30 @@
               <w:jc w:val="left"/>
             </w:pPr>
             <w:r>
+              <w:t>Name:</w:t>
+            </w:r>
+          </w:p>
+          <w:p>
+            <w:pPr>
+              <w:spacing w:before="0" w:after="0" w:line="0" w:lineRule="atLeast"/>
+              <w:ind w:right="346"/>
+              <w:jc w:val="left"/>
+            </w:pPr>
+            <w:r>
               <w:t>Student ID:</w:t>
             </w:r>
+          </w:p>
+          <w:p>
+            <w:pPr>
+              <w:spacing w:before="0" w:after="0" w:line="0" w:lineRule="atLeast"/>
+              <w:ind w:right="346"/>
+              <w:jc w:val="left"/>
+            </w:pPr>
           </w:p>
         </w:tc>
         <w:tc>
           <w:tcPr>
-            <w:tcW w:w="6717" w:type="dxa"/>
+            <w:tcW w:w="6534" w:type="dxa"/>
             <w:vAlign w:val="center"/>
           </w:tcPr>
           <w:p>
@@ -479,6 +441,9 @@
               <w:spacing w:before="0" w:after="0" w:line="0" w:lineRule="atLeast"/>
               <w:jc w:val="left"/>
             </w:pPr>
+            <w:r>
+              <w:t>Rengo Ghiringhelli</w:t>
+            </w:r>
           </w:p>
           <w:p>
             <w:pPr>
@@ -486,34 +451,18 @@
               <w:jc w:val="left"/>
             </w:pPr>
             <w:r>
-              <w:t>Rengo Ghiringhelli</w:t>
-            </w:r>
-          </w:p>
-          <w:p>
-            <w:pPr>
-              <w:spacing w:before="0" w:after="0" w:line="0" w:lineRule="atLeast"/>
-              <w:jc w:val="left"/>
-            </w:pPr>
-            <w:r>
               <w:t>20XX-XX</w:t>
             </w:r>
-          </w:p>
-          <w:p>
-            <w:pPr>
-              <w:spacing w:before="0" w:after="0" w:line="0" w:lineRule="atLeast"/>
-              <w:jc w:val="left"/>
-            </w:pPr>
           </w:p>
         </w:tc>
       </w:tr>
       <w:tr>
         <w:trPr>
           <w:trHeight w:val="171"/>
-          <w:jc w:val="center"/>
         </w:trPr>
         <w:tc>
           <w:tcPr>
-            <w:tcW w:w="2284" w:type="dxa"/>
+            <w:tcW w:w="2253" w:type="dxa"/>
             <w:vAlign w:val="center"/>
           </w:tcPr>
           <w:p>
@@ -526,7 +475,7 @@
         </w:tc>
         <w:tc>
           <w:tcPr>
-            <w:tcW w:w="6717" w:type="dxa"/>
+            <w:tcW w:w="6534" w:type="dxa"/>
             <w:vAlign w:val="center"/>
           </w:tcPr>
           <w:p>
@@ -540,11 +489,10 @@
       <w:tr>
         <w:trPr>
           <w:trHeight w:val="171"/>
-          <w:jc w:val="center"/>
         </w:trPr>
         <w:tc>
           <w:tcPr>
-            <w:tcW w:w="2284" w:type="dxa"/>
+            <w:tcW w:w="2253" w:type="dxa"/>
             <w:vAlign w:val="center"/>
           </w:tcPr>
           <w:p>
@@ -587,7 +535,7 @@
         </w:tc>
         <w:tc>
           <w:tcPr>
-            <w:tcW w:w="6717" w:type="dxa"/>
+            <w:tcW w:w="6534" w:type="dxa"/>
             <w:vAlign w:val="center"/>
           </w:tcPr>
           <w:p>
@@ -621,6 +569,48 @@
         </w:tc>
       </w:tr>
     </w:tbl>
+    <w:p>
+      <w:pPr>
+        <w:spacing w:beforeLines="800" w:before="1920" w:afterLines="200" w:after="480" w:line="276" w:lineRule="auto"/>
+        <w:ind w:right="992"/>
+        <w:jc w:val="center"/>
+        <w:rPr>
+          <w:rFonts w:ascii="Univers" w:hAnsi="Univers"/>
+          <w:color w:val="728FA5"/>
+          <w:sz w:val="56"/>
+          <w:szCs w:val="56"/>
+          <w:lang w:val="it-IT"/>
+        </w:rPr>
+      </w:pPr>
+      <w:r>
+        <w:rPr>
+          <w:sz w:val="32"/>
+          <w:szCs w:val="32"/>
+        </w:rPr>
+        <w:t>Author</w:t>
+      </w:r>
+      <w:r>
+        <w:rPr>
+          <w:sz w:val="32"/>
+          <w:szCs w:val="32"/>
+        </w:rPr>
+        <w:t>s</w:t>
+      </w:r>
+      <w:r>
+        <w:rPr>
+          <w:sz w:val="32"/>
+          <w:szCs w:val="32"/>
+        </w:rPr>
+        <w:t>:</w:t>
+      </w:r>
+      <w:r>
+        <w:rPr>
+          <w:sz w:val="32"/>
+          <w:szCs w:val="32"/>
+        </w:rPr>
+        <w:t xml:space="preserve"> Mark Liam, Kevin Ortega, Renzo Ghiringhelli, Alfio Locatelli</w:t>
+      </w:r>
+    </w:p>
     <w:p>
       <w:pPr>
         <w:tabs>
@@ -659,12 +649,13 @@
         </w:sectPr>
       </w:pPr>
     </w:p>
-    <w:bookmarkStart w:id="0" w:name="_Toc166509228" w:displacedByCustomXml="next"/>
-    <w:bookmarkStart w:id="1" w:name="_Toc166508303" w:displacedByCustomXml="next"/>
+    <w:bookmarkStart w:id="0" w:name="_Toc166508303" w:displacedByCustomXml="next"/>
+    <w:bookmarkStart w:id="1" w:name="_Toc166513025" w:displacedByCustomXml="next"/>
     <w:sdt>
       <w:sdtPr>
         <w:rPr>
           <w:rFonts w:eastAsiaTheme="minorHAnsi" w:cstheme="minorBidi"/>
+          <w:b/>
           <w:color w:val="auto"/>
           <w:sz w:val="22"/>
           <w:szCs w:val="22"/>
@@ -719,7 +710,7 @@
           <w:r>
             <w:fldChar w:fldCharType="separate"/>
           </w:r>
-          <w:hyperlink w:anchor="_Toc166509228" w:history="1">
+          <w:hyperlink w:anchor="_Toc166513025" w:history="1">
             <w:r>
               <w:rPr>
                 <w:rStyle w:val="Collegamentoipertestuale"/>
@@ -746,7 +737,7 @@
                 <w:noProof/>
                 <w:webHidden/>
               </w:rPr>
-              <w:instrText xml:space="preserve"> PAGEREF _Toc166509228 \h </w:instrText>
+              <w:instrText xml:space="preserve"> PAGEREF _Toc166513025 \h </w:instrText>
             </w:r>
             <w:r>
               <w:rPr>
@@ -790,7 +781,7 @@
               <w14:ligatures w14:val="standardContextual"/>
             </w:rPr>
           </w:pPr>
-          <w:hyperlink w:anchor="_Toc166509229" w:history="1">
+          <w:hyperlink w:anchor="_Toc166513026" w:history="1">
             <w:r>
               <w:rPr>
                 <w:rStyle w:val="Collegamentoipertestuale"/>
@@ -817,7 +808,7 @@
                 <w:noProof/>
                 <w:webHidden/>
               </w:rPr>
-              <w:instrText xml:space="preserve"> PAGEREF _Toc166509229 \h </w:instrText>
+              <w:instrText xml:space="preserve"> PAGEREF _Toc166513026 \h </w:instrText>
             </w:r>
             <w:r>
               <w:rPr>
@@ -861,7 +852,7 @@
               <w14:ligatures w14:val="standardContextual"/>
             </w:rPr>
           </w:pPr>
-          <w:hyperlink w:anchor="_Toc166509230" w:history="1">
+          <w:hyperlink w:anchor="_Toc166513027" w:history="1">
             <w:r>
               <w:rPr>
                 <w:rStyle w:val="Collegamentoipertestuale"/>
@@ -886,7 +877,7 @@
                 <w:rStyle w:val="Collegamentoipertestuale"/>
                 <w:noProof/>
               </w:rPr>
-              <w:t>Chapter one</w:t>
+              <w:t>Model Identification</w:t>
             </w:r>
             <w:r>
               <w:rPr>
@@ -907,7 +898,7 @@
                 <w:noProof/>
                 <w:webHidden/>
               </w:rPr>
-              <w:instrText xml:space="preserve"> PAGEREF _Toc166509230 \h </w:instrText>
+              <w:instrText xml:space="preserve"> PAGEREF _Toc166513027 \h </w:instrText>
             </w:r>
             <w:r>
               <w:rPr>
@@ -950,7 +941,7 @@
               <w14:ligatures w14:val="standardContextual"/>
             </w:rPr>
           </w:pPr>
-          <w:hyperlink w:anchor="_Toc166509231" w:history="1">
+          <w:hyperlink w:anchor="_Toc166513028" w:history="1">
             <w:r>
               <w:rPr>
                 <w:rStyle w:val="Collegamentoipertestuale"/>
@@ -996,7 +987,7 @@
                 <w:noProof/>
                 <w:webHidden/>
               </w:rPr>
-              <w:instrText xml:space="preserve"> PAGEREF _Toc166509231 \h </w:instrText>
+              <w:instrText xml:space="preserve"> PAGEREF _Toc166513028 \h </w:instrText>
             </w:r>
             <w:r>
               <w:rPr>
@@ -1039,7 +1030,7 @@
               <w14:ligatures w14:val="standardContextual"/>
             </w:rPr>
           </w:pPr>
-          <w:hyperlink w:anchor="_Toc166509232" w:history="1">
+          <w:hyperlink w:anchor="_Toc166513029" w:history="1">
             <w:r>
               <w:rPr>
                 <w:rStyle w:val="Collegamentoipertestuale"/>
@@ -1085,7 +1076,7 @@
                 <w:noProof/>
                 <w:webHidden/>
               </w:rPr>
-              <w:instrText xml:space="preserve"> PAGEREF _Toc166509232 \h </w:instrText>
+              <w:instrText xml:space="preserve"> PAGEREF _Toc166513029 \h </w:instrText>
             </w:r>
             <w:r>
               <w:rPr>
@@ -1105,1004 +1096,7 @@
                 <w:noProof/>
                 <w:webHidden/>
               </w:rPr>
-              <w:t>7</w:t>
-            </w:r>
-            <w:r>
-              <w:rPr>
-                <w:noProof/>
-                <w:webHidden/>
-              </w:rPr>
-              <w:fldChar w:fldCharType="end"/>
-            </w:r>
-          </w:hyperlink>
-        </w:p>
-        <w:p>
-          <w:pPr>
-            <w:pStyle w:val="Sommario2"/>
-            <w:rPr>
-              <w:rFonts w:asciiTheme="minorHAnsi" w:eastAsiaTheme="minorEastAsia" w:hAnsiTheme="minorHAnsi"/>
-              <w:noProof/>
-              <w:kern w:val="2"/>
-              <w:szCs w:val="24"/>
-              <w:lang w:val="it-IT" w:eastAsia="it-IT"/>
-              <w14:ligatures w14:val="standardContextual"/>
-            </w:rPr>
-          </w:pPr>
-          <w:hyperlink w:anchor="_Toc166509233" w:history="1">
-            <w:r>
-              <w:rPr>
-                <w:rStyle w:val="Collegamentoipertestuale"/>
-                <w:bCs/>
-                <w:noProof/>
-              </w:rPr>
-              <w:t>1.3</w:t>
-            </w:r>
-            <w:r>
-              <w:rPr>
-                <w:rFonts w:asciiTheme="minorHAnsi" w:eastAsiaTheme="minorEastAsia" w:hAnsiTheme="minorHAnsi"/>
-                <w:noProof/>
-                <w:kern w:val="2"/>
-                <w:szCs w:val="24"/>
-                <w:lang w:val="it-IT" w:eastAsia="it-IT"/>
-                <w14:ligatures w14:val="standardContextual"/>
-              </w:rPr>
-              <w:tab/>
-            </w:r>
-            <w:r>
-              <w:rPr>
-                <w:rStyle w:val="Collegamentoipertestuale"/>
-                <w:noProof/>
-              </w:rPr>
-              <w:t>Figures, Tables and Algorithms</w:t>
-            </w:r>
-            <w:r>
-              <w:rPr>
-                <w:noProof/>
-                <w:webHidden/>
-              </w:rPr>
-              <w:tab/>
-            </w:r>
-            <w:r>
-              <w:rPr>
-                <w:noProof/>
-                <w:webHidden/>
-              </w:rPr>
-              <w:fldChar w:fldCharType="begin"/>
-            </w:r>
-            <w:r>
-              <w:rPr>
-                <w:noProof/>
-                <w:webHidden/>
-              </w:rPr>
-              <w:instrText xml:space="preserve"> PAGEREF _Toc166509233 \h </w:instrText>
-            </w:r>
-            <w:r>
-              <w:rPr>
-                <w:noProof/>
-                <w:webHidden/>
-              </w:rPr>
-            </w:r>
-            <w:r>
-              <w:rPr>
-                <w:noProof/>
-                <w:webHidden/>
-              </w:rPr>
-              <w:fldChar w:fldCharType="separate"/>
-            </w:r>
-            <w:r>
-              <w:rPr>
-                <w:noProof/>
-                <w:webHidden/>
-              </w:rPr>
-              <w:t>8</w:t>
-            </w:r>
-            <w:r>
-              <w:rPr>
-                <w:noProof/>
-                <w:webHidden/>
-              </w:rPr>
-              <w:fldChar w:fldCharType="end"/>
-            </w:r>
-          </w:hyperlink>
-        </w:p>
-        <w:p>
-          <w:pPr>
-            <w:pStyle w:val="Sommario3"/>
-            <w:tabs>
-              <w:tab w:val="left" w:pos="1200"/>
-              <w:tab w:val="right" w:leader="dot" w:pos="9060"/>
-            </w:tabs>
-            <w:rPr>
-              <w:rFonts w:asciiTheme="minorHAnsi" w:eastAsiaTheme="minorEastAsia" w:hAnsiTheme="minorHAnsi"/>
-              <w:noProof/>
-              <w:kern w:val="2"/>
-              <w:szCs w:val="24"/>
-              <w:lang w:val="it-IT" w:eastAsia="it-IT"/>
-              <w14:ligatures w14:val="standardContextual"/>
-            </w:rPr>
-          </w:pPr>
-          <w:hyperlink w:anchor="_Toc166509234" w:history="1">
-            <w:r>
-              <w:rPr>
-                <w:rStyle w:val="Collegamentoipertestuale"/>
-                <w:noProof/>
-              </w:rPr>
-              <w:t>1.3.1</w:t>
-            </w:r>
-            <w:r>
-              <w:rPr>
-                <w:rFonts w:asciiTheme="minorHAnsi" w:eastAsiaTheme="minorEastAsia" w:hAnsiTheme="minorHAnsi"/>
-                <w:noProof/>
-                <w:kern w:val="2"/>
-                <w:szCs w:val="24"/>
-                <w:lang w:val="it-IT" w:eastAsia="it-IT"/>
-                <w14:ligatures w14:val="standardContextual"/>
-              </w:rPr>
-              <w:tab/>
-            </w:r>
-            <w:r>
-              <w:rPr>
-                <w:rStyle w:val="Collegamentoipertestuale"/>
-                <w:noProof/>
-              </w:rPr>
-              <w:t>Figures</w:t>
-            </w:r>
-            <w:r>
-              <w:rPr>
-                <w:noProof/>
-                <w:webHidden/>
-              </w:rPr>
-              <w:tab/>
-            </w:r>
-            <w:r>
-              <w:rPr>
-                <w:noProof/>
-                <w:webHidden/>
-              </w:rPr>
-              <w:fldChar w:fldCharType="begin"/>
-            </w:r>
-            <w:r>
-              <w:rPr>
-                <w:noProof/>
-                <w:webHidden/>
-              </w:rPr>
-              <w:instrText xml:space="preserve"> PAGEREF _Toc166509234 \h </w:instrText>
-            </w:r>
-            <w:r>
-              <w:rPr>
-                <w:noProof/>
-                <w:webHidden/>
-              </w:rPr>
-            </w:r>
-            <w:r>
-              <w:rPr>
-                <w:noProof/>
-                <w:webHidden/>
-              </w:rPr>
-              <w:fldChar w:fldCharType="separate"/>
-            </w:r>
-            <w:r>
-              <w:rPr>
-                <w:noProof/>
-                <w:webHidden/>
-              </w:rPr>
-              <w:t>8</w:t>
-            </w:r>
-            <w:r>
-              <w:rPr>
-                <w:noProof/>
-                <w:webHidden/>
-              </w:rPr>
-              <w:fldChar w:fldCharType="end"/>
-            </w:r>
-          </w:hyperlink>
-        </w:p>
-        <w:p>
-          <w:pPr>
-            <w:pStyle w:val="Sommario3"/>
-            <w:tabs>
-              <w:tab w:val="left" w:pos="1200"/>
-              <w:tab w:val="right" w:leader="dot" w:pos="9060"/>
-            </w:tabs>
-            <w:rPr>
-              <w:rFonts w:asciiTheme="minorHAnsi" w:eastAsiaTheme="minorEastAsia" w:hAnsiTheme="minorHAnsi"/>
-              <w:noProof/>
-              <w:kern w:val="2"/>
-              <w:szCs w:val="24"/>
-              <w:lang w:val="it-IT" w:eastAsia="it-IT"/>
-              <w14:ligatures w14:val="standardContextual"/>
-            </w:rPr>
-          </w:pPr>
-          <w:hyperlink w:anchor="_Toc166509235" w:history="1">
-            <w:r>
-              <w:rPr>
-                <w:rStyle w:val="Collegamentoipertestuale"/>
-                <w:noProof/>
-              </w:rPr>
-              <w:t>1.3.2</w:t>
-            </w:r>
-            <w:r>
-              <w:rPr>
-                <w:rFonts w:asciiTheme="minorHAnsi" w:eastAsiaTheme="minorEastAsia" w:hAnsiTheme="minorHAnsi"/>
-                <w:noProof/>
-                <w:kern w:val="2"/>
-                <w:szCs w:val="24"/>
-                <w:lang w:val="it-IT" w:eastAsia="it-IT"/>
-                <w14:ligatures w14:val="standardContextual"/>
-              </w:rPr>
-              <w:tab/>
-            </w:r>
-            <w:r>
-              <w:rPr>
-                <w:rStyle w:val="Collegamentoipertestuale"/>
-                <w:noProof/>
-              </w:rPr>
-              <w:t>Tables</w:t>
-            </w:r>
-            <w:r>
-              <w:rPr>
-                <w:noProof/>
-                <w:webHidden/>
-              </w:rPr>
-              <w:tab/>
-            </w:r>
-            <w:r>
-              <w:rPr>
-                <w:noProof/>
-                <w:webHidden/>
-              </w:rPr>
-              <w:fldChar w:fldCharType="begin"/>
-            </w:r>
-            <w:r>
-              <w:rPr>
-                <w:noProof/>
-                <w:webHidden/>
-              </w:rPr>
-              <w:instrText xml:space="preserve"> PAGEREF _Toc166509235 \h </w:instrText>
-            </w:r>
-            <w:r>
-              <w:rPr>
-                <w:noProof/>
-                <w:webHidden/>
-              </w:rPr>
-            </w:r>
-            <w:r>
-              <w:rPr>
-                <w:noProof/>
-                <w:webHidden/>
-              </w:rPr>
-              <w:fldChar w:fldCharType="separate"/>
-            </w:r>
-            <w:r>
-              <w:rPr>
-                <w:noProof/>
-                <w:webHidden/>
-              </w:rPr>
-              <w:t>9</w:t>
-            </w:r>
-            <w:r>
-              <w:rPr>
-                <w:noProof/>
-                <w:webHidden/>
-              </w:rPr>
-              <w:fldChar w:fldCharType="end"/>
-            </w:r>
-          </w:hyperlink>
-        </w:p>
-        <w:p>
-          <w:pPr>
-            <w:pStyle w:val="Sommario3"/>
-            <w:tabs>
-              <w:tab w:val="left" w:pos="1200"/>
-              <w:tab w:val="right" w:leader="dot" w:pos="9060"/>
-            </w:tabs>
-            <w:rPr>
-              <w:rFonts w:asciiTheme="minorHAnsi" w:eastAsiaTheme="minorEastAsia" w:hAnsiTheme="minorHAnsi"/>
-              <w:noProof/>
-              <w:kern w:val="2"/>
-              <w:szCs w:val="24"/>
-              <w:lang w:val="it-IT" w:eastAsia="it-IT"/>
-              <w14:ligatures w14:val="standardContextual"/>
-            </w:rPr>
-          </w:pPr>
-          <w:hyperlink w:anchor="_Toc166509236" w:history="1">
-            <w:r>
-              <w:rPr>
-                <w:rStyle w:val="Collegamentoipertestuale"/>
-                <w:noProof/>
-              </w:rPr>
-              <w:t>1.3.3</w:t>
-            </w:r>
-            <w:r>
-              <w:rPr>
-                <w:rFonts w:asciiTheme="minorHAnsi" w:eastAsiaTheme="minorEastAsia" w:hAnsiTheme="minorHAnsi"/>
-                <w:noProof/>
-                <w:kern w:val="2"/>
-                <w:szCs w:val="24"/>
-                <w:lang w:val="it-IT" w:eastAsia="it-IT"/>
-                <w14:ligatures w14:val="standardContextual"/>
-              </w:rPr>
-              <w:tab/>
-            </w:r>
-            <w:r>
-              <w:rPr>
-                <w:rStyle w:val="Collegamentoipertestuale"/>
-                <w:noProof/>
-              </w:rPr>
-              <w:t>Algorithms</w:t>
-            </w:r>
-            <w:r>
-              <w:rPr>
-                <w:noProof/>
-                <w:webHidden/>
-              </w:rPr>
-              <w:tab/>
-            </w:r>
-            <w:r>
-              <w:rPr>
-                <w:noProof/>
-                <w:webHidden/>
-              </w:rPr>
-              <w:fldChar w:fldCharType="begin"/>
-            </w:r>
-            <w:r>
-              <w:rPr>
-                <w:noProof/>
-                <w:webHidden/>
-              </w:rPr>
-              <w:instrText xml:space="preserve"> PAGEREF _Toc166509236 \h </w:instrText>
-            </w:r>
-            <w:r>
-              <w:rPr>
-                <w:noProof/>
-                <w:webHidden/>
-              </w:rPr>
-            </w:r>
-            <w:r>
-              <w:rPr>
-                <w:noProof/>
-                <w:webHidden/>
-              </w:rPr>
-              <w:fldChar w:fldCharType="separate"/>
-            </w:r>
-            <w:r>
-              <w:rPr>
-                <w:noProof/>
-                <w:webHidden/>
-              </w:rPr>
-              <w:t>10</w:t>
-            </w:r>
-            <w:r>
-              <w:rPr>
-                <w:noProof/>
-                <w:webHidden/>
-              </w:rPr>
-              <w:fldChar w:fldCharType="end"/>
-            </w:r>
-          </w:hyperlink>
-        </w:p>
-        <w:p>
-          <w:pPr>
-            <w:pStyle w:val="Sommario2"/>
-            <w:rPr>
-              <w:rFonts w:asciiTheme="minorHAnsi" w:eastAsiaTheme="minorEastAsia" w:hAnsiTheme="minorHAnsi"/>
-              <w:noProof/>
-              <w:kern w:val="2"/>
-              <w:szCs w:val="24"/>
-              <w:lang w:val="it-IT" w:eastAsia="it-IT"/>
-              <w14:ligatures w14:val="standardContextual"/>
-            </w:rPr>
-          </w:pPr>
-          <w:hyperlink w:anchor="_Toc166509237" w:history="1">
-            <w:r>
-              <w:rPr>
-                <w:rStyle w:val="Collegamentoipertestuale"/>
-                <w:bCs/>
-                <w:noProof/>
-              </w:rPr>
-              <w:t>1.4</w:t>
-            </w:r>
-            <w:r>
-              <w:rPr>
-                <w:rFonts w:asciiTheme="minorHAnsi" w:eastAsiaTheme="minorEastAsia" w:hAnsiTheme="minorHAnsi"/>
-                <w:noProof/>
-                <w:kern w:val="2"/>
-                <w:szCs w:val="24"/>
-                <w:lang w:val="it-IT" w:eastAsia="it-IT"/>
-                <w14:ligatures w14:val="standardContextual"/>
-              </w:rPr>
-              <w:tab/>
-            </w:r>
-            <w:r>
-              <w:rPr>
-                <w:rStyle w:val="Collegamentoipertestuale"/>
-                <w:noProof/>
-              </w:rPr>
-              <w:t>Theorems, propositions and lists</w:t>
-            </w:r>
-            <w:r>
-              <w:rPr>
-                <w:noProof/>
-                <w:webHidden/>
-              </w:rPr>
-              <w:tab/>
-            </w:r>
-            <w:r>
-              <w:rPr>
-                <w:noProof/>
-                <w:webHidden/>
-              </w:rPr>
-              <w:fldChar w:fldCharType="begin"/>
-            </w:r>
-            <w:r>
-              <w:rPr>
-                <w:noProof/>
-                <w:webHidden/>
-              </w:rPr>
-              <w:instrText xml:space="preserve"> PAGEREF _Toc166509237 \h </w:instrText>
-            </w:r>
-            <w:r>
-              <w:rPr>
-                <w:noProof/>
-                <w:webHidden/>
-              </w:rPr>
-            </w:r>
-            <w:r>
-              <w:rPr>
-                <w:noProof/>
-                <w:webHidden/>
-              </w:rPr>
-              <w:fldChar w:fldCharType="separate"/>
-            </w:r>
-            <w:r>
-              <w:rPr>
-                <w:noProof/>
-                <w:webHidden/>
-              </w:rPr>
-              <w:t>10</w:t>
-            </w:r>
-            <w:r>
-              <w:rPr>
-                <w:noProof/>
-                <w:webHidden/>
-              </w:rPr>
-              <w:fldChar w:fldCharType="end"/>
-            </w:r>
-          </w:hyperlink>
-        </w:p>
-        <w:p>
-          <w:pPr>
-            <w:pStyle w:val="Sommario3"/>
-            <w:tabs>
-              <w:tab w:val="left" w:pos="1200"/>
-              <w:tab w:val="right" w:leader="dot" w:pos="9060"/>
-            </w:tabs>
-            <w:rPr>
-              <w:rFonts w:asciiTheme="minorHAnsi" w:eastAsiaTheme="minorEastAsia" w:hAnsiTheme="minorHAnsi"/>
-              <w:noProof/>
-              <w:kern w:val="2"/>
-              <w:szCs w:val="24"/>
-              <w:lang w:val="it-IT" w:eastAsia="it-IT"/>
-              <w14:ligatures w14:val="standardContextual"/>
-            </w:rPr>
-          </w:pPr>
-          <w:hyperlink w:anchor="_Toc166509238" w:history="1">
-            <w:r>
-              <w:rPr>
-                <w:rStyle w:val="Collegamentoipertestuale"/>
-                <w:noProof/>
-              </w:rPr>
-              <w:t>1.4.1</w:t>
-            </w:r>
-            <w:r>
-              <w:rPr>
-                <w:rFonts w:asciiTheme="minorHAnsi" w:eastAsiaTheme="minorEastAsia" w:hAnsiTheme="minorHAnsi"/>
-                <w:noProof/>
-                <w:kern w:val="2"/>
-                <w:szCs w:val="24"/>
-                <w:lang w:val="it-IT" w:eastAsia="it-IT"/>
-                <w14:ligatures w14:val="standardContextual"/>
-              </w:rPr>
-              <w:tab/>
-            </w:r>
-            <w:r>
-              <w:rPr>
-                <w:rStyle w:val="Collegamentoipertestuale"/>
-                <w:noProof/>
-              </w:rPr>
-              <w:t>Theorems</w:t>
-            </w:r>
-            <w:r>
-              <w:rPr>
-                <w:noProof/>
-                <w:webHidden/>
-              </w:rPr>
-              <w:tab/>
-            </w:r>
-            <w:r>
-              <w:rPr>
-                <w:noProof/>
-                <w:webHidden/>
-              </w:rPr>
-              <w:fldChar w:fldCharType="begin"/>
-            </w:r>
-            <w:r>
-              <w:rPr>
-                <w:noProof/>
-                <w:webHidden/>
-              </w:rPr>
-              <w:instrText xml:space="preserve"> PAGEREF _Toc166509238 \h </w:instrText>
-            </w:r>
-            <w:r>
-              <w:rPr>
-                <w:noProof/>
-                <w:webHidden/>
-              </w:rPr>
-            </w:r>
-            <w:r>
-              <w:rPr>
-                <w:noProof/>
-                <w:webHidden/>
-              </w:rPr>
-              <w:fldChar w:fldCharType="separate"/>
-            </w:r>
-            <w:r>
-              <w:rPr>
-                <w:noProof/>
-                <w:webHidden/>
-              </w:rPr>
-              <w:t>10</w:t>
-            </w:r>
-            <w:r>
-              <w:rPr>
-                <w:noProof/>
-                <w:webHidden/>
-              </w:rPr>
-              <w:fldChar w:fldCharType="end"/>
-            </w:r>
-          </w:hyperlink>
-        </w:p>
-        <w:p>
-          <w:pPr>
-            <w:pStyle w:val="Sommario3"/>
-            <w:tabs>
-              <w:tab w:val="left" w:pos="1200"/>
-              <w:tab w:val="right" w:leader="dot" w:pos="9060"/>
-            </w:tabs>
-            <w:rPr>
-              <w:rFonts w:asciiTheme="minorHAnsi" w:eastAsiaTheme="minorEastAsia" w:hAnsiTheme="minorHAnsi"/>
-              <w:noProof/>
-              <w:kern w:val="2"/>
-              <w:szCs w:val="24"/>
-              <w:lang w:val="it-IT" w:eastAsia="it-IT"/>
-              <w14:ligatures w14:val="standardContextual"/>
-            </w:rPr>
-          </w:pPr>
-          <w:hyperlink w:anchor="_Toc166509239" w:history="1">
-            <w:r>
-              <w:rPr>
-                <w:rStyle w:val="Collegamentoipertestuale"/>
-                <w:noProof/>
-              </w:rPr>
-              <w:t>1.4.2</w:t>
-            </w:r>
-            <w:r>
-              <w:rPr>
-                <w:rFonts w:asciiTheme="minorHAnsi" w:eastAsiaTheme="minorEastAsia" w:hAnsiTheme="minorHAnsi"/>
-                <w:noProof/>
-                <w:kern w:val="2"/>
-                <w:szCs w:val="24"/>
-                <w:lang w:val="it-IT" w:eastAsia="it-IT"/>
-                <w14:ligatures w14:val="standardContextual"/>
-              </w:rPr>
-              <w:tab/>
-            </w:r>
-            <w:r>
-              <w:rPr>
-                <w:rStyle w:val="Collegamentoipertestuale"/>
-                <w:noProof/>
-              </w:rPr>
-              <w:t>Proposition</w:t>
-            </w:r>
-            <w:r>
-              <w:rPr>
-                <w:noProof/>
-                <w:webHidden/>
-              </w:rPr>
-              <w:tab/>
-            </w:r>
-            <w:r>
-              <w:rPr>
-                <w:noProof/>
-                <w:webHidden/>
-              </w:rPr>
-              <w:fldChar w:fldCharType="begin"/>
-            </w:r>
-            <w:r>
-              <w:rPr>
-                <w:noProof/>
-                <w:webHidden/>
-              </w:rPr>
-              <w:instrText xml:space="preserve"> PAGEREF _Toc166509239 \h </w:instrText>
-            </w:r>
-            <w:r>
-              <w:rPr>
-                <w:noProof/>
-                <w:webHidden/>
-              </w:rPr>
-            </w:r>
-            <w:r>
-              <w:rPr>
-                <w:noProof/>
-                <w:webHidden/>
-              </w:rPr>
-              <w:fldChar w:fldCharType="separate"/>
-            </w:r>
-            <w:r>
-              <w:rPr>
-                <w:noProof/>
-                <w:webHidden/>
-              </w:rPr>
-              <w:t>10</w:t>
-            </w:r>
-            <w:r>
-              <w:rPr>
-                <w:noProof/>
-                <w:webHidden/>
-              </w:rPr>
-              <w:fldChar w:fldCharType="end"/>
-            </w:r>
-          </w:hyperlink>
-        </w:p>
-        <w:p>
-          <w:pPr>
-            <w:pStyle w:val="Sommario3"/>
-            <w:tabs>
-              <w:tab w:val="left" w:pos="1200"/>
-              <w:tab w:val="right" w:leader="dot" w:pos="9060"/>
-            </w:tabs>
-            <w:rPr>
-              <w:rFonts w:asciiTheme="minorHAnsi" w:eastAsiaTheme="minorEastAsia" w:hAnsiTheme="minorHAnsi"/>
-              <w:noProof/>
-              <w:kern w:val="2"/>
-              <w:szCs w:val="24"/>
-              <w:lang w:val="it-IT" w:eastAsia="it-IT"/>
-              <w14:ligatures w14:val="standardContextual"/>
-            </w:rPr>
-          </w:pPr>
-          <w:hyperlink w:anchor="_Toc166509240" w:history="1">
-            <w:r>
-              <w:rPr>
-                <w:rStyle w:val="Collegamentoipertestuale"/>
-                <w:noProof/>
-              </w:rPr>
-              <w:t>1.4.3</w:t>
-            </w:r>
-            <w:r>
-              <w:rPr>
-                <w:rFonts w:asciiTheme="minorHAnsi" w:eastAsiaTheme="minorEastAsia" w:hAnsiTheme="minorHAnsi"/>
-                <w:noProof/>
-                <w:kern w:val="2"/>
-                <w:szCs w:val="24"/>
-                <w:lang w:val="it-IT" w:eastAsia="it-IT"/>
-                <w14:ligatures w14:val="standardContextual"/>
-              </w:rPr>
-              <w:tab/>
-            </w:r>
-            <w:r>
-              <w:rPr>
-                <w:rStyle w:val="Collegamentoipertestuale"/>
-                <w:noProof/>
-              </w:rPr>
-              <w:t>Lists</w:t>
-            </w:r>
-            <w:r>
-              <w:rPr>
-                <w:noProof/>
-                <w:webHidden/>
-              </w:rPr>
-              <w:tab/>
-            </w:r>
-            <w:r>
-              <w:rPr>
-                <w:noProof/>
-                <w:webHidden/>
-              </w:rPr>
-              <w:fldChar w:fldCharType="begin"/>
-            </w:r>
-            <w:r>
-              <w:rPr>
-                <w:noProof/>
-                <w:webHidden/>
-              </w:rPr>
-              <w:instrText xml:space="preserve"> PAGEREF _Toc166509240 \h </w:instrText>
-            </w:r>
-            <w:r>
-              <w:rPr>
-                <w:noProof/>
-                <w:webHidden/>
-              </w:rPr>
-            </w:r>
-            <w:r>
-              <w:rPr>
-                <w:noProof/>
-                <w:webHidden/>
-              </w:rPr>
-              <w:fldChar w:fldCharType="separate"/>
-            </w:r>
-            <w:r>
-              <w:rPr>
-                <w:noProof/>
-                <w:webHidden/>
-              </w:rPr>
-              <w:t>10</w:t>
-            </w:r>
-            <w:r>
-              <w:rPr>
-                <w:noProof/>
-                <w:webHidden/>
-              </w:rPr>
-              <w:fldChar w:fldCharType="end"/>
-            </w:r>
-          </w:hyperlink>
-        </w:p>
-        <w:p>
-          <w:pPr>
-            <w:pStyle w:val="Sommario2"/>
-            <w:rPr>
-              <w:rFonts w:asciiTheme="minorHAnsi" w:eastAsiaTheme="minorEastAsia" w:hAnsiTheme="minorHAnsi"/>
-              <w:noProof/>
-              <w:kern w:val="2"/>
-              <w:szCs w:val="24"/>
-              <w:lang w:val="it-IT" w:eastAsia="it-IT"/>
-              <w14:ligatures w14:val="standardContextual"/>
-            </w:rPr>
-          </w:pPr>
-          <w:hyperlink w:anchor="_Toc166509241" w:history="1">
-            <w:r>
-              <w:rPr>
-                <w:rStyle w:val="Collegamentoipertestuale"/>
-                <w:bCs/>
-                <w:noProof/>
-              </w:rPr>
-              <w:t>1.5</w:t>
-            </w:r>
-            <w:r>
-              <w:rPr>
-                <w:rFonts w:asciiTheme="minorHAnsi" w:eastAsiaTheme="minorEastAsia" w:hAnsiTheme="minorHAnsi"/>
-                <w:noProof/>
-                <w:kern w:val="2"/>
-                <w:szCs w:val="24"/>
-                <w:lang w:val="it-IT" w:eastAsia="it-IT"/>
-                <w14:ligatures w14:val="standardContextual"/>
-              </w:rPr>
-              <w:tab/>
-            </w:r>
-            <w:r>
-              <w:rPr>
-                <w:rStyle w:val="Collegamentoipertestuale"/>
-                <w:noProof/>
-              </w:rPr>
-              <w:t>Use of copyrighted material</w:t>
-            </w:r>
-            <w:r>
-              <w:rPr>
-                <w:noProof/>
-                <w:webHidden/>
-              </w:rPr>
-              <w:tab/>
-            </w:r>
-            <w:r>
-              <w:rPr>
-                <w:noProof/>
-                <w:webHidden/>
-              </w:rPr>
-              <w:fldChar w:fldCharType="begin"/>
-            </w:r>
-            <w:r>
-              <w:rPr>
-                <w:noProof/>
-                <w:webHidden/>
-              </w:rPr>
-              <w:instrText xml:space="preserve"> PAGEREF _Toc166509241 \h </w:instrText>
-            </w:r>
-            <w:r>
-              <w:rPr>
-                <w:noProof/>
-                <w:webHidden/>
-              </w:rPr>
-            </w:r>
-            <w:r>
-              <w:rPr>
-                <w:noProof/>
-                <w:webHidden/>
-              </w:rPr>
-              <w:fldChar w:fldCharType="separate"/>
-            </w:r>
-            <w:r>
-              <w:rPr>
-                <w:noProof/>
-                <w:webHidden/>
-              </w:rPr>
-              <w:t>11</w:t>
-            </w:r>
-            <w:r>
-              <w:rPr>
-                <w:noProof/>
-                <w:webHidden/>
-              </w:rPr>
-              <w:fldChar w:fldCharType="end"/>
-            </w:r>
-          </w:hyperlink>
-        </w:p>
-        <w:p>
-          <w:pPr>
-            <w:pStyle w:val="Sommario2"/>
-            <w:rPr>
-              <w:rFonts w:asciiTheme="minorHAnsi" w:eastAsiaTheme="minorEastAsia" w:hAnsiTheme="minorHAnsi"/>
-              <w:noProof/>
-              <w:kern w:val="2"/>
-              <w:szCs w:val="24"/>
-              <w:lang w:val="it-IT" w:eastAsia="it-IT"/>
-              <w14:ligatures w14:val="standardContextual"/>
-            </w:rPr>
-          </w:pPr>
-          <w:hyperlink w:anchor="_Toc166509242" w:history="1">
-            <w:r>
-              <w:rPr>
-                <w:rStyle w:val="Collegamentoipertestuale"/>
-                <w:bCs/>
-                <w:noProof/>
-              </w:rPr>
-              <w:t>1.6</w:t>
-            </w:r>
-            <w:r>
-              <w:rPr>
-                <w:rFonts w:asciiTheme="minorHAnsi" w:eastAsiaTheme="minorEastAsia" w:hAnsiTheme="minorHAnsi"/>
-                <w:noProof/>
-                <w:kern w:val="2"/>
-                <w:szCs w:val="24"/>
-                <w:lang w:val="it-IT" w:eastAsia="it-IT"/>
-                <w14:ligatures w14:val="standardContextual"/>
-              </w:rPr>
-              <w:tab/>
-            </w:r>
-            <w:r>
-              <w:rPr>
-                <w:rStyle w:val="Collegamentoipertestuale"/>
-                <w:noProof/>
-              </w:rPr>
-              <w:t>Plagiarism</w:t>
-            </w:r>
-            <w:r>
-              <w:rPr>
-                <w:noProof/>
-                <w:webHidden/>
-              </w:rPr>
-              <w:tab/>
-            </w:r>
-            <w:r>
-              <w:rPr>
-                <w:noProof/>
-                <w:webHidden/>
-              </w:rPr>
-              <w:fldChar w:fldCharType="begin"/>
-            </w:r>
-            <w:r>
-              <w:rPr>
-                <w:noProof/>
-                <w:webHidden/>
-              </w:rPr>
-              <w:instrText xml:space="preserve"> PAGEREF _Toc166509242 \h </w:instrText>
-            </w:r>
-            <w:r>
-              <w:rPr>
-                <w:noProof/>
-                <w:webHidden/>
-              </w:rPr>
-            </w:r>
-            <w:r>
-              <w:rPr>
-                <w:noProof/>
-                <w:webHidden/>
-              </w:rPr>
-              <w:fldChar w:fldCharType="separate"/>
-            </w:r>
-            <w:r>
-              <w:rPr>
-                <w:noProof/>
-                <w:webHidden/>
-              </w:rPr>
-              <w:t>11</w:t>
-            </w:r>
-            <w:r>
-              <w:rPr>
-                <w:noProof/>
-                <w:webHidden/>
-              </w:rPr>
-              <w:fldChar w:fldCharType="end"/>
-            </w:r>
-          </w:hyperlink>
-        </w:p>
-        <w:p>
-          <w:pPr>
-            <w:pStyle w:val="Sommario2"/>
-            <w:rPr>
-              <w:rFonts w:asciiTheme="minorHAnsi" w:eastAsiaTheme="minorEastAsia" w:hAnsiTheme="minorHAnsi"/>
-              <w:noProof/>
-              <w:kern w:val="2"/>
-              <w:szCs w:val="24"/>
-              <w:lang w:val="it-IT" w:eastAsia="it-IT"/>
-              <w14:ligatures w14:val="standardContextual"/>
-            </w:rPr>
-          </w:pPr>
-          <w:hyperlink w:anchor="_Toc166509243" w:history="1">
-            <w:r>
-              <w:rPr>
-                <w:rStyle w:val="Collegamentoipertestuale"/>
-                <w:bCs/>
-                <w:noProof/>
-              </w:rPr>
-              <w:t>1.7</w:t>
-            </w:r>
-            <w:r>
-              <w:rPr>
-                <w:rFonts w:asciiTheme="minorHAnsi" w:eastAsiaTheme="minorEastAsia" w:hAnsiTheme="minorHAnsi"/>
-                <w:noProof/>
-                <w:kern w:val="2"/>
-                <w:szCs w:val="24"/>
-                <w:lang w:val="it-IT" w:eastAsia="it-IT"/>
-                <w14:ligatures w14:val="standardContextual"/>
-              </w:rPr>
-              <w:tab/>
-            </w:r>
-            <w:r>
-              <w:rPr>
-                <w:rStyle w:val="Collegamentoipertestuale"/>
-                <w:noProof/>
-              </w:rPr>
-              <w:t>Bibliography and citations</w:t>
-            </w:r>
-            <w:r>
-              <w:rPr>
-                <w:noProof/>
-                <w:webHidden/>
-              </w:rPr>
-              <w:tab/>
-            </w:r>
-            <w:r>
-              <w:rPr>
-                <w:noProof/>
-                <w:webHidden/>
-              </w:rPr>
-              <w:fldChar w:fldCharType="begin"/>
-            </w:r>
-            <w:r>
-              <w:rPr>
-                <w:noProof/>
-                <w:webHidden/>
-              </w:rPr>
-              <w:instrText xml:space="preserve"> PAGEREF _Toc166509243 \h </w:instrText>
-            </w:r>
-            <w:r>
-              <w:rPr>
-                <w:noProof/>
-                <w:webHidden/>
-              </w:rPr>
-            </w:r>
-            <w:r>
-              <w:rPr>
-                <w:noProof/>
-                <w:webHidden/>
-              </w:rPr>
-              <w:fldChar w:fldCharType="separate"/>
-            </w:r>
-            <w:r>
-              <w:rPr>
-                <w:noProof/>
-                <w:webHidden/>
-              </w:rPr>
-              <w:t>11</w:t>
+              <w:t>6</w:t>
             </w:r>
             <w:r>
               <w:rPr>
@@ -2126,7 +1120,7 @@
               <w14:ligatures w14:val="standardContextual"/>
             </w:rPr>
           </w:pPr>
-          <w:hyperlink w:anchor="_Toc166509244" w:history="1">
+          <w:hyperlink w:anchor="_Toc166513030" w:history="1">
             <w:r>
               <w:rPr>
                 <w:rStyle w:val="Collegamentoipertestuale"/>
@@ -2151,7 +1145,7 @@
                 <w:rStyle w:val="Collegamentoipertestuale"/>
                 <w:noProof/>
               </w:rPr>
-              <w:t>Conclusion</w:t>
+              <w:t>Parameters Estimation</w:t>
             </w:r>
             <w:r>
               <w:rPr>
@@ -2172,7 +1166,7 @@
                 <w:noProof/>
                 <w:webHidden/>
               </w:rPr>
-              <w:instrText xml:space="preserve"> PAGEREF _Toc166509244 \h </w:instrText>
+              <w:instrText xml:space="preserve"> PAGEREF _Toc166513030 \h </w:instrText>
             </w:r>
             <w:r>
               <w:rPr>
@@ -2192,7 +1186,7 @@
                 <w:noProof/>
                 <w:webHidden/>
               </w:rPr>
-              <w:t>13</w:t>
+              <w:t>9</w:t>
             </w:r>
             <w:r>
               <w:rPr>
@@ -2216,12 +1210,368 @@
               <w14:ligatures w14:val="standardContextual"/>
             </w:rPr>
           </w:pPr>
-          <w:hyperlink w:anchor="_Toc166509245" w:history="1">
+          <w:hyperlink w:anchor="_Toc166513031" w:history="1">
             <w:r>
               <w:rPr>
                 <w:rStyle w:val="Collegamentoipertestuale"/>
                 <w:noProof/>
               </w:rPr>
+              <w:t>3.</w:t>
+            </w:r>
+            <w:r>
+              <w:rPr>
+                <w:rFonts w:asciiTheme="minorHAnsi" w:eastAsiaTheme="minorEastAsia" w:hAnsiTheme="minorHAnsi"/>
+                <w:b w:val="0"/>
+                <w:noProof/>
+                <w:kern w:val="2"/>
+                <w:szCs w:val="24"/>
+                <w:lang w:val="it-IT" w:eastAsia="it-IT"/>
+                <w14:ligatures w14:val="standardContextual"/>
+              </w:rPr>
+              <w:tab/>
+            </w:r>
+            <w:r>
+              <w:rPr>
+                <w:rStyle w:val="Collegamentoipertestuale"/>
+                <w:noProof/>
+              </w:rPr>
+              <w:t>Controllers and state estimation</w:t>
+            </w:r>
+            <w:r>
+              <w:rPr>
+                <w:noProof/>
+                <w:webHidden/>
+              </w:rPr>
+              <w:tab/>
+            </w:r>
+            <w:r>
+              <w:rPr>
+                <w:noProof/>
+                <w:webHidden/>
+              </w:rPr>
+              <w:fldChar w:fldCharType="begin"/>
+            </w:r>
+            <w:r>
+              <w:rPr>
+                <w:noProof/>
+                <w:webHidden/>
+              </w:rPr>
+              <w:instrText xml:space="preserve"> PAGEREF _Toc166513031 \h </w:instrText>
+            </w:r>
+            <w:r>
+              <w:rPr>
+                <w:noProof/>
+                <w:webHidden/>
+              </w:rPr>
+            </w:r>
+            <w:r>
+              <w:rPr>
+                <w:noProof/>
+                <w:webHidden/>
+              </w:rPr>
+              <w:fldChar w:fldCharType="separate"/>
+            </w:r>
+            <w:r>
+              <w:rPr>
+                <w:noProof/>
+                <w:webHidden/>
+              </w:rPr>
+              <w:t>10</w:t>
+            </w:r>
+            <w:r>
+              <w:rPr>
+                <w:noProof/>
+                <w:webHidden/>
+              </w:rPr>
+              <w:fldChar w:fldCharType="end"/>
+            </w:r>
+          </w:hyperlink>
+        </w:p>
+        <w:p>
+          <w:pPr>
+            <w:pStyle w:val="Sommario2"/>
+            <w:rPr>
+              <w:rFonts w:asciiTheme="minorHAnsi" w:eastAsiaTheme="minorEastAsia" w:hAnsiTheme="minorHAnsi"/>
+              <w:noProof/>
+              <w:kern w:val="2"/>
+              <w:szCs w:val="24"/>
+              <w:lang w:val="it-IT" w:eastAsia="it-IT"/>
+              <w14:ligatures w14:val="standardContextual"/>
+            </w:rPr>
+          </w:pPr>
+          <w:hyperlink w:anchor="_Toc166513032" w:history="1">
+            <w:r>
+              <w:rPr>
+                <w:rStyle w:val="Collegamentoipertestuale"/>
+                <w:noProof/>
+              </w:rPr>
+              <w:t>3.1</w:t>
+            </w:r>
+            <w:r>
+              <w:rPr>
+                <w:rFonts w:asciiTheme="minorHAnsi" w:eastAsiaTheme="minorEastAsia" w:hAnsiTheme="minorHAnsi"/>
+                <w:noProof/>
+                <w:kern w:val="2"/>
+                <w:szCs w:val="24"/>
+                <w:lang w:val="it-IT" w:eastAsia="it-IT"/>
+                <w14:ligatures w14:val="standardContextual"/>
+              </w:rPr>
+              <w:tab/>
+            </w:r>
+            <w:r>
+              <w:rPr>
+                <w:rStyle w:val="Collegamentoipertestuale"/>
+                <w:noProof/>
+              </w:rPr>
+              <w:t>Stabilization</w:t>
+            </w:r>
+            <w:r>
+              <w:rPr>
+                <w:noProof/>
+                <w:webHidden/>
+              </w:rPr>
+              <w:tab/>
+            </w:r>
+            <w:r>
+              <w:rPr>
+                <w:noProof/>
+                <w:webHidden/>
+              </w:rPr>
+              <w:fldChar w:fldCharType="begin"/>
+            </w:r>
+            <w:r>
+              <w:rPr>
+                <w:noProof/>
+                <w:webHidden/>
+              </w:rPr>
+              <w:instrText xml:space="preserve"> PAGEREF _Toc166513032 \h </w:instrText>
+            </w:r>
+            <w:r>
+              <w:rPr>
+                <w:noProof/>
+                <w:webHidden/>
+              </w:rPr>
+            </w:r>
+            <w:r>
+              <w:rPr>
+                <w:noProof/>
+                <w:webHidden/>
+              </w:rPr>
+              <w:fldChar w:fldCharType="separate"/>
+            </w:r>
+            <w:r>
+              <w:rPr>
+                <w:noProof/>
+                <w:webHidden/>
+              </w:rPr>
+              <w:t>10</w:t>
+            </w:r>
+            <w:r>
+              <w:rPr>
+                <w:noProof/>
+                <w:webHidden/>
+              </w:rPr>
+              <w:fldChar w:fldCharType="end"/>
+            </w:r>
+          </w:hyperlink>
+        </w:p>
+        <w:p>
+          <w:pPr>
+            <w:pStyle w:val="Sommario2"/>
+            <w:rPr>
+              <w:rFonts w:asciiTheme="minorHAnsi" w:eastAsiaTheme="minorEastAsia" w:hAnsiTheme="minorHAnsi"/>
+              <w:noProof/>
+              <w:kern w:val="2"/>
+              <w:szCs w:val="24"/>
+              <w:lang w:val="it-IT" w:eastAsia="it-IT"/>
+              <w14:ligatures w14:val="standardContextual"/>
+            </w:rPr>
+          </w:pPr>
+          <w:hyperlink w:anchor="_Toc166513033" w:history="1">
+            <w:r>
+              <w:rPr>
+                <w:rStyle w:val="Collegamentoipertestuale"/>
+                <w:noProof/>
+              </w:rPr>
+              <w:t>3.2</w:t>
+            </w:r>
+            <w:r>
+              <w:rPr>
+                <w:rFonts w:asciiTheme="minorHAnsi" w:eastAsiaTheme="minorEastAsia" w:hAnsiTheme="minorHAnsi"/>
+                <w:noProof/>
+                <w:kern w:val="2"/>
+                <w:szCs w:val="24"/>
+                <w:lang w:val="it-IT" w:eastAsia="it-IT"/>
+                <w14:ligatures w14:val="standardContextual"/>
+              </w:rPr>
+              <w:tab/>
+            </w:r>
+            <w:r>
+              <w:rPr>
+                <w:rStyle w:val="Collegamentoipertestuale"/>
+                <w:noProof/>
+              </w:rPr>
+              <w:t>Swing-up</w:t>
+            </w:r>
+            <w:r>
+              <w:rPr>
+                <w:noProof/>
+                <w:webHidden/>
+              </w:rPr>
+              <w:tab/>
+            </w:r>
+            <w:r>
+              <w:rPr>
+                <w:noProof/>
+                <w:webHidden/>
+              </w:rPr>
+              <w:fldChar w:fldCharType="begin"/>
+            </w:r>
+            <w:r>
+              <w:rPr>
+                <w:noProof/>
+                <w:webHidden/>
+              </w:rPr>
+              <w:instrText xml:space="preserve"> PAGEREF _Toc166513033 \h </w:instrText>
+            </w:r>
+            <w:r>
+              <w:rPr>
+                <w:noProof/>
+                <w:webHidden/>
+              </w:rPr>
+            </w:r>
+            <w:r>
+              <w:rPr>
+                <w:noProof/>
+                <w:webHidden/>
+              </w:rPr>
+              <w:fldChar w:fldCharType="separate"/>
+            </w:r>
+            <w:r>
+              <w:rPr>
+                <w:noProof/>
+                <w:webHidden/>
+              </w:rPr>
+              <w:t>10</w:t>
+            </w:r>
+            <w:r>
+              <w:rPr>
+                <w:noProof/>
+                <w:webHidden/>
+              </w:rPr>
+              <w:fldChar w:fldCharType="end"/>
+            </w:r>
+          </w:hyperlink>
+        </w:p>
+        <w:p>
+          <w:pPr>
+            <w:pStyle w:val="Sommario1"/>
+            <w:rPr>
+              <w:rFonts w:asciiTheme="minorHAnsi" w:eastAsiaTheme="minorEastAsia" w:hAnsiTheme="minorHAnsi"/>
+              <w:b w:val="0"/>
+              <w:noProof/>
+              <w:kern w:val="2"/>
+              <w:szCs w:val="24"/>
+              <w:lang w:val="it-IT" w:eastAsia="it-IT"/>
+              <w14:ligatures w14:val="standardContextual"/>
+            </w:rPr>
+          </w:pPr>
+          <w:hyperlink w:anchor="_Toc166513034" w:history="1">
+            <w:r>
+              <w:rPr>
+                <w:rStyle w:val="Collegamentoipertestuale"/>
+                <w:noProof/>
+              </w:rPr>
+              <w:t>4.</w:t>
+            </w:r>
+            <w:r>
+              <w:rPr>
+                <w:rFonts w:asciiTheme="minorHAnsi" w:eastAsiaTheme="minorEastAsia" w:hAnsiTheme="minorHAnsi"/>
+                <w:b w:val="0"/>
+                <w:noProof/>
+                <w:kern w:val="2"/>
+                <w:szCs w:val="24"/>
+                <w:lang w:val="it-IT" w:eastAsia="it-IT"/>
+                <w14:ligatures w14:val="standardContextual"/>
+              </w:rPr>
+              <w:tab/>
+            </w:r>
+            <w:r>
+              <w:rPr>
+                <w:rStyle w:val="Collegamentoipertestuale"/>
+                <w:noProof/>
+              </w:rPr>
+              <w:t>Validation</w:t>
+            </w:r>
+            <w:r>
+              <w:rPr>
+                <w:noProof/>
+                <w:webHidden/>
+              </w:rPr>
+              <w:tab/>
+            </w:r>
+            <w:r>
+              <w:rPr>
+                <w:noProof/>
+                <w:webHidden/>
+              </w:rPr>
+              <w:fldChar w:fldCharType="begin"/>
+            </w:r>
+            <w:r>
+              <w:rPr>
+                <w:noProof/>
+                <w:webHidden/>
+              </w:rPr>
+              <w:instrText xml:space="preserve"> PAGEREF _Toc166513034 \h </w:instrText>
+            </w:r>
+            <w:r>
+              <w:rPr>
+                <w:noProof/>
+                <w:webHidden/>
+              </w:rPr>
+            </w:r>
+            <w:r>
+              <w:rPr>
+                <w:noProof/>
+                <w:webHidden/>
+              </w:rPr>
+              <w:fldChar w:fldCharType="separate"/>
+            </w:r>
+            <w:r>
+              <w:rPr>
+                <w:noProof/>
+                <w:webHidden/>
+              </w:rPr>
+              <w:t>11</w:t>
+            </w:r>
+            <w:r>
+              <w:rPr>
+                <w:noProof/>
+                <w:webHidden/>
+              </w:rPr>
+              <w:fldChar w:fldCharType="end"/>
+            </w:r>
+          </w:hyperlink>
+        </w:p>
+        <w:p>
+          <w:pPr>
+            <w:pStyle w:val="Sommario1"/>
+            <w:rPr>
+              <w:rFonts w:asciiTheme="minorHAnsi" w:eastAsiaTheme="minorEastAsia" w:hAnsiTheme="minorHAnsi"/>
+              <w:b w:val="0"/>
+              <w:noProof/>
+              <w:kern w:val="2"/>
+              <w:szCs w:val="24"/>
+              <w:lang w:val="it-IT" w:eastAsia="it-IT"/>
+              <w14:ligatures w14:val="standardContextual"/>
+            </w:rPr>
+          </w:pPr>
+          <w:hyperlink w:anchor="_Toc166513035" w:history="1">
+            <w:r>
+              <w:rPr>
+                <w:rStyle w:val="Collegamentoipertestuale"/>
+                <w:noProof/>
+              </w:rPr>
               <w:t>Bibliography</w:t>
             </w:r>
             <w:r>
@@ -2243,7 +1593,7 @@
                 <w:noProof/>
                 <w:webHidden/>
               </w:rPr>
-              <w:instrText xml:space="preserve"> PAGEREF _Toc166509245 \h </w:instrText>
+              <w:instrText xml:space="preserve"> PAGEREF _Toc166513035 \h </w:instrText>
             </w:r>
             <w:r>
               <w:rPr>
@@ -2263,7 +1613,7 @@
                 <w:noProof/>
                 <w:webHidden/>
               </w:rPr>
-              <w:t>15</w:t>
+              <w:t>12</w:t>
             </w:r>
             <w:r>
               <w:rPr>
@@ -2318,7 +1668,7 @@
           <w:numId w:val="0"/>
         </w:numPr>
       </w:pPr>
-      <w:bookmarkStart w:id="2" w:name="_Toc166509229"/>
+      <w:bookmarkStart w:id="2" w:name="_Toc166513026"/>
       <w:r>
         <w:lastRenderedPageBreak/>
         <w:t>Introduction</w:t>
@@ -2748,9 +2098,9 @@
       <w:pPr>
         <w:pStyle w:val="Titolo1"/>
       </w:pPr>
-      <w:bookmarkStart w:id="3" w:name="_Toc166509230"/>
-      <w:r>
-        <w:t>Chapter one</w:t>
+      <w:bookmarkStart w:id="3" w:name="_Toc166513027"/>
+      <w:r>
+        <w:t>Model Identification</w:t>
       </w:r>
       <w:bookmarkEnd w:id="3"/>
     </w:p>
@@ -2769,7 +2119,7 @@
           <w:b/>
         </w:rPr>
       </w:pPr>
-      <w:bookmarkStart w:id="4" w:name="_Toc166509231"/>
+      <w:bookmarkStart w:id="4" w:name="_Toc166513028"/>
       <w:r>
         <w:t>Section and subsection</w:t>
       </w:r>
@@ -2848,9 +2198,8 @@
       <w:pPr>
         <w:pStyle w:val="Titolo2"/>
       </w:pPr>
-      <w:bookmarkStart w:id="6" w:name="_Toc166509232"/>
-      <w:r>
-        <w:lastRenderedPageBreak/>
+      <w:bookmarkStart w:id="6" w:name="_Toc166513029"/>
+      <w:r>
         <w:t>Equations</w:t>
       </w:r>
       <w:bookmarkEnd w:id="6"/>
@@ -2862,6 +2211,7 @@
     </w:p>
     <w:p>
       <w:r>
+        <w:lastRenderedPageBreak/>
         <w:t>Maxwell’s equations read:</w:t>
       </w:r>
     </w:p>
@@ -4798,4389 +4148,17 @@
           </w:p>
         </w:tc>
       </w:tr>
+      <w:bookmarkEnd w:id="13"/>
     </w:tbl>
-    <w:p>
-      <w:pPr>
-        <w:pStyle w:val="Titolo2"/>
-      </w:pPr>
-      <w:bookmarkStart w:id="15" w:name="_Toc166509233"/>
-      <w:bookmarkEnd w:id="13"/>
-      <w:r>
-        <w:t>Figures, Tables and Algorithms</w:t>
-      </w:r>
-      <w:bookmarkEnd w:id="15"/>
-    </w:p>
-    <w:p>
-      <w:bookmarkStart w:id="16" w:name="_Hlk75248798"/>
-      <w:r>
-        <w:t xml:space="preserve">Figures, Tables and Algorithms have to contain a Caption that describe their </w:t>
-      </w:r>
-      <w:proofErr w:type="gramStart"/>
-      <w:r>
-        <w:t>content,</w:t>
-      </w:r>
-      <w:r>
-        <w:t xml:space="preserve"> </w:t>
-      </w:r>
-      <w:r>
-        <w:t>and</w:t>
-      </w:r>
-      <w:proofErr w:type="gramEnd"/>
-      <w:r>
-        <w:t xml:space="preserve"> have to be properly </w:t>
-      </w:r>
-      <w:proofErr w:type="spellStart"/>
-      <w:r>
-        <w:t>reffered</w:t>
-      </w:r>
-      <w:proofErr w:type="spellEnd"/>
-      <w:r>
-        <w:t xml:space="preserve"> in the text.</w:t>
-      </w:r>
-    </w:p>
-    <w:p>
-      <w:pPr>
-        <w:pStyle w:val="Titolo3"/>
-        <w:ind w:left="851" w:hanging="851"/>
-      </w:pPr>
-      <w:bookmarkStart w:id="17" w:name="_Toc166509234"/>
-      <w:r>
-        <w:t>Figures</w:t>
-      </w:r>
-      <w:bookmarkEnd w:id="17"/>
-    </w:p>
-    <w:p>
-      <w:r>
-        <w:t>Insert a High-definition image and take care about “</w:t>
-      </w:r>
-      <w:r>
-        <w:rPr>
-          <w:i/>
-          <w:iCs/>
-        </w:rPr>
-        <w:t>Wrap</w:t>
-      </w:r>
-      <w:r>
-        <w:t>” and “</w:t>
-      </w:r>
-      <w:r>
-        <w:rPr>
-          <w:i/>
-          <w:iCs/>
-        </w:rPr>
-        <w:t>Anchor</w:t>
-      </w:r>
-      <w:r>
-        <w:t>” to avoid text sliding. You can also insert the image in a one-row table with no-borders.</w:t>
-      </w:r>
-    </w:p>
-    <w:p>
-      <w:r>
-        <w:t xml:space="preserve">Remember to cite the </w:t>
-      </w:r>
-      <w:r>
-        <w:fldChar w:fldCharType="begin"/>
-      </w:r>
-      <w:r>
-        <w:instrText xml:space="preserve"> REF _Ref78182837 \h </w:instrText>
-      </w:r>
-      <w:r>
-        <w:instrText xml:space="preserve"> \* MERGEFORMAT </w:instrText>
-      </w:r>
-      <w:r>
-        <w:fldChar w:fldCharType="separate"/>
-      </w:r>
-      <w:r>
-        <w:t xml:space="preserve">Figure </w:t>
-      </w:r>
-      <w:r>
-        <w:rPr>
-          <w:noProof/>
-        </w:rPr>
-        <w:t>1.1</w:t>
-      </w:r>
-      <w:r>
-        <w:fldChar w:fldCharType="end"/>
-      </w:r>
-      <w:r>
-        <w:t xml:space="preserve"> using “</w:t>
-      </w:r>
-      <w:r>
-        <w:rPr>
-          <w:i/>
-          <w:iCs/>
-        </w:rPr>
-        <w:t xml:space="preserve">References-Cross </w:t>
-      </w:r>
-      <w:proofErr w:type="gramStart"/>
-      <w:r>
-        <w:rPr>
-          <w:i/>
-          <w:iCs/>
-        </w:rPr>
-        <w:t>reference</w:t>
-      </w:r>
-      <w:proofErr w:type="gramEnd"/>
-      <w:r>
-        <w:rPr>
-          <w:i/>
-          <w:iCs/>
-        </w:rPr>
-        <w:t>-Figure</w:t>
-      </w:r>
-      <w:r>
-        <w:t>” after having insert the caption “</w:t>
-      </w:r>
-      <w:r>
-        <w:rPr>
-          <w:i/>
-          <w:iCs/>
-        </w:rPr>
-        <w:t>References-Insert caption-Figure</w:t>
-      </w:r>
-      <w:r>
-        <w:t>”.</w:t>
-      </w:r>
-    </w:p>
-    <w:p>
-      <w:pPr>
-        <w:keepNext/>
-        <w:jc w:val="center"/>
-      </w:pPr>
-      <w:r>
-        <w:rPr>
-          <w:noProof/>
-        </w:rPr>
-        <w:drawing>
-          <wp:inline distT="0" distB="0" distL="0" distR="0" wp14:anchorId="02A5E26F" wp14:editId="5C076EF0">
-            <wp:extent cx="2853266" cy="2216129"/>
-            <wp:effectExtent l="0" t="0" r="0" b="0"/>
-            <wp:docPr id="2" name="Immagine 11"/>
-            <wp:cNvGraphicFramePr>
-              <a:graphicFrameLocks xmlns:a="http://schemas.openxmlformats.org/drawingml/2006/main" noChangeAspect="1"/>
-            </wp:cNvGraphicFramePr>
-            <a:graphic xmlns:a="http://schemas.openxmlformats.org/drawingml/2006/main">
-              <a:graphicData uri="http://schemas.openxmlformats.org/drawingml/2006/picture">
-                <pic:pic xmlns:pic="http://schemas.openxmlformats.org/drawingml/2006/picture">
-                  <pic:nvPicPr>
-                    <pic:cNvPr id="0" name="Picture 26"/>
-                    <pic:cNvPicPr>
-                      <a:picLocks noChangeAspect="1" noChangeArrowheads="1"/>
-                    </pic:cNvPicPr>
-                  </pic:nvPicPr>
-                  <pic:blipFill>
-                    <a:blip r:embed="rId21" cstate="print">
-                      <a:clrChange>
-                        <a:clrFrom>
-                          <a:srgbClr val="FFFEFC"/>
-                        </a:clrFrom>
-                        <a:clrTo>
-                          <a:srgbClr val="FFFEFC">
-                            <a:alpha val="0"/>
-                          </a:srgbClr>
-                        </a:clrTo>
-                      </a:clrChange>
-                      <a:extLst>
-                        <a:ext uri="{28A0092B-C50C-407E-A947-70E740481C1C}">
-                          <a14:useLocalDpi xmlns:a14="http://schemas.microsoft.com/office/drawing/2010/main" val="0"/>
-                        </a:ext>
-                      </a:extLst>
-                    </a:blip>
-                    <a:srcRect/>
-                    <a:stretch>
-                      <a:fillRect/>
-                    </a:stretch>
-                  </pic:blipFill>
-                  <pic:spPr bwMode="auto">
-                    <a:xfrm>
-                      <a:off x="0" y="0"/>
-                      <a:ext cx="2857385" cy="2219328"/>
-                    </a:xfrm>
-                    <a:prstGeom prst="rect">
-                      <a:avLst/>
-                    </a:prstGeom>
-                    <a:noFill/>
-                    <a:ln>
-                      <a:noFill/>
-                    </a:ln>
-                  </pic:spPr>
-                </pic:pic>
-              </a:graphicData>
-            </a:graphic>
-          </wp:inline>
-        </w:drawing>
-      </w:r>
-    </w:p>
-    <w:p>
-      <w:pPr>
-        <w:pStyle w:val="Didascalia"/>
-      </w:pPr>
-      <w:bookmarkStart w:id="18" w:name="_Ref78182837"/>
-      <w:bookmarkStart w:id="19" w:name="_Toc84603003"/>
-      <w:r>
-        <w:rPr>
-          <w:color w:val="728FA5"/>
-        </w:rPr>
-        <w:t xml:space="preserve">Figure </w:t>
-      </w:r>
-      <w:r>
-        <w:rPr>
-          <w:color w:val="728FA5"/>
-        </w:rPr>
-        <w:fldChar w:fldCharType="begin"/>
-      </w:r>
-      <w:r>
-        <w:rPr>
-          <w:color w:val="728FA5"/>
-        </w:rPr>
-        <w:instrText xml:space="preserve"> STYLEREF 1 \s </w:instrText>
-      </w:r>
-      <w:r>
-        <w:rPr>
-          <w:color w:val="728FA5"/>
-        </w:rPr>
-        <w:fldChar w:fldCharType="separate"/>
-      </w:r>
-      <w:r>
-        <w:rPr>
-          <w:noProof/>
-          <w:color w:val="728FA5"/>
-        </w:rPr>
-        <w:t>1</w:t>
-      </w:r>
-      <w:r>
-        <w:rPr>
-          <w:color w:val="728FA5"/>
-        </w:rPr>
-        <w:fldChar w:fldCharType="end"/>
-      </w:r>
-      <w:r>
-        <w:rPr>
-          <w:color w:val="728FA5"/>
-        </w:rPr>
-        <w:t>.</w:t>
-      </w:r>
-      <w:r>
-        <w:rPr>
-          <w:color w:val="728FA5"/>
-        </w:rPr>
-        <w:fldChar w:fldCharType="begin"/>
-      </w:r>
-      <w:r>
-        <w:rPr>
-          <w:color w:val="728FA5"/>
-        </w:rPr>
-        <w:instrText xml:space="preserve"> SEQ Figure \* ARABIC \s 1 </w:instrText>
-      </w:r>
-      <w:r>
-        <w:rPr>
-          <w:color w:val="728FA5"/>
-        </w:rPr>
-        <w:fldChar w:fldCharType="separate"/>
-      </w:r>
-      <w:r>
-        <w:rPr>
-          <w:noProof/>
-          <w:color w:val="728FA5"/>
-        </w:rPr>
-        <w:t>1</w:t>
-      </w:r>
-      <w:r>
-        <w:rPr>
-          <w:color w:val="728FA5"/>
-        </w:rPr>
-        <w:fldChar w:fldCharType="end"/>
-      </w:r>
-      <w:bookmarkEnd w:id="18"/>
-      <w:r>
-        <w:rPr>
-          <w:color w:val="728FA5"/>
-        </w:rPr>
-        <w:t>:</w:t>
-      </w:r>
-      <w:r>
-        <w:t xml:space="preserve"> </w:t>
-      </w:r>
-      <w:proofErr w:type="spellStart"/>
-      <w:r>
-        <w:t>Polimi</w:t>
-      </w:r>
-      <w:proofErr w:type="spellEnd"/>
-      <w:r>
-        <w:t xml:space="preserve"> logo.</w:t>
-      </w:r>
-      <w:bookmarkEnd w:id="19"/>
-    </w:p>
-    <w:p>
-      <w:r>
-        <w:t xml:space="preserve">The color of the caption is HEX: </w:t>
-      </w:r>
-      <w:r>
-        <w:t>#728FA5</w:t>
-      </w:r>
-    </w:p>
-    <w:p>
-      <w:r>
-        <w:t xml:space="preserve">Figures can also contain </w:t>
-      </w:r>
-      <w:r>
-        <w:t xml:space="preserve">multiple sub-figures </w:t>
-      </w:r>
-      <w:r>
-        <w:t>(</w:t>
-      </w:r>
-      <w:r>
-        <w:t xml:space="preserve">better </w:t>
-      </w:r>
-      <w:r>
-        <w:t>use no-border</w:t>
-      </w:r>
-      <w:r>
-        <w:t xml:space="preserve"> table</w:t>
-      </w:r>
-      <w:r>
-        <w:t>) with their own caption and label</w:t>
-      </w:r>
-      <w:r>
-        <w:rPr>
-          <w:rFonts w:ascii="SFRM1200" w:hAnsi="SFRM1200" w:cs="SFRM1200"/>
-          <w:szCs w:val="24"/>
-        </w:rPr>
-        <w:t>,</w:t>
-      </w:r>
-      <w:r>
-        <w:rPr>
-          <w:rFonts w:ascii="SFRM1200" w:hAnsi="SFRM1200" w:cs="SFRM1200"/>
-          <w:szCs w:val="24"/>
-        </w:rPr>
-        <w:t xml:space="preserve"> e.g. </w:t>
-      </w:r>
-      <w:r>
-        <w:fldChar w:fldCharType="begin"/>
-      </w:r>
-      <w:r>
-        <w:instrText xml:space="preserve"> REF _Ref74818660 \h  \* MERGEFORMAT </w:instrText>
-      </w:r>
-      <w:r>
-        <w:fldChar w:fldCharType="separate"/>
-      </w:r>
-      <w:r>
-        <w:t xml:space="preserve">Figure </w:t>
-      </w:r>
-      <w:r>
-        <w:rPr>
-          <w:noProof/>
-        </w:rPr>
-        <w:t>1.2</w:t>
-      </w:r>
-      <w:r>
-        <w:fldChar w:fldCharType="end"/>
-      </w:r>
-      <w:r>
-        <w:t xml:space="preserve">a and </w:t>
-      </w:r>
-      <w:r>
-        <w:fldChar w:fldCharType="begin"/>
-      </w:r>
-      <w:r>
-        <w:instrText xml:space="preserve"> REF _Ref74818660 \h  \* MERGEFORMAT </w:instrText>
-      </w:r>
-      <w:r>
-        <w:fldChar w:fldCharType="separate"/>
-      </w:r>
-      <w:r>
-        <w:t xml:space="preserve">Figure </w:t>
-      </w:r>
-      <w:r>
-        <w:rPr>
-          <w:noProof/>
-        </w:rPr>
-        <w:t>1.2</w:t>
-      </w:r>
-      <w:r>
-        <w:fldChar w:fldCharType="end"/>
-      </w:r>
-      <w:r>
-        <w:t>b</w:t>
-      </w:r>
-      <w:r>
-        <w:t>.</w:t>
-      </w:r>
-    </w:p>
-    <w:tbl>
-      <w:tblPr>
-        <w:tblStyle w:val="Grigliatabella"/>
-        <w:tblW w:w="0" w:type="auto"/>
-        <w:jc w:val="center"/>
-        <w:tblBorders>
-          <w:top w:val="none" w:sz="0" w:space="0" w:color="auto"/>
-          <w:left w:val="none" w:sz="0" w:space="0" w:color="auto"/>
-          <w:bottom w:val="none" w:sz="0" w:space="0" w:color="auto"/>
-          <w:right w:val="none" w:sz="0" w:space="0" w:color="auto"/>
-          <w:insideH w:val="none" w:sz="0" w:space="0" w:color="auto"/>
-          <w:insideV w:val="none" w:sz="0" w:space="0" w:color="auto"/>
-        </w:tblBorders>
-        <w:tblLook w:val="04A0" w:firstRow="1" w:lastRow="0" w:firstColumn="1" w:lastColumn="0" w:noHBand="0" w:noVBand="1"/>
-      </w:tblPr>
-      <w:tblGrid>
-        <w:gridCol w:w="4535"/>
-        <w:gridCol w:w="4535"/>
-      </w:tblGrid>
-      <w:tr>
-        <w:trPr>
-          <w:jc w:val="center"/>
-        </w:trPr>
-        <w:tc>
-          <w:tcPr>
-            <w:tcW w:w="4814" w:type="dxa"/>
-            <w:vAlign w:val="center"/>
-          </w:tcPr>
-          <w:p>
-            <w:pPr>
-              <w:pStyle w:val="Didascalia"/>
-              <w:spacing w:before="0" w:after="0"/>
-            </w:pPr>
-            <w:r>
-              <w:rPr>
-                <w:noProof/>
-              </w:rPr>
-              <w:lastRenderedPageBreak/>
-              <w:drawing>
-                <wp:inline distT="0" distB="0" distL="0" distR="0" wp14:anchorId="3C8257BE" wp14:editId="2437C9E0">
-                  <wp:extent cx="1853466" cy="1440000"/>
-                  <wp:effectExtent l="0" t="0" r="0" b="8255"/>
-                  <wp:docPr id="10" name="Immagine 10"/>
-                  <wp:cNvGraphicFramePr>
-                    <a:graphicFrameLocks xmlns:a="http://schemas.openxmlformats.org/drawingml/2006/main" noChangeAspect="1"/>
-                  </wp:cNvGraphicFramePr>
-                  <a:graphic xmlns:a="http://schemas.openxmlformats.org/drawingml/2006/main">
-                    <a:graphicData uri="http://schemas.openxmlformats.org/drawingml/2006/picture">
-                      <pic:pic xmlns:pic="http://schemas.openxmlformats.org/drawingml/2006/picture">
-                        <pic:nvPicPr>
-                          <pic:cNvPr id="0" name="Picture 24"/>
-                          <pic:cNvPicPr>
-                            <a:picLocks noChangeAspect="1" noChangeArrowheads="1"/>
-                          </pic:cNvPicPr>
-                        </pic:nvPicPr>
-                        <pic:blipFill>
-                          <a:blip r:embed="rId22" cstate="print">
-                            <a:extLst>
-                              <a:ext uri="{28A0092B-C50C-407E-A947-70E740481C1C}">
-                                <a14:useLocalDpi xmlns:a14="http://schemas.microsoft.com/office/drawing/2010/main" val="0"/>
-                              </a:ext>
-                            </a:extLst>
-                          </a:blip>
-                          <a:srcRect/>
-                          <a:stretch>
-                            <a:fillRect/>
-                          </a:stretch>
-                        </pic:blipFill>
-                        <pic:spPr bwMode="auto">
-                          <a:xfrm>
-                            <a:off x="0" y="0"/>
-                            <a:ext cx="1853466" cy="1440000"/>
-                          </a:xfrm>
-                          <a:prstGeom prst="rect">
-                            <a:avLst/>
-                          </a:prstGeom>
-                          <a:noFill/>
-                          <a:ln>
-                            <a:noFill/>
-                          </a:ln>
-                        </pic:spPr>
-                      </pic:pic>
-                    </a:graphicData>
-                  </a:graphic>
-                </wp:inline>
-              </w:drawing>
-            </w:r>
-          </w:p>
-          <w:p>
-            <w:pPr>
-              <w:pStyle w:val="Didascalia"/>
-              <w:spacing w:before="0" w:after="0"/>
-            </w:pPr>
-            <w:r>
-              <w:rPr>
-                <w:color w:val="728FA5"/>
-              </w:rPr>
-              <w:t>(a)</w:t>
-            </w:r>
-            <w:r>
-              <w:rPr>
-                <w:color w:val="809AAD"/>
-              </w:rPr>
-              <w:t xml:space="preserve"> </w:t>
-            </w:r>
-            <w:r>
-              <w:t xml:space="preserve">One </w:t>
-            </w:r>
-            <w:proofErr w:type="spellStart"/>
-            <w:r>
-              <w:t>PoliMi</w:t>
-            </w:r>
-            <w:proofErr w:type="spellEnd"/>
-            <w:r>
-              <w:t xml:space="preserve"> logo.</w:t>
-            </w:r>
-          </w:p>
-        </w:tc>
-        <w:tc>
-          <w:tcPr>
-            <w:tcW w:w="4814" w:type="dxa"/>
-            <w:vAlign w:val="center"/>
-          </w:tcPr>
-          <w:p>
-            <w:pPr>
-              <w:pStyle w:val="Didascalia"/>
-              <w:spacing w:before="0" w:after="0"/>
-            </w:pPr>
-            <w:r>
-              <w:rPr>
-                <w:noProof/>
-              </w:rPr>
-              <w:drawing>
-                <wp:inline distT="0" distB="0" distL="0" distR="0" wp14:anchorId="4088AC29" wp14:editId="0B48644E">
-                  <wp:extent cx="1853465" cy="1440000"/>
-                  <wp:effectExtent l="0" t="0" r="0" b="8255"/>
-                  <wp:docPr id="11" name="Immagine 11"/>
-                  <wp:cNvGraphicFramePr>
-                    <a:graphicFrameLocks xmlns:a="http://schemas.openxmlformats.org/drawingml/2006/main" noChangeAspect="1"/>
-                  </wp:cNvGraphicFramePr>
-                  <a:graphic xmlns:a="http://schemas.openxmlformats.org/drawingml/2006/main">
-                    <a:graphicData uri="http://schemas.openxmlformats.org/drawingml/2006/picture">
-                      <pic:pic xmlns:pic="http://schemas.openxmlformats.org/drawingml/2006/picture">
-                        <pic:nvPicPr>
-                          <pic:cNvPr id="0" name="Picture 26"/>
-                          <pic:cNvPicPr>
-                            <a:picLocks noChangeAspect="1" noChangeArrowheads="1"/>
-                          </pic:cNvPicPr>
-                        </pic:nvPicPr>
-                        <pic:blipFill>
-                          <a:blip r:embed="rId21" cstate="print">
-                            <a:extLst>
-                              <a:ext uri="{28A0092B-C50C-407E-A947-70E740481C1C}">
-                                <a14:useLocalDpi xmlns:a14="http://schemas.microsoft.com/office/drawing/2010/main" val="0"/>
-                              </a:ext>
-                            </a:extLst>
-                          </a:blip>
-                          <a:srcRect/>
-                          <a:stretch>
-                            <a:fillRect/>
-                          </a:stretch>
-                        </pic:blipFill>
-                        <pic:spPr bwMode="auto">
-                          <a:xfrm>
-                            <a:off x="0" y="0"/>
-                            <a:ext cx="1853465" cy="1440000"/>
-                          </a:xfrm>
-                          <a:prstGeom prst="rect">
-                            <a:avLst/>
-                          </a:prstGeom>
-                          <a:noFill/>
-                          <a:ln>
-                            <a:noFill/>
-                          </a:ln>
-                        </pic:spPr>
-                      </pic:pic>
-                    </a:graphicData>
-                  </a:graphic>
-                </wp:inline>
-              </w:drawing>
-            </w:r>
-          </w:p>
-          <w:p>
-            <w:pPr>
-              <w:pStyle w:val="Didascalia"/>
-              <w:spacing w:before="0"/>
-            </w:pPr>
-            <w:r>
-              <w:rPr>
-                <w:color w:val="728FA5"/>
-              </w:rPr>
-              <w:t>(b)</w:t>
-            </w:r>
-            <w:r>
-              <w:rPr>
-                <w:color w:val="809AAD"/>
-              </w:rPr>
-              <w:t xml:space="preserve"> </w:t>
-            </w:r>
-            <w:r>
-              <w:t xml:space="preserve">Another </w:t>
-            </w:r>
-            <w:proofErr w:type="spellStart"/>
-            <w:r>
-              <w:t>PoliMi</w:t>
-            </w:r>
-            <w:proofErr w:type="spellEnd"/>
-            <w:r>
-              <w:t xml:space="preserve"> logo.</w:t>
-            </w:r>
-          </w:p>
-        </w:tc>
-      </w:tr>
-    </w:tbl>
-    <w:p>
-      <w:pPr>
-        <w:pStyle w:val="Didascalia"/>
-        <w:spacing w:before="0"/>
-      </w:pPr>
-      <w:bookmarkStart w:id="20" w:name="_Ref74818660"/>
-      <w:bookmarkStart w:id="21" w:name="_Toc84603004"/>
-      <w:r>
-        <w:rPr>
-          <w:color w:val="728FA5"/>
-        </w:rPr>
-        <w:t xml:space="preserve">Figure </w:t>
-      </w:r>
-      <w:r>
-        <w:rPr>
-          <w:color w:val="728FA5"/>
-        </w:rPr>
-        <w:fldChar w:fldCharType="begin"/>
-      </w:r>
-      <w:r>
-        <w:rPr>
-          <w:color w:val="728FA5"/>
-        </w:rPr>
-        <w:instrText xml:space="preserve"> STYLEREF 1 \s </w:instrText>
-      </w:r>
-      <w:r>
-        <w:rPr>
-          <w:color w:val="728FA5"/>
-        </w:rPr>
-        <w:fldChar w:fldCharType="separate"/>
-      </w:r>
-      <w:r>
-        <w:rPr>
-          <w:noProof/>
-          <w:color w:val="728FA5"/>
-        </w:rPr>
-        <w:t>1</w:t>
-      </w:r>
-      <w:r>
-        <w:rPr>
-          <w:color w:val="728FA5"/>
-        </w:rPr>
-        <w:fldChar w:fldCharType="end"/>
-      </w:r>
-      <w:r>
-        <w:rPr>
-          <w:color w:val="728FA5"/>
-        </w:rPr>
-        <w:t>.</w:t>
-      </w:r>
-      <w:r>
-        <w:rPr>
-          <w:color w:val="728FA5"/>
-        </w:rPr>
-        <w:fldChar w:fldCharType="begin"/>
-      </w:r>
-      <w:r>
-        <w:rPr>
-          <w:color w:val="728FA5"/>
-        </w:rPr>
-        <w:instrText xml:space="preserve"> SEQ Figure \* ARABIC \s 1 </w:instrText>
-      </w:r>
-      <w:r>
-        <w:rPr>
-          <w:color w:val="728FA5"/>
-        </w:rPr>
-        <w:fldChar w:fldCharType="separate"/>
-      </w:r>
-      <w:r>
-        <w:rPr>
-          <w:noProof/>
-          <w:color w:val="728FA5"/>
-        </w:rPr>
-        <w:t>2</w:t>
-      </w:r>
-      <w:r>
-        <w:rPr>
-          <w:color w:val="728FA5"/>
-        </w:rPr>
-        <w:fldChar w:fldCharType="end"/>
-      </w:r>
-      <w:bookmarkEnd w:id="20"/>
-      <w:r>
-        <w:rPr>
-          <w:color w:val="728FA5"/>
-        </w:rPr>
-        <w:t>:</w:t>
-      </w:r>
-      <w:r>
-        <w:rPr>
-          <w:color w:val="809AAD"/>
-        </w:rPr>
-        <w:t xml:space="preserve"> </w:t>
-      </w:r>
-      <w:r>
-        <w:t>This is a very long caption that you don’t want to be displayed on the List of Figures.</w:t>
-      </w:r>
-      <w:bookmarkEnd w:id="21"/>
-    </w:p>
-    <w:p>
-      <w:pPr>
-        <w:pStyle w:val="Titolo3"/>
-        <w:ind w:left="851" w:hanging="851"/>
-      </w:pPr>
-      <w:bookmarkStart w:id="22" w:name="_Ref76471034"/>
-      <w:bookmarkStart w:id="23" w:name="_Hlk75249393"/>
-      <w:bookmarkStart w:id="24" w:name="_Toc166509235"/>
-      <w:bookmarkEnd w:id="16"/>
-      <w:r>
-        <w:t>Tables</w:t>
-      </w:r>
-      <w:bookmarkEnd w:id="22"/>
-      <w:bookmarkEnd w:id="24"/>
-    </w:p>
-    <w:p>
-      <w:r>
-        <w:t xml:space="preserve">In the following examples of tables are reported. Remember to label and to cite them such as in </w:t>
-      </w:r>
-      <w:r>
-        <w:fldChar w:fldCharType="begin"/>
-      </w:r>
-      <w:r>
-        <w:instrText xml:space="preserve"> REF _Ref74902283 \h </w:instrText>
-      </w:r>
-      <w:r>
-        <w:instrText xml:space="preserve"> \* MERGEFORMAT </w:instrText>
-      </w:r>
-      <w:r>
-        <w:fldChar w:fldCharType="separate"/>
-      </w:r>
-      <w:r>
-        <w:t xml:space="preserve">Table </w:t>
-      </w:r>
-      <w:r>
-        <w:rPr>
-          <w:noProof/>
-        </w:rPr>
-        <w:t>1.1</w:t>
-      </w:r>
-      <w:r>
-        <w:fldChar w:fldCharType="end"/>
-      </w:r>
-      <w:r>
-        <w:t>.</w:t>
-      </w:r>
-      <w:r>
-        <w:t xml:space="preserve"> Cell color HEX </w:t>
-      </w:r>
-      <w:r>
-        <w:t>#8EA5B6</w:t>
-      </w:r>
-      <w:r>
-        <w:t>.</w:t>
-      </w:r>
-    </w:p>
-    <w:tbl>
-      <w:tblPr>
-        <w:tblStyle w:val="Grigliatabella"/>
-        <w:tblW w:w="0" w:type="auto"/>
-        <w:jc w:val="center"/>
-        <w:tblBorders>
-          <w:top w:val="none" w:sz="0" w:space="0" w:color="auto"/>
-          <w:left w:val="none" w:sz="0" w:space="0" w:color="auto"/>
-          <w:bottom w:val="none" w:sz="0" w:space="0" w:color="auto"/>
-          <w:right w:val="none" w:sz="0" w:space="0" w:color="auto"/>
-          <w:insideH w:val="none" w:sz="0" w:space="0" w:color="auto"/>
-          <w:insideV w:val="none" w:sz="0" w:space="0" w:color="auto"/>
-        </w:tblBorders>
-        <w:tblLayout w:type="fixed"/>
-        <w:tblLook w:val="04A0" w:firstRow="1" w:lastRow="0" w:firstColumn="1" w:lastColumn="0" w:noHBand="0" w:noVBand="1"/>
-      </w:tblPr>
-      <w:tblGrid>
-        <w:gridCol w:w="977"/>
-        <w:gridCol w:w="1292"/>
-        <w:gridCol w:w="1134"/>
-        <w:gridCol w:w="1276"/>
-      </w:tblGrid>
-      <w:tr>
-        <w:trPr>
-          <w:trHeight w:val="340"/>
-          <w:jc w:val="center"/>
-        </w:trPr>
-        <w:tc>
-          <w:tcPr>
-            <w:tcW w:w="977" w:type="dxa"/>
-            <w:tcBorders>
-              <w:top w:val="single" w:sz="4" w:space="0" w:color="auto"/>
-              <w:left w:val="single" w:sz="4" w:space="0" w:color="auto"/>
-              <w:bottom w:val="double" w:sz="6" w:space="0" w:color="auto"/>
-            </w:tcBorders>
-            <w:shd w:val="clear" w:color="auto" w:fill="8EA5B6"/>
-            <w:vAlign w:val="center"/>
-          </w:tcPr>
-          <w:p>
-            <w:pPr>
-              <w:spacing w:before="0" w:after="0" w:line="276" w:lineRule="auto"/>
-              <w:jc w:val="center"/>
-            </w:pPr>
-          </w:p>
-        </w:tc>
-        <w:tc>
-          <w:tcPr>
-            <w:tcW w:w="1292" w:type="dxa"/>
-            <w:tcBorders>
-              <w:top w:val="single" w:sz="4" w:space="0" w:color="auto"/>
-              <w:bottom w:val="double" w:sz="6" w:space="0" w:color="auto"/>
-            </w:tcBorders>
-            <w:shd w:val="clear" w:color="auto" w:fill="8EA5B6"/>
-            <w:vAlign w:val="center"/>
-          </w:tcPr>
-          <w:p>
-            <w:pPr>
-              <w:spacing w:before="0" w:after="0" w:line="276" w:lineRule="auto"/>
-              <w:jc w:val="center"/>
-              <w:rPr>
-                <w:b/>
-                <w:bCs/>
-              </w:rPr>
-            </w:pPr>
-            <w:r>
-              <w:rPr>
-                <w:b/>
-                <w:bCs/>
-              </w:rPr>
-              <w:t>column1</w:t>
-            </w:r>
-          </w:p>
-        </w:tc>
-        <w:tc>
-          <w:tcPr>
-            <w:tcW w:w="1134" w:type="dxa"/>
-            <w:tcBorders>
-              <w:top w:val="single" w:sz="4" w:space="0" w:color="auto"/>
-              <w:bottom w:val="double" w:sz="6" w:space="0" w:color="auto"/>
-            </w:tcBorders>
-            <w:shd w:val="clear" w:color="auto" w:fill="8EA5B6"/>
-            <w:vAlign w:val="center"/>
-          </w:tcPr>
-          <w:p>
-            <w:pPr>
-              <w:spacing w:before="0" w:after="0" w:line="276" w:lineRule="auto"/>
-              <w:jc w:val="center"/>
-              <w:rPr>
-                <w:b/>
-                <w:bCs/>
-              </w:rPr>
-            </w:pPr>
-            <w:r>
-              <w:rPr>
-                <w:b/>
-                <w:bCs/>
-              </w:rPr>
-              <w:t>column2</w:t>
-            </w:r>
-          </w:p>
-        </w:tc>
-        <w:tc>
-          <w:tcPr>
-            <w:tcW w:w="1276" w:type="dxa"/>
-            <w:tcBorders>
-              <w:top w:val="single" w:sz="4" w:space="0" w:color="auto"/>
-              <w:bottom w:val="double" w:sz="6" w:space="0" w:color="auto"/>
-              <w:right w:val="single" w:sz="4" w:space="0" w:color="auto"/>
-            </w:tcBorders>
-            <w:shd w:val="clear" w:color="auto" w:fill="8EA5B6"/>
-            <w:vAlign w:val="center"/>
-          </w:tcPr>
-          <w:p>
-            <w:pPr>
-              <w:spacing w:before="0" w:after="0" w:line="276" w:lineRule="auto"/>
-              <w:jc w:val="center"/>
-              <w:rPr>
-                <w:b/>
-                <w:bCs/>
-              </w:rPr>
-            </w:pPr>
-            <w:r>
-              <w:rPr>
-                <w:b/>
-                <w:bCs/>
-              </w:rPr>
-              <w:t>column3</w:t>
-            </w:r>
-          </w:p>
-        </w:tc>
-      </w:tr>
-      <w:tr>
-        <w:trPr>
-          <w:trHeight w:val="340"/>
-          <w:jc w:val="center"/>
-        </w:trPr>
-        <w:tc>
-          <w:tcPr>
-            <w:tcW w:w="977" w:type="dxa"/>
-            <w:tcBorders>
-              <w:top w:val="double" w:sz="6" w:space="0" w:color="auto"/>
-              <w:left w:val="single" w:sz="4" w:space="0" w:color="auto"/>
-            </w:tcBorders>
-            <w:vAlign w:val="center"/>
-          </w:tcPr>
-          <w:p>
-            <w:pPr>
-              <w:spacing w:before="0" w:after="0" w:line="276" w:lineRule="auto"/>
-              <w:jc w:val="center"/>
-              <w:rPr>
-                <w:b/>
-                <w:bCs/>
-              </w:rPr>
-            </w:pPr>
-            <w:r>
-              <w:rPr>
-                <w:b/>
-                <w:bCs/>
-              </w:rPr>
-              <w:t>row1</w:t>
-            </w:r>
-          </w:p>
-        </w:tc>
-        <w:tc>
-          <w:tcPr>
-            <w:tcW w:w="1292" w:type="dxa"/>
-            <w:tcBorders>
-              <w:top w:val="double" w:sz="6" w:space="0" w:color="auto"/>
-            </w:tcBorders>
-            <w:vAlign w:val="center"/>
-          </w:tcPr>
-          <w:p>
-            <w:pPr>
-              <w:spacing w:before="0" w:after="0" w:line="276" w:lineRule="auto"/>
-              <w:jc w:val="center"/>
-            </w:pPr>
-            <w:r>
-              <w:t>1</w:t>
-            </w:r>
-          </w:p>
-        </w:tc>
-        <w:tc>
-          <w:tcPr>
-            <w:tcW w:w="1134" w:type="dxa"/>
-            <w:tcBorders>
-              <w:top w:val="double" w:sz="6" w:space="0" w:color="auto"/>
-            </w:tcBorders>
-            <w:vAlign w:val="center"/>
-          </w:tcPr>
-          <w:p>
-            <w:pPr>
-              <w:spacing w:before="0" w:after="0" w:line="276" w:lineRule="auto"/>
-              <w:jc w:val="center"/>
-            </w:pPr>
-            <w:r>
-              <w:t>2</w:t>
-            </w:r>
-          </w:p>
-        </w:tc>
-        <w:tc>
-          <w:tcPr>
-            <w:tcW w:w="1276" w:type="dxa"/>
-            <w:tcBorders>
-              <w:top w:val="double" w:sz="6" w:space="0" w:color="auto"/>
-              <w:right w:val="single" w:sz="4" w:space="0" w:color="auto"/>
-            </w:tcBorders>
-            <w:vAlign w:val="center"/>
-          </w:tcPr>
-          <w:p>
-            <w:pPr>
-              <w:spacing w:before="0" w:after="0" w:line="276" w:lineRule="auto"/>
-              <w:jc w:val="center"/>
-            </w:pPr>
-            <w:r>
-              <w:t>3</w:t>
-            </w:r>
-          </w:p>
-        </w:tc>
-      </w:tr>
-      <w:tr>
-        <w:trPr>
-          <w:trHeight w:val="340"/>
-          <w:jc w:val="center"/>
-        </w:trPr>
-        <w:tc>
-          <w:tcPr>
-            <w:tcW w:w="977" w:type="dxa"/>
-            <w:tcBorders>
-              <w:left w:val="single" w:sz="4" w:space="0" w:color="auto"/>
-            </w:tcBorders>
-            <w:vAlign w:val="center"/>
-          </w:tcPr>
-          <w:p>
-            <w:pPr>
-              <w:spacing w:before="0" w:after="0" w:line="276" w:lineRule="auto"/>
-              <w:jc w:val="center"/>
-              <w:rPr>
-                <w:b/>
-                <w:bCs/>
-              </w:rPr>
-            </w:pPr>
-            <w:r>
-              <w:rPr>
-                <w:b/>
-                <w:bCs/>
-              </w:rPr>
-              <w:t>row2</w:t>
-            </w:r>
-          </w:p>
-        </w:tc>
-        <w:tc>
-          <w:tcPr>
-            <w:tcW w:w="1292" w:type="dxa"/>
-            <w:vAlign w:val="center"/>
-          </w:tcPr>
-          <w:p>
-            <w:pPr>
-              <w:spacing w:before="0" w:after="0" w:line="276" w:lineRule="auto"/>
-              <w:jc w:val="center"/>
-            </w:pPr>
-            <w:r>
-              <w:rPr>
-                <w:rFonts w:cstheme="minorHAnsi"/>
-              </w:rPr>
-              <w:t>α</w:t>
-            </w:r>
-          </w:p>
-        </w:tc>
-        <w:tc>
-          <w:tcPr>
-            <w:tcW w:w="1134" w:type="dxa"/>
-            <w:vAlign w:val="center"/>
-          </w:tcPr>
-          <w:p>
-            <w:pPr>
-              <w:spacing w:before="0" w:after="0" w:line="276" w:lineRule="auto"/>
-              <w:jc w:val="center"/>
-            </w:pPr>
-            <w:r>
-              <w:rPr>
-                <w:rFonts w:cstheme="minorHAnsi"/>
-              </w:rPr>
-              <w:t>β</w:t>
-            </w:r>
-          </w:p>
-        </w:tc>
-        <w:tc>
-          <w:tcPr>
-            <w:tcW w:w="1276" w:type="dxa"/>
-            <w:tcBorders>
-              <w:right w:val="single" w:sz="4" w:space="0" w:color="auto"/>
-            </w:tcBorders>
-            <w:vAlign w:val="center"/>
-          </w:tcPr>
-          <w:p>
-            <w:pPr>
-              <w:spacing w:before="0" w:after="0" w:line="276" w:lineRule="auto"/>
-              <w:jc w:val="center"/>
-            </w:pPr>
-            <w:r>
-              <w:rPr>
-                <w:rFonts w:cstheme="minorHAnsi"/>
-              </w:rPr>
-              <w:t>γ</w:t>
-            </w:r>
-          </w:p>
-        </w:tc>
-      </w:tr>
-      <w:tr>
-        <w:trPr>
-          <w:trHeight w:val="340"/>
-          <w:jc w:val="center"/>
-        </w:trPr>
-        <w:tc>
-          <w:tcPr>
-            <w:tcW w:w="977" w:type="dxa"/>
-            <w:tcBorders>
-              <w:left w:val="single" w:sz="4" w:space="0" w:color="auto"/>
-              <w:bottom w:val="single" w:sz="4" w:space="0" w:color="auto"/>
-            </w:tcBorders>
-            <w:vAlign w:val="center"/>
-          </w:tcPr>
-          <w:p>
-            <w:pPr>
-              <w:spacing w:before="0" w:after="0" w:line="276" w:lineRule="auto"/>
-              <w:jc w:val="center"/>
-              <w:rPr>
-                <w:b/>
-                <w:bCs/>
-              </w:rPr>
-            </w:pPr>
-            <w:r>
-              <w:rPr>
-                <w:b/>
-                <w:bCs/>
-              </w:rPr>
-              <w:t>row3</w:t>
-            </w:r>
-          </w:p>
-        </w:tc>
-        <w:tc>
-          <w:tcPr>
-            <w:tcW w:w="1292" w:type="dxa"/>
-            <w:tcBorders>
-              <w:bottom w:val="single" w:sz="4" w:space="0" w:color="auto"/>
-            </w:tcBorders>
-            <w:vAlign w:val="center"/>
-          </w:tcPr>
-          <w:p>
-            <w:pPr>
-              <w:spacing w:before="0" w:after="0" w:line="276" w:lineRule="auto"/>
-              <w:jc w:val="center"/>
-            </w:pPr>
-            <w:r>
-              <w:t>alpha</w:t>
-            </w:r>
-          </w:p>
-        </w:tc>
-        <w:tc>
-          <w:tcPr>
-            <w:tcW w:w="1134" w:type="dxa"/>
-            <w:tcBorders>
-              <w:bottom w:val="single" w:sz="4" w:space="0" w:color="auto"/>
-            </w:tcBorders>
-            <w:vAlign w:val="center"/>
-          </w:tcPr>
-          <w:p>
-            <w:pPr>
-              <w:spacing w:before="0" w:after="0" w:line="276" w:lineRule="auto"/>
-              <w:jc w:val="center"/>
-            </w:pPr>
-            <w:r>
-              <w:t>beta</w:t>
-            </w:r>
-          </w:p>
-        </w:tc>
-        <w:tc>
-          <w:tcPr>
-            <w:tcW w:w="1276" w:type="dxa"/>
-            <w:tcBorders>
-              <w:bottom w:val="single" w:sz="4" w:space="0" w:color="auto"/>
-              <w:right w:val="single" w:sz="4" w:space="0" w:color="auto"/>
-            </w:tcBorders>
-            <w:vAlign w:val="center"/>
-          </w:tcPr>
-          <w:p>
-            <w:pPr>
-              <w:keepNext/>
-              <w:spacing w:before="0" w:after="0" w:line="276" w:lineRule="auto"/>
-              <w:jc w:val="center"/>
-            </w:pPr>
-            <w:r>
-              <w:t>gamma</w:t>
-            </w:r>
-          </w:p>
-        </w:tc>
-      </w:tr>
-    </w:tbl>
-    <w:p>
-      <w:pPr>
-        <w:pStyle w:val="Didascalia"/>
-      </w:pPr>
-      <w:bookmarkStart w:id="25" w:name="_Ref74902283"/>
-      <w:bookmarkStart w:id="26" w:name="_Toc74903739"/>
-      <w:r>
-        <w:rPr>
-          <w:color w:val="728FA5"/>
-        </w:rPr>
-        <w:t xml:space="preserve">Table </w:t>
-      </w:r>
-      <w:r>
-        <w:rPr>
-          <w:color w:val="728FA5"/>
-        </w:rPr>
-        <w:fldChar w:fldCharType="begin"/>
-      </w:r>
-      <w:r>
-        <w:rPr>
-          <w:color w:val="728FA5"/>
-        </w:rPr>
-        <w:instrText xml:space="preserve"> STYLEREF 1 \s </w:instrText>
-      </w:r>
-      <w:r>
-        <w:rPr>
-          <w:color w:val="728FA5"/>
-        </w:rPr>
-        <w:fldChar w:fldCharType="separate"/>
-      </w:r>
-      <w:r>
-        <w:rPr>
-          <w:noProof/>
-          <w:color w:val="728FA5"/>
-        </w:rPr>
-        <w:t>1</w:t>
-      </w:r>
-      <w:r>
-        <w:rPr>
-          <w:color w:val="728FA5"/>
-        </w:rPr>
-        <w:fldChar w:fldCharType="end"/>
-      </w:r>
-      <w:r>
-        <w:rPr>
-          <w:color w:val="728FA5"/>
-        </w:rPr>
-        <w:t>.</w:t>
-      </w:r>
-      <w:r>
-        <w:rPr>
-          <w:color w:val="728FA5"/>
-        </w:rPr>
-        <w:fldChar w:fldCharType="begin"/>
-      </w:r>
-      <w:r>
-        <w:rPr>
-          <w:color w:val="728FA5"/>
-        </w:rPr>
-        <w:instrText xml:space="preserve"> SEQ Table \* ARABIC \s 1 </w:instrText>
-      </w:r>
-      <w:r>
-        <w:rPr>
-          <w:color w:val="728FA5"/>
-        </w:rPr>
-        <w:fldChar w:fldCharType="separate"/>
-      </w:r>
-      <w:r>
-        <w:rPr>
-          <w:noProof/>
-          <w:color w:val="728FA5"/>
-        </w:rPr>
-        <w:t>1</w:t>
-      </w:r>
-      <w:r>
-        <w:rPr>
-          <w:color w:val="728FA5"/>
-        </w:rPr>
-        <w:fldChar w:fldCharType="end"/>
-      </w:r>
-      <w:bookmarkEnd w:id="25"/>
-      <w:r>
-        <w:rPr>
-          <w:color w:val="728FA5"/>
-        </w:rPr>
-        <w:t>:</w:t>
-      </w:r>
-      <w:r>
-        <w:t xml:space="preserve"> </w:t>
-      </w:r>
-      <w:r>
-        <w:t>Caption to be displayed i</w:t>
-      </w:r>
-      <w:r>
-        <w:t>n List of Tables.</w:t>
-      </w:r>
-      <w:bookmarkEnd w:id="26"/>
-    </w:p>
-    <w:p>
-      <w:r>
-        <w:t>You can also consider to highlight selected columns or rows in order to make tables more</w:t>
-      </w:r>
-      <w:r>
-        <w:t xml:space="preserve"> </w:t>
-      </w:r>
-      <w:r>
-        <w:t>readable</w:t>
-      </w:r>
-      <w:r>
-        <w:t xml:space="preserve"> </w:t>
-      </w:r>
-      <w:r>
-        <w:t>(</w:t>
-      </w:r>
-      <w:r>
-        <w:fldChar w:fldCharType="begin"/>
-      </w:r>
-      <w:r>
-        <w:instrText xml:space="preserve"> REF _Ref74819010 \h </w:instrText>
-      </w:r>
-      <w:r>
-        <w:instrText xml:space="preserve"> \* MERGEFORMAT </w:instrText>
-      </w:r>
-      <w:r>
-        <w:fldChar w:fldCharType="separate"/>
-      </w:r>
-      <w:r>
-        <w:t xml:space="preserve">Table </w:t>
-      </w:r>
-      <w:r>
-        <w:rPr>
-          <w:noProof/>
-        </w:rPr>
-        <w:t>1.2</w:t>
-      </w:r>
-      <w:r>
-        <w:fldChar w:fldCharType="end"/>
-      </w:r>
-      <w:r>
-        <w:t xml:space="preserve"> and </w:t>
-      </w:r>
-      <w:r>
-        <w:fldChar w:fldCharType="begin"/>
-      </w:r>
-      <w:r>
-        <w:instrText xml:space="preserve"> REF _Ref74819134 \h </w:instrText>
-      </w:r>
-      <w:r>
-        <w:instrText xml:space="preserve"> \* MERGEFORMAT </w:instrText>
-      </w:r>
-      <w:r>
-        <w:fldChar w:fldCharType="separate"/>
-      </w:r>
-      <w:r>
-        <w:t xml:space="preserve">Table </w:t>
-      </w:r>
-      <w:r>
-        <w:rPr>
-          <w:noProof/>
-        </w:rPr>
-        <w:t>1.3</w:t>
-      </w:r>
-      <w:r>
-        <w:fldChar w:fldCharType="end"/>
-      </w:r>
-      <w:r>
-        <w:t>)</w:t>
-      </w:r>
-      <w:r>
-        <w:t>.</w:t>
-      </w:r>
-    </w:p>
-    <w:p/>
-    <w:tbl>
-      <w:tblPr>
-        <w:tblStyle w:val="Grigliatabella"/>
-        <w:tblW w:w="0" w:type="auto"/>
-        <w:jc w:val="center"/>
-        <w:tblBorders>
-          <w:top w:val="none" w:sz="0" w:space="0" w:color="auto"/>
-          <w:left w:val="none" w:sz="0" w:space="0" w:color="auto"/>
-          <w:bottom w:val="none" w:sz="0" w:space="0" w:color="auto"/>
-          <w:right w:val="none" w:sz="0" w:space="0" w:color="auto"/>
-          <w:insideH w:val="none" w:sz="0" w:space="0" w:color="auto"/>
-          <w:insideV w:val="none" w:sz="0" w:space="0" w:color="auto"/>
-        </w:tblBorders>
-        <w:tblLayout w:type="fixed"/>
-        <w:tblLook w:val="04A0" w:firstRow="1" w:lastRow="0" w:firstColumn="1" w:lastColumn="0" w:noHBand="0" w:noVBand="1"/>
-      </w:tblPr>
-      <w:tblGrid>
-        <w:gridCol w:w="977"/>
-        <w:gridCol w:w="1292"/>
-        <w:gridCol w:w="1134"/>
-        <w:gridCol w:w="1276"/>
-        <w:gridCol w:w="1276"/>
-        <w:gridCol w:w="1276"/>
-        <w:gridCol w:w="1276"/>
-      </w:tblGrid>
-      <w:tr>
-        <w:trPr>
-          <w:trHeight w:val="340"/>
-          <w:jc w:val="center"/>
-        </w:trPr>
-        <w:tc>
-          <w:tcPr>
-            <w:tcW w:w="977" w:type="dxa"/>
-            <w:tcBorders>
-              <w:top w:val="single" w:sz="4" w:space="0" w:color="auto"/>
-              <w:left w:val="single" w:sz="4" w:space="0" w:color="auto"/>
-              <w:bottom w:val="double" w:sz="6" w:space="0" w:color="auto"/>
-              <w:right w:val="single" w:sz="4" w:space="0" w:color="auto"/>
-            </w:tcBorders>
-            <w:shd w:val="clear" w:color="auto" w:fill="FFFFFF" w:themeFill="background1"/>
-            <w:vAlign w:val="center"/>
-          </w:tcPr>
-          <w:p>
-            <w:pPr>
-              <w:spacing w:before="0" w:after="0" w:line="276" w:lineRule="auto"/>
-              <w:jc w:val="center"/>
-            </w:pPr>
-          </w:p>
-        </w:tc>
-        <w:tc>
-          <w:tcPr>
-            <w:tcW w:w="1292" w:type="dxa"/>
-            <w:tcBorders>
-              <w:top w:val="single" w:sz="4" w:space="0" w:color="auto"/>
-              <w:left w:val="single" w:sz="4" w:space="0" w:color="auto"/>
-              <w:bottom w:val="double" w:sz="6" w:space="0" w:color="auto"/>
-              <w:right w:val="single" w:sz="4" w:space="0" w:color="auto"/>
-            </w:tcBorders>
-            <w:shd w:val="clear" w:color="auto" w:fill="FFFFFF" w:themeFill="background1"/>
-            <w:vAlign w:val="center"/>
-          </w:tcPr>
-          <w:p>
-            <w:pPr>
-              <w:spacing w:before="0" w:after="0" w:line="276" w:lineRule="auto"/>
-              <w:jc w:val="center"/>
-              <w:rPr>
-                <w:b/>
-                <w:bCs/>
-              </w:rPr>
-            </w:pPr>
-            <w:r>
-              <w:rPr>
-                <w:b/>
-                <w:bCs/>
-              </w:rPr>
-              <w:t>column1</w:t>
-            </w:r>
-          </w:p>
-        </w:tc>
-        <w:tc>
-          <w:tcPr>
-            <w:tcW w:w="1134" w:type="dxa"/>
-            <w:tcBorders>
-              <w:top w:val="single" w:sz="4" w:space="0" w:color="auto"/>
-              <w:left w:val="single" w:sz="4" w:space="0" w:color="auto"/>
-              <w:bottom w:val="double" w:sz="6" w:space="0" w:color="auto"/>
-              <w:right w:val="single" w:sz="4" w:space="0" w:color="auto"/>
-            </w:tcBorders>
-            <w:shd w:val="clear" w:color="auto" w:fill="FFFFFF" w:themeFill="background1"/>
-            <w:vAlign w:val="center"/>
-          </w:tcPr>
-          <w:p>
-            <w:pPr>
-              <w:spacing w:before="0" w:after="0" w:line="276" w:lineRule="auto"/>
-              <w:jc w:val="center"/>
-              <w:rPr>
-                <w:b/>
-                <w:bCs/>
-              </w:rPr>
-            </w:pPr>
-            <w:r>
-              <w:rPr>
-                <w:b/>
-                <w:bCs/>
-              </w:rPr>
-              <w:t>column2</w:t>
-            </w:r>
-          </w:p>
-        </w:tc>
-        <w:tc>
-          <w:tcPr>
-            <w:tcW w:w="1276" w:type="dxa"/>
-            <w:tcBorders>
-              <w:top w:val="single" w:sz="4" w:space="0" w:color="auto"/>
-              <w:left w:val="single" w:sz="4" w:space="0" w:color="auto"/>
-              <w:bottom w:val="double" w:sz="6" w:space="0" w:color="auto"/>
-              <w:right w:val="single" w:sz="4" w:space="0" w:color="auto"/>
-            </w:tcBorders>
-            <w:shd w:val="clear" w:color="auto" w:fill="FFFFFF" w:themeFill="background1"/>
-            <w:vAlign w:val="center"/>
-          </w:tcPr>
-          <w:p>
-            <w:pPr>
-              <w:spacing w:before="0" w:after="0" w:line="276" w:lineRule="auto"/>
-              <w:jc w:val="center"/>
-              <w:rPr>
-                <w:b/>
-                <w:bCs/>
-              </w:rPr>
-            </w:pPr>
-            <w:r>
-              <w:rPr>
-                <w:b/>
-                <w:bCs/>
-              </w:rPr>
-              <w:t>column3</w:t>
-            </w:r>
-          </w:p>
-        </w:tc>
-        <w:tc>
-          <w:tcPr>
-            <w:tcW w:w="1276" w:type="dxa"/>
-            <w:tcBorders>
-              <w:top w:val="single" w:sz="4" w:space="0" w:color="auto"/>
-              <w:bottom w:val="double" w:sz="6" w:space="0" w:color="auto"/>
-              <w:right w:val="single" w:sz="4" w:space="0" w:color="auto"/>
-            </w:tcBorders>
-            <w:shd w:val="clear" w:color="auto" w:fill="FFFFFF" w:themeFill="background1"/>
-            <w:vAlign w:val="center"/>
-          </w:tcPr>
-          <w:p>
-            <w:pPr>
-              <w:spacing w:before="0" w:after="0" w:line="276" w:lineRule="auto"/>
-              <w:jc w:val="center"/>
-              <w:rPr>
-                <w:b/>
-                <w:bCs/>
-              </w:rPr>
-            </w:pPr>
-            <w:r>
-              <w:rPr>
-                <w:b/>
-                <w:bCs/>
-              </w:rPr>
-              <w:t>column4</w:t>
-            </w:r>
-          </w:p>
-        </w:tc>
-        <w:tc>
-          <w:tcPr>
-            <w:tcW w:w="1276" w:type="dxa"/>
-            <w:tcBorders>
-              <w:top w:val="single" w:sz="4" w:space="0" w:color="auto"/>
-              <w:bottom w:val="double" w:sz="6" w:space="0" w:color="auto"/>
-              <w:right w:val="single" w:sz="4" w:space="0" w:color="auto"/>
-            </w:tcBorders>
-            <w:shd w:val="clear" w:color="auto" w:fill="FFFFFF" w:themeFill="background1"/>
-            <w:vAlign w:val="center"/>
-          </w:tcPr>
-          <w:p>
-            <w:pPr>
-              <w:spacing w:before="0" w:after="0" w:line="276" w:lineRule="auto"/>
-              <w:jc w:val="center"/>
-              <w:rPr>
-                <w:b/>
-                <w:bCs/>
-              </w:rPr>
-            </w:pPr>
-            <w:r>
-              <w:rPr>
-                <w:b/>
-                <w:bCs/>
-              </w:rPr>
-              <w:t>column5</w:t>
-            </w:r>
-          </w:p>
-        </w:tc>
-        <w:tc>
-          <w:tcPr>
-            <w:tcW w:w="1276" w:type="dxa"/>
-            <w:tcBorders>
-              <w:top w:val="single" w:sz="4" w:space="0" w:color="auto"/>
-              <w:bottom w:val="double" w:sz="6" w:space="0" w:color="auto"/>
-              <w:right w:val="single" w:sz="4" w:space="0" w:color="auto"/>
-            </w:tcBorders>
-            <w:shd w:val="clear" w:color="auto" w:fill="FFFFFF" w:themeFill="background1"/>
-            <w:vAlign w:val="center"/>
-          </w:tcPr>
-          <w:p>
-            <w:pPr>
-              <w:spacing w:before="0" w:after="0" w:line="276" w:lineRule="auto"/>
-              <w:jc w:val="center"/>
-              <w:rPr>
-                <w:b/>
-                <w:bCs/>
-              </w:rPr>
-            </w:pPr>
-            <w:r>
-              <w:rPr>
-                <w:b/>
-                <w:bCs/>
-              </w:rPr>
-              <w:t>column6</w:t>
-            </w:r>
-          </w:p>
-        </w:tc>
-      </w:tr>
-      <w:tr>
-        <w:trPr>
-          <w:trHeight w:val="340"/>
-          <w:jc w:val="center"/>
-        </w:trPr>
-        <w:tc>
-          <w:tcPr>
-            <w:tcW w:w="977" w:type="dxa"/>
-            <w:tcBorders>
-              <w:top w:val="double" w:sz="6" w:space="0" w:color="auto"/>
-              <w:left w:val="single" w:sz="4" w:space="0" w:color="auto"/>
-              <w:right w:val="single" w:sz="4" w:space="0" w:color="auto"/>
-            </w:tcBorders>
-            <w:vAlign w:val="center"/>
-          </w:tcPr>
-          <w:p>
-            <w:pPr>
-              <w:spacing w:before="0" w:after="0" w:line="276" w:lineRule="auto"/>
-              <w:jc w:val="center"/>
-              <w:rPr>
-                <w:b/>
-                <w:bCs/>
-              </w:rPr>
-            </w:pPr>
-            <w:r>
-              <w:rPr>
-                <w:b/>
-                <w:bCs/>
-              </w:rPr>
-              <w:t>row1</w:t>
-            </w:r>
-          </w:p>
-        </w:tc>
-        <w:tc>
-          <w:tcPr>
-            <w:tcW w:w="1292" w:type="dxa"/>
-            <w:tcBorders>
-              <w:top w:val="double" w:sz="6" w:space="0" w:color="auto"/>
-              <w:left w:val="single" w:sz="4" w:space="0" w:color="auto"/>
-              <w:right w:val="single" w:sz="4" w:space="0" w:color="auto"/>
-            </w:tcBorders>
-            <w:vAlign w:val="center"/>
-          </w:tcPr>
-          <w:p>
-            <w:pPr>
-              <w:spacing w:before="0" w:after="0" w:line="276" w:lineRule="auto"/>
-              <w:jc w:val="center"/>
-            </w:pPr>
-            <w:r>
-              <w:t>1</w:t>
-            </w:r>
-          </w:p>
-        </w:tc>
-        <w:tc>
-          <w:tcPr>
-            <w:tcW w:w="1134" w:type="dxa"/>
-            <w:tcBorders>
-              <w:top w:val="double" w:sz="6" w:space="0" w:color="auto"/>
-              <w:left w:val="single" w:sz="4" w:space="0" w:color="auto"/>
-              <w:right w:val="single" w:sz="4" w:space="0" w:color="auto"/>
-            </w:tcBorders>
-            <w:vAlign w:val="center"/>
-          </w:tcPr>
-          <w:p>
-            <w:pPr>
-              <w:spacing w:before="0" w:after="0" w:line="276" w:lineRule="auto"/>
-              <w:jc w:val="center"/>
-            </w:pPr>
-            <w:r>
-              <w:t>2</w:t>
-            </w:r>
-          </w:p>
-        </w:tc>
-        <w:tc>
-          <w:tcPr>
-            <w:tcW w:w="1276" w:type="dxa"/>
-            <w:tcBorders>
-              <w:top w:val="double" w:sz="6" w:space="0" w:color="auto"/>
-              <w:left w:val="single" w:sz="4" w:space="0" w:color="auto"/>
-              <w:right w:val="single" w:sz="4" w:space="0" w:color="auto"/>
-            </w:tcBorders>
-            <w:vAlign w:val="center"/>
-          </w:tcPr>
-          <w:p>
-            <w:pPr>
-              <w:spacing w:before="0" w:after="0" w:line="276" w:lineRule="auto"/>
-              <w:jc w:val="center"/>
-            </w:pPr>
-            <w:r>
-              <w:t>3</w:t>
-            </w:r>
-          </w:p>
-        </w:tc>
-        <w:tc>
-          <w:tcPr>
-            <w:tcW w:w="1276" w:type="dxa"/>
-            <w:tcBorders>
-              <w:top w:val="double" w:sz="6" w:space="0" w:color="auto"/>
-              <w:right w:val="single" w:sz="4" w:space="0" w:color="auto"/>
-            </w:tcBorders>
-            <w:vAlign w:val="center"/>
-          </w:tcPr>
-          <w:p>
-            <w:pPr>
-              <w:spacing w:before="0" w:after="0" w:line="276" w:lineRule="auto"/>
-              <w:jc w:val="center"/>
-            </w:pPr>
-            <w:r>
-              <w:t>4</w:t>
-            </w:r>
-          </w:p>
-        </w:tc>
-        <w:tc>
-          <w:tcPr>
-            <w:tcW w:w="1276" w:type="dxa"/>
-            <w:tcBorders>
-              <w:top w:val="double" w:sz="6" w:space="0" w:color="auto"/>
-              <w:right w:val="single" w:sz="4" w:space="0" w:color="auto"/>
-            </w:tcBorders>
-            <w:vAlign w:val="center"/>
-          </w:tcPr>
-          <w:p>
-            <w:pPr>
-              <w:spacing w:before="0" w:after="0" w:line="276" w:lineRule="auto"/>
-              <w:jc w:val="center"/>
-            </w:pPr>
-            <w:r>
-              <w:t>5</w:t>
-            </w:r>
-          </w:p>
-        </w:tc>
-        <w:tc>
-          <w:tcPr>
-            <w:tcW w:w="1276" w:type="dxa"/>
-            <w:tcBorders>
-              <w:top w:val="double" w:sz="6" w:space="0" w:color="auto"/>
-              <w:right w:val="single" w:sz="4" w:space="0" w:color="auto"/>
-            </w:tcBorders>
-            <w:vAlign w:val="center"/>
-          </w:tcPr>
-          <w:p>
-            <w:pPr>
-              <w:spacing w:before="0" w:after="0" w:line="276" w:lineRule="auto"/>
-              <w:jc w:val="center"/>
-            </w:pPr>
-            <w:r>
-              <w:t>6</w:t>
-            </w:r>
-          </w:p>
-        </w:tc>
-      </w:tr>
-      <w:tr>
-        <w:trPr>
-          <w:trHeight w:val="340"/>
-          <w:jc w:val="center"/>
-        </w:trPr>
-        <w:tc>
-          <w:tcPr>
-            <w:tcW w:w="977" w:type="dxa"/>
-            <w:tcBorders>
-              <w:left w:val="single" w:sz="4" w:space="0" w:color="auto"/>
-              <w:right w:val="single" w:sz="4" w:space="0" w:color="auto"/>
-            </w:tcBorders>
-            <w:vAlign w:val="center"/>
-          </w:tcPr>
-          <w:p>
-            <w:pPr>
-              <w:spacing w:before="0" w:after="0" w:line="276" w:lineRule="auto"/>
-              <w:jc w:val="center"/>
-              <w:rPr>
-                <w:b/>
-                <w:bCs/>
-              </w:rPr>
-            </w:pPr>
-            <w:r>
-              <w:rPr>
-                <w:b/>
-                <w:bCs/>
-              </w:rPr>
-              <w:t>row2</w:t>
-            </w:r>
-          </w:p>
-        </w:tc>
-        <w:tc>
-          <w:tcPr>
-            <w:tcW w:w="1292" w:type="dxa"/>
-            <w:tcBorders>
-              <w:left w:val="single" w:sz="4" w:space="0" w:color="auto"/>
-              <w:right w:val="single" w:sz="4" w:space="0" w:color="auto"/>
-            </w:tcBorders>
-            <w:vAlign w:val="center"/>
-          </w:tcPr>
-          <w:p>
-            <w:pPr>
-              <w:spacing w:before="0" w:after="0" w:line="276" w:lineRule="auto"/>
-              <w:jc w:val="center"/>
-              <w:rPr>
-                <w:rFonts w:cstheme="minorHAnsi"/>
-              </w:rPr>
-            </w:pPr>
-            <w:r>
-              <w:rPr>
-                <w:rFonts w:cstheme="minorHAnsi"/>
-              </w:rPr>
-              <w:t>a</w:t>
-            </w:r>
-          </w:p>
-        </w:tc>
-        <w:tc>
-          <w:tcPr>
-            <w:tcW w:w="1134" w:type="dxa"/>
-            <w:tcBorders>
-              <w:left w:val="single" w:sz="4" w:space="0" w:color="auto"/>
-              <w:right w:val="single" w:sz="4" w:space="0" w:color="auto"/>
-            </w:tcBorders>
-            <w:vAlign w:val="center"/>
-          </w:tcPr>
-          <w:p>
-            <w:pPr>
-              <w:spacing w:before="0" w:after="0" w:line="276" w:lineRule="auto"/>
-              <w:jc w:val="center"/>
-              <w:rPr>
-                <w:rFonts w:cstheme="minorHAnsi"/>
-              </w:rPr>
-            </w:pPr>
-            <w:r>
-              <w:rPr>
-                <w:rFonts w:cstheme="minorHAnsi"/>
-              </w:rPr>
-              <w:t>b</w:t>
-            </w:r>
-          </w:p>
-        </w:tc>
-        <w:tc>
-          <w:tcPr>
-            <w:tcW w:w="1276" w:type="dxa"/>
-            <w:tcBorders>
-              <w:left w:val="single" w:sz="4" w:space="0" w:color="auto"/>
-              <w:right w:val="single" w:sz="4" w:space="0" w:color="auto"/>
-            </w:tcBorders>
-            <w:vAlign w:val="center"/>
-          </w:tcPr>
-          <w:p>
-            <w:pPr>
-              <w:spacing w:before="0" w:after="0" w:line="276" w:lineRule="auto"/>
-              <w:jc w:val="center"/>
-              <w:rPr>
-                <w:rFonts w:cstheme="minorHAnsi"/>
-              </w:rPr>
-            </w:pPr>
-            <w:r>
-              <w:rPr>
-                <w:rFonts w:cstheme="minorHAnsi"/>
-              </w:rPr>
-              <w:t>c</w:t>
-            </w:r>
-          </w:p>
-        </w:tc>
-        <w:tc>
-          <w:tcPr>
-            <w:tcW w:w="1276" w:type="dxa"/>
-            <w:tcBorders>
-              <w:right w:val="single" w:sz="4" w:space="0" w:color="auto"/>
-            </w:tcBorders>
-            <w:vAlign w:val="center"/>
-          </w:tcPr>
-          <w:p>
-            <w:pPr>
-              <w:spacing w:before="0" w:after="0" w:line="276" w:lineRule="auto"/>
-              <w:jc w:val="center"/>
-              <w:rPr>
-                <w:rFonts w:cstheme="minorHAnsi"/>
-              </w:rPr>
-            </w:pPr>
-            <w:r>
-              <w:rPr>
-                <w:rFonts w:cstheme="minorHAnsi"/>
-              </w:rPr>
-              <w:t>d</w:t>
-            </w:r>
-          </w:p>
-        </w:tc>
-        <w:tc>
-          <w:tcPr>
-            <w:tcW w:w="1276" w:type="dxa"/>
-            <w:tcBorders>
-              <w:right w:val="single" w:sz="4" w:space="0" w:color="auto"/>
-            </w:tcBorders>
-            <w:vAlign w:val="center"/>
-          </w:tcPr>
-          <w:p>
-            <w:pPr>
-              <w:spacing w:before="0" w:after="0" w:line="276" w:lineRule="auto"/>
-              <w:jc w:val="center"/>
-              <w:rPr>
-                <w:rFonts w:cstheme="minorHAnsi"/>
-              </w:rPr>
-            </w:pPr>
-            <w:r>
-              <w:rPr>
-                <w:rFonts w:cstheme="minorHAnsi"/>
-              </w:rPr>
-              <w:t>e</w:t>
-            </w:r>
-          </w:p>
-        </w:tc>
-        <w:tc>
-          <w:tcPr>
-            <w:tcW w:w="1276" w:type="dxa"/>
-            <w:tcBorders>
-              <w:right w:val="single" w:sz="4" w:space="0" w:color="auto"/>
-            </w:tcBorders>
-            <w:vAlign w:val="center"/>
-          </w:tcPr>
-          <w:p>
-            <w:pPr>
-              <w:spacing w:before="0" w:after="0" w:line="276" w:lineRule="auto"/>
-              <w:jc w:val="center"/>
-              <w:rPr>
-                <w:rFonts w:cstheme="minorHAnsi"/>
-              </w:rPr>
-            </w:pPr>
-            <w:r>
-              <w:rPr>
-                <w:rFonts w:cstheme="minorHAnsi"/>
-              </w:rPr>
-              <w:t>f</w:t>
-            </w:r>
-          </w:p>
-        </w:tc>
-      </w:tr>
-      <w:tr>
-        <w:trPr>
-          <w:trHeight w:val="340"/>
-          <w:jc w:val="center"/>
-        </w:trPr>
-        <w:tc>
-          <w:tcPr>
-            <w:tcW w:w="977" w:type="dxa"/>
-            <w:tcBorders>
-              <w:left w:val="single" w:sz="4" w:space="0" w:color="auto"/>
-              <w:right w:val="single" w:sz="4" w:space="0" w:color="auto"/>
-            </w:tcBorders>
-            <w:vAlign w:val="center"/>
-          </w:tcPr>
-          <w:p>
-            <w:pPr>
-              <w:spacing w:before="0" w:after="0" w:line="276" w:lineRule="auto"/>
-              <w:jc w:val="center"/>
-              <w:rPr>
-                <w:b/>
-                <w:bCs/>
-              </w:rPr>
-            </w:pPr>
-            <w:r>
-              <w:rPr>
-                <w:b/>
-                <w:bCs/>
-              </w:rPr>
-              <w:t>r</w:t>
-            </w:r>
-            <w:r>
-              <w:rPr>
-                <w:b/>
-                <w:bCs/>
-              </w:rPr>
-              <w:t>ow</w:t>
-            </w:r>
-            <w:r>
-              <w:rPr>
-                <w:b/>
-                <w:bCs/>
-              </w:rPr>
-              <w:t>3</w:t>
-            </w:r>
-          </w:p>
-        </w:tc>
-        <w:tc>
-          <w:tcPr>
-            <w:tcW w:w="1292" w:type="dxa"/>
-            <w:tcBorders>
-              <w:left w:val="single" w:sz="4" w:space="0" w:color="auto"/>
-              <w:right w:val="single" w:sz="4" w:space="0" w:color="auto"/>
-            </w:tcBorders>
-            <w:vAlign w:val="center"/>
-          </w:tcPr>
-          <w:p>
-            <w:pPr>
-              <w:spacing w:before="0" w:after="0" w:line="276" w:lineRule="auto"/>
-              <w:jc w:val="center"/>
-            </w:pPr>
-            <w:r>
-              <w:rPr>
-                <w:rFonts w:cstheme="minorHAnsi"/>
-              </w:rPr>
-              <w:t>α</w:t>
-            </w:r>
-          </w:p>
-        </w:tc>
-        <w:tc>
-          <w:tcPr>
-            <w:tcW w:w="1134" w:type="dxa"/>
-            <w:tcBorders>
-              <w:left w:val="single" w:sz="4" w:space="0" w:color="auto"/>
-              <w:right w:val="single" w:sz="4" w:space="0" w:color="auto"/>
-            </w:tcBorders>
-            <w:vAlign w:val="center"/>
-          </w:tcPr>
-          <w:p>
-            <w:pPr>
-              <w:spacing w:before="0" w:after="0" w:line="276" w:lineRule="auto"/>
-              <w:jc w:val="center"/>
-            </w:pPr>
-            <w:r>
-              <w:rPr>
-                <w:rFonts w:cstheme="minorHAnsi"/>
-              </w:rPr>
-              <w:t>β</w:t>
-            </w:r>
-          </w:p>
-        </w:tc>
-        <w:tc>
-          <w:tcPr>
-            <w:tcW w:w="1276" w:type="dxa"/>
-            <w:tcBorders>
-              <w:left w:val="single" w:sz="4" w:space="0" w:color="auto"/>
-              <w:right w:val="single" w:sz="4" w:space="0" w:color="auto"/>
-            </w:tcBorders>
-            <w:vAlign w:val="center"/>
-          </w:tcPr>
-          <w:p>
-            <w:pPr>
-              <w:spacing w:before="0" w:after="0" w:line="276" w:lineRule="auto"/>
-              <w:jc w:val="center"/>
-            </w:pPr>
-            <w:r>
-              <w:rPr>
-                <w:rFonts w:cstheme="minorHAnsi"/>
-              </w:rPr>
-              <w:t>γ</w:t>
-            </w:r>
-          </w:p>
-        </w:tc>
-        <w:tc>
-          <w:tcPr>
-            <w:tcW w:w="1276" w:type="dxa"/>
-            <w:tcBorders>
-              <w:right w:val="single" w:sz="4" w:space="0" w:color="auto"/>
-            </w:tcBorders>
-            <w:vAlign w:val="center"/>
-          </w:tcPr>
-          <w:p>
-            <w:pPr>
-              <w:spacing w:before="0" w:after="0" w:line="276" w:lineRule="auto"/>
-              <w:jc w:val="center"/>
-              <w:rPr>
-                <w:rFonts w:cstheme="minorHAnsi"/>
-              </w:rPr>
-            </w:pPr>
-            <w:r>
-              <w:rPr>
-                <w:rFonts w:cstheme="minorHAnsi"/>
-              </w:rPr>
-              <w:t>δ</w:t>
-            </w:r>
-          </w:p>
-        </w:tc>
-        <w:tc>
-          <w:tcPr>
-            <w:tcW w:w="1276" w:type="dxa"/>
-            <w:tcBorders>
-              <w:right w:val="single" w:sz="4" w:space="0" w:color="auto"/>
-            </w:tcBorders>
-            <w:vAlign w:val="center"/>
-          </w:tcPr>
-          <w:p>
-            <w:pPr>
-              <w:spacing w:before="0" w:after="0" w:line="276" w:lineRule="auto"/>
-              <w:jc w:val="center"/>
-              <w:rPr>
-                <w:rFonts w:cstheme="minorHAnsi"/>
-              </w:rPr>
-            </w:pPr>
-            <w:r>
-              <w:rPr>
-                <w:rFonts w:cstheme="minorHAnsi"/>
-              </w:rPr>
-              <w:t>φ</w:t>
-            </w:r>
-          </w:p>
-        </w:tc>
-        <w:tc>
-          <w:tcPr>
-            <w:tcW w:w="1276" w:type="dxa"/>
-            <w:tcBorders>
-              <w:right w:val="single" w:sz="4" w:space="0" w:color="auto"/>
-            </w:tcBorders>
-            <w:vAlign w:val="center"/>
-          </w:tcPr>
-          <w:p>
-            <w:pPr>
-              <w:spacing w:before="0" w:after="0" w:line="276" w:lineRule="auto"/>
-              <w:jc w:val="center"/>
-              <w:rPr>
-                <w:rFonts w:cstheme="minorHAnsi"/>
-              </w:rPr>
-            </w:pPr>
-            <w:r>
-              <w:rPr>
-                <w:rFonts w:cstheme="minorHAnsi"/>
-              </w:rPr>
-              <w:t>ω</w:t>
-            </w:r>
-          </w:p>
-        </w:tc>
-      </w:tr>
-      <w:tr>
-        <w:trPr>
-          <w:trHeight w:val="340"/>
-          <w:jc w:val="center"/>
-        </w:trPr>
-        <w:tc>
-          <w:tcPr>
-            <w:tcW w:w="977" w:type="dxa"/>
-            <w:tcBorders>
-              <w:left w:val="single" w:sz="4" w:space="0" w:color="auto"/>
-              <w:bottom w:val="single" w:sz="4" w:space="0" w:color="auto"/>
-              <w:right w:val="single" w:sz="4" w:space="0" w:color="auto"/>
-            </w:tcBorders>
-            <w:vAlign w:val="center"/>
-          </w:tcPr>
-          <w:p>
-            <w:pPr>
-              <w:spacing w:before="0" w:after="0" w:line="276" w:lineRule="auto"/>
-              <w:jc w:val="center"/>
-              <w:rPr>
-                <w:b/>
-                <w:bCs/>
-              </w:rPr>
-            </w:pPr>
-            <w:r>
-              <w:rPr>
-                <w:b/>
-                <w:bCs/>
-              </w:rPr>
-              <w:t>row</w:t>
-            </w:r>
-            <w:r>
-              <w:rPr>
-                <w:b/>
-                <w:bCs/>
-              </w:rPr>
-              <w:t>4</w:t>
-            </w:r>
-          </w:p>
-        </w:tc>
-        <w:tc>
-          <w:tcPr>
-            <w:tcW w:w="1292" w:type="dxa"/>
-            <w:tcBorders>
-              <w:left w:val="single" w:sz="4" w:space="0" w:color="auto"/>
-              <w:bottom w:val="single" w:sz="4" w:space="0" w:color="auto"/>
-              <w:right w:val="single" w:sz="4" w:space="0" w:color="auto"/>
-            </w:tcBorders>
-            <w:vAlign w:val="center"/>
-          </w:tcPr>
-          <w:p>
-            <w:pPr>
-              <w:spacing w:before="0" w:after="0" w:line="276" w:lineRule="auto"/>
-              <w:jc w:val="center"/>
-            </w:pPr>
-            <w:r>
-              <w:t>alpha</w:t>
-            </w:r>
-          </w:p>
-        </w:tc>
-        <w:tc>
-          <w:tcPr>
-            <w:tcW w:w="1134" w:type="dxa"/>
-            <w:tcBorders>
-              <w:left w:val="single" w:sz="4" w:space="0" w:color="auto"/>
-              <w:bottom w:val="single" w:sz="4" w:space="0" w:color="auto"/>
-              <w:right w:val="single" w:sz="4" w:space="0" w:color="auto"/>
-            </w:tcBorders>
-            <w:vAlign w:val="center"/>
-          </w:tcPr>
-          <w:p>
-            <w:pPr>
-              <w:spacing w:before="0" w:after="0" w:line="276" w:lineRule="auto"/>
-              <w:jc w:val="center"/>
-            </w:pPr>
-            <w:r>
-              <w:t>beta</w:t>
-            </w:r>
-          </w:p>
-        </w:tc>
-        <w:tc>
-          <w:tcPr>
-            <w:tcW w:w="1276" w:type="dxa"/>
-            <w:tcBorders>
-              <w:left w:val="single" w:sz="4" w:space="0" w:color="auto"/>
-              <w:bottom w:val="single" w:sz="4" w:space="0" w:color="auto"/>
-              <w:right w:val="single" w:sz="4" w:space="0" w:color="auto"/>
-            </w:tcBorders>
-            <w:vAlign w:val="center"/>
-          </w:tcPr>
-          <w:p>
-            <w:pPr>
-              <w:keepNext/>
-              <w:spacing w:before="0" w:after="0" w:line="276" w:lineRule="auto"/>
-              <w:jc w:val="center"/>
-            </w:pPr>
-            <w:r>
-              <w:t>gamma</w:t>
-            </w:r>
-          </w:p>
-        </w:tc>
-        <w:tc>
-          <w:tcPr>
-            <w:tcW w:w="1276" w:type="dxa"/>
-            <w:tcBorders>
-              <w:bottom w:val="single" w:sz="4" w:space="0" w:color="auto"/>
-              <w:right w:val="single" w:sz="4" w:space="0" w:color="auto"/>
-            </w:tcBorders>
-            <w:vAlign w:val="center"/>
-          </w:tcPr>
-          <w:p>
-            <w:pPr>
-              <w:keepNext/>
-              <w:spacing w:before="0" w:after="0" w:line="276" w:lineRule="auto"/>
-              <w:jc w:val="center"/>
-            </w:pPr>
-            <w:r>
-              <w:t>delta</w:t>
-            </w:r>
-          </w:p>
-        </w:tc>
-        <w:tc>
-          <w:tcPr>
-            <w:tcW w:w="1276" w:type="dxa"/>
-            <w:tcBorders>
-              <w:bottom w:val="single" w:sz="4" w:space="0" w:color="auto"/>
-              <w:right w:val="single" w:sz="4" w:space="0" w:color="auto"/>
-            </w:tcBorders>
-            <w:vAlign w:val="center"/>
-          </w:tcPr>
-          <w:p>
-            <w:pPr>
-              <w:keepNext/>
-              <w:spacing w:before="0" w:after="0" w:line="276" w:lineRule="auto"/>
-              <w:jc w:val="center"/>
-            </w:pPr>
-            <w:r>
-              <w:t>phi</w:t>
-            </w:r>
-          </w:p>
-        </w:tc>
-        <w:tc>
-          <w:tcPr>
-            <w:tcW w:w="1276" w:type="dxa"/>
-            <w:tcBorders>
-              <w:bottom w:val="single" w:sz="4" w:space="0" w:color="auto"/>
-              <w:right w:val="single" w:sz="4" w:space="0" w:color="auto"/>
-            </w:tcBorders>
-            <w:vAlign w:val="center"/>
-          </w:tcPr>
-          <w:p>
-            <w:pPr>
-              <w:keepNext/>
-              <w:spacing w:before="0" w:after="0" w:line="276" w:lineRule="auto"/>
-              <w:jc w:val="center"/>
-            </w:pPr>
-            <w:r>
-              <w:t>omega</w:t>
-            </w:r>
-          </w:p>
-        </w:tc>
-      </w:tr>
-    </w:tbl>
-    <w:p>
-      <w:pPr>
-        <w:pStyle w:val="Didascalia"/>
-      </w:pPr>
-      <w:bookmarkStart w:id="27" w:name="_Ref74819010"/>
-      <w:bookmarkStart w:id="28" w:name="_Toc74903740"/>
-      <w:r>
-        <w:rPr>
-          <w:color w:val="728FA5"/>
-        </w:rPr>
-        <w:t xml:space="preserve">Table </w:t>
-      </w:r>
-      <w:r>
-        <w:rPr>
-          <w:color w:val="728FA5"/>
-        </w:rPr>
-        <w:fldChar w:fldCharType="begin"/>
-      </w:r>
-      <w:r>
-        <w:rPr>
-          <w:color w:val="728FA5"/>
-        </w:rPr>
-        <w:instrText xml:space="preserve"> STYLEREF 1 \s </w:instrText>
-      </w:r>
-      <w:r>
-        <w:rPr>
-          <w:color w:val="728FA5"/>
-        </w:rPr>
-        <w:fldChar w:fldCharType="separate"/>
-      </w:r>
-      <w:r>
-        <w:rPr>
-          <w:noProof/>
-          <w:color w:val="728FA5"/>
-        </w:rPr>
-        <w:t>1</w:t>
-      </w:r>
-      <w:r>
-        <w:rPr>
-          <w:color w:val="728FA5"/>
-        </w:rPr>
-        <w:fldChar w:fldCharType="end"/>
-      </w:r>
-      <w:r>
-        <w:rPr>
-          <w:color w:val="728FA5"/>
-        </w:rPr>
-        <w:t>.</w:t>
-      </w:r>
-      <w:r>
-        <w:rPr>
-          <w:color w:val="728FA5"/>
-        </w:rPr>
-        <w:fldChar w:fldCharType="begin"/>
-      </w:r>
-      <w:r>
-        <w:rPr>
-          <w:color w:val="728FA5"/>
-        </w:rPr>
-        <w:instrText xml:space="preserve"> SEQ Table \* ARABIC \s 1 </w:instrText>
-      </w:r>
-      <w:r>
-        <w:rPr>
-          <w:color w:val="728FA5"/>
-        </w:rPr>
-        <w:fldChar w:fldCharType="separate"/>
-      </w:r>
-      <w:r>
-        <w:rPr>
-          <w:noProof/>
-          <w:color w:val="728FA5"/>
-        </w:rPr>
-        <w:t>2</w:t>
-      </w:r>
-      <w:r>
-        <w:rPr>
-          <w:color w:val="728FA5"/>
-        </w:rPr>
-        <w:fldChar w:fldCharType="end"/>
-      </w:r>
-      <w:bookmarkEnd w:id="27"/>
-      <w:r>
-        <w:rPr>
-          <w:color w:val="728FA5"/>
-        </w:rPr>
-        <w:t>:</w:t>
-      </w:r>
-      <w:r>
-        <w:rPr>
-          <w:color w:val="809AAD"/>
-        </w:rPr>
-        <w:t xml:space="preserve"> </w:t>
-      </w:r>
-      <w:r>
-        <w:t>Highlighting the columns.</w:t>
-      </w:r>
-      <w:bookmarkEnd w:id="28"/>
-    </w:p>
-    <w:tbl>
-      <w:tblPr>
-        <w:tblStyle w:val="Grigliatabella"/>
-        <w:tblW w:w="0" w:type="auto"/>
-        <w:jc w:val="center"/>
-        <w:tblBorders>
-          <w:top w:val="none" w:sz="0" w:space="0" w:color="auto"/>
-          <w:left w:val="none" w:sz="0" w:space="0" w:color="auto"/>
-          <w:bottom w:val="none" w:sz="0" w:space="0" w:color="auto"/>
-          <w:right w:val="none" w:sz="0" w:space="0" w:color="auto"/>
-          <w:insideH w:val="none" w:sz="0" w:space="0" w:color="auto"/>
-          <w:insideV w:val="none" w:sz="0" w:space="0" w:color="auto"/>
-        </w:tblBorders>
-        <w:tblLayout w:type="fixed"/>
-        <w:tblLook w:val="04A0" w:firstRow="1" w:lastRow="0" w:firstColumn="1" w:lastColumn="0" w:noHBand="0" w:noVBand="1"/>
-      </w:tblPr>
-      <w:tblGrid>
-        <w:gridCol w:w="977"/>
-        <w:gridCol w:w="1292"/>
-        <w:gridCol w:w="1134"/>
-        <w:gridCol w:w="1276"/>
-        <w:gridCol w:w="1276"/>
-        <w:gridCol w:w="1276"/>
-        <w:gridCol w:w="1276"/>
-      </w:tblGrid>
-      <w:tr>
-        <w:trPr>
-          <w:trHeight w:val="340"/>
-          <w:jc w:val="center"/>
-        </w:trPr>
-        <w:tc>
-          <w:tcPr>
-            <w:tcW w:w="977" w:type="dxa"/>
-            <w:tcBorders>
-              <w:top w:val="single" w:sz="4" w:space="0" w:color="auto"/>
-              <w:left w:val="single" w:sz="4" w:space="0" w:color="auto"/>
-              <w:bottom w:val="double" w:sz="6" w:space="0" w:color="auto"/>
-            </w:tcBorders>
-            <w:shd w:val="clear" w:color="auto" w:fill="FFFFFF" w:themeFill="background1"/>
-            <w:vAlign w:val="center"/>
-          </w:tcPr>
-          <w:p>
-            <w:pPr>
-              <w:spacing w:before="0" w:after="0" w:line="276" w:lineRule="auto"/>
-              <w:jc w:val="center"/>
-            </w:pPr>
-          </w:p>
-        </w:tc>
-        <w:tc>
-          <w:tcPr>
-            <w:tcW w:w="1292" w:type="dxa"/>
-            <w:tcBorders>
-              <w:top w:val="single" w:sz="4" w:space="0" w:color="auto"/>
-              <w:bottom w:val="double" w:sz="6" w:space="0" w:color="auto"/>
-            </w:tcBorders>
-            <w:shd w:val="clear" w:color="auto" w:fill="FFFFFF" w:themeFill="background1"/>
-            <w:vAlign w:val="center"/>
-          </w:tcPr>
-          <w:p>
-            <w:pPr>
-              <w:spacing w:before="0" w:after="0" w:line="276" w:lineRule="auto"/>
-              <w:jc w:val="center"/>
-              <w:rPr>
-                <w:b/>
-                <w:bCs/>
-              </w:rPr>
-            </w:pPr>
-            <w:r>
-              <w:rPr>
-                <w:b/>
-                <w:bCs/>
-              </w:rPr>
-              <w:t>column1</w:t>
-            </w:r>
-          </w:p>
-        </w:tc>
-        <w:tc>
-          <w:tcPr>
-            <w:tcW w:w="1134" w:type="dxa"/>
-            <w:tcBorders>
-              <w:top w:val="single" w:sz="4" w:space="0" w:color="auto"/>
-              <w:bottom w:val="double" w:sz="6" w:space="0" w:color="auto"/>
-            </w:tcBorders>
-            <w:shd w:val="clear" w:color="auto" w:fill="FFFFFF" w:themeFill="background1"/>
-            <w:vAlign w:val="center"/>
-          </w:tcPr>
-          <w:p>
-            <w:pPr>
-              <w:spacing w:before="0" w:after="0" w:line="276" w:lineRule="auto"/>
-              <w:jc w:val="center"/>
-              <w:rPr>
-                <w:b/>
-                <w:bCs/>
-              </w:rPr>
-            </w:pPr>
-            <w:r>
-              <w:rPr>
-                <w:b/>
-                <w:bCs/>
-              </w:rPr>
-              <w:t>column2</w:t>
-            </w:r>
-          </w:p>
-        </w:tc>
-        <w:tc>
-          <w:tcPr>
-            <w:tcW w:w="1276" w:type="dxa"/>
-            <w:tcBorders>
-              <w:top w:val="single" w:sz="4" w:space="0" w:color="auto"/>
-              <w:bottom w:val="double" w:sz="6" w:space="0" w:color="auto"/>
-            </w:tcBorders>
-            <w:shd w:val="clear" w:color="auto" w:fill="FFFFFF" w:themeFill="background1"/>
-            <w:vAlign w:val="center"/>
-          </w:tcPr>
-          <w:p>
-            <w:pPr>
-              <w:spacing w:before="0" w:after="0" w:line="276" w:lineRule="auto"/>
-              <w:jc w:val="center"/>
-              <w:rPr>
-                <w:b/>
-                <w:bCs/>
-              </w:rPr>
-            </w:pPr>
-            <w:r>
-              <w:rPr>
-                <w:b/>
-                <w:bCs/>
-              </w:rPr>
-              <w:t>column3</w:t>
-            </w:r>
-          </w:p>
-        </w:tc>
-        <w:tc>
-          <w:tcPr>
-            <w:tcW w:w="1276" w:type="dxa"/>
-            <w:tcBorders>
-              <w:top w:val="single" w:sz="4" w:space="0" w:color="auto"/>
-              <w:bottom w:val="double" w:sz="6" w:space="0" w:color="auto"/>
-            </w:tcBorders>
-            <w:shd w:val="clear" w:color="auto" w:fill="FFFFFF" w:themeFill="background1"/>
-            <w:vAlign w:val="center"/>
-          </w:tcPr>
-          <w:p>
-            <w:pPr>
-              <w:spacing w:before="0" w:after="0" w:line="276" w:lineRule="auto"/>
-              <w:jc w:val="center"/>
-              <w:rPr>
-                <w:b/>
-                <w:bCs/>
-              </w:rPr>
-            </w:pPr>
-            <w:r>
-              <w:rPr>
-                <w:b/>
-                <w:bCs/>
-              </w:rPr>
-              <w:t>column4</w:t>
-            </w:r>
-          </w:p>
-        </w:tc>
-        <w:tc>
-          <w:tcPr>
-            <w:tcW w:w="1276" w:type="dxa"/>
-            <w:tcBorders>
-              <w:top w:val="single" w:sz="4" w:space="0" w:color="auto"/>
-              <w:bottom w:val="double" w:sz="6" w:space="0" w:color="auto"/>
-            </w:tcBorders>
-            <w:shd w:val="clear" w:color="auto" w:fill="FFFFFF" w:themeFill="background1"/>
-            <w:vAlign w:val="center"/>
-          </w:tcPr>
-          <w:p>
-            <w:pPr>
-              <w:spacing w:before="0" w:after="0" w:line="276" w:lineRule="auto"/>
-              <w:jc w:val="center"/>
-              <w:rPr>
-                <w:b/>
-                <w:bCs/>
-              </w:rPr>
-            </w:pPr>
-            <w:r>
-              <w:rPr>
-                <w:b/>
-                <w:bCs/>
-              </w:rPr>
-              <w:t>column5</w:t>
-            </w:r>
-          </w:p>
-        </w:tc>
-        <w:tc>
-          <w:tcPr>
-            <w:tcW w:w="1276" w:type="dxa"/>
-            <w:tcBorders>
-              <w:top w:val="single" w:sz="4" w:space="0" w:color="auto"/>
-              <w:bottom w:val="double" w:sz="6" w:space="0" w:color="auto"/>
-              <w:right w:val="single" w:sz="4" w:space="0" w:color="auto"/>
-            </w:tcBorders>
-            <w:shd w:val="clear" w:color="auto" w:fill="FFFFFF" w:themeFill="background1"/>
-            <w:vAlign w:val="center"/>
-          </w:tcPr>
-          <w:p>
-            <w:pPr>
-              <w:spacing w:before="0" w:after="0" w:line="276" w:lineRule="auto"/>
-              <w:jc w:val="center"/>
-              <w:rPr>
-                <w:b/>
-                <w:bCs/>
-              </w:rPr>
-            </w:pPr>
-            <w:r>
-              <w:rPr>
-                <w:b/>
-                <w:bCs/>
-              </w:rPr>
-              <w:t>column6</w:t>
-            </w:r>
-          </w:p>
-        </w:tc>
-      </w:tr>
-      <w:tr>
-        <w:trPr>
-          <w:trHeight w:val="340"/>
-          <w:jc w:val="center"/>
-        </w:trPr>
-        <w:tc>
-          <w:tcPr>
-            <w:tcW w:w="977" w:type="dxa"/>
-            <w:tcBorders>
-              <w:top w:val="double" w:sz="6" w:space="0" w:color="auto"/>
-              <w:left w:val="single" w:sz="4" w:space="0" w:color="auto"/>
-              <w:bottom w:val="single" w:sz="4" w:space="0" w:color="auto"/>
-            </w:tcBorders>
-            <w:vAlign w:val="center"/>
-          </w:tcPr>
-          <w:p>
-            <w:pPr>
-              <w:spacing w:before="0" w:after="0" w:line="276" w:lineRule="auto"/>
-              <w:jc w:val="center"/>
-              <w:rPr>
-                <w:b/>
-                <w:bCs/>
-              </w:rPr>
-            </w:pPr>
-            <w:r>
-              <w:rPr>
-                <w:b/>
-                <w:bCs/>
-              </w:rPr>
-              <w:t>row1</w:t>
-            </w:r>
-          </w:p>
-        </w:tc>
-        <w:tc>
-          <w:tcPr>
-            <w:tcW w:w="1292" w:type="dxa"/>
-            <w:tcBorders>
-              <w:top w:val="double" w:sz="6" w:space="0" w:color="auto"/>
-              <w:bottom w:val="single" w:sz="4" w:space="0" w:color="auto"/>
-            </w:tcBorders>
-            <w:vAlign w:val="center"/>
-          </w:tcPr>
-          <w:p>
-            <w:pPr>
-              <w:spacing w:before="0" w:after="0" w:line="276" w:lineRule="auto"/>
-              <w:jc w:val="center"/>
-            </w:pPr>
-            <w:r>
-              <w:t>1</w:t>
-            </w:r>
-          </w:p>
-        </w:tc>
-        <w:tc>
-          <w:tcPr>
-            <w:tcW w:w="1134" w:type="dxa"/>
-            <w:tcBorders>
-              <w:top w:val="double" w:sz="6" w:space="0" w:color="auto"/>
-              <w:bottom w:val="single" w:sz="4" w:space="0" w:color="auto"/>
-            </w:tcBorders>
-            <w:vAlign w:val="center"/>
-          </w:tcPr>
-          <w:p>
-            <w:pPr>
-              <w:spacing w:before="0" w:after="0" w:line="276" w:lineRule="auto"/>
-              <w:jc w:val="center"/>
-            </w:pPr>
-            <w:r>
-              <w:t>2</w:t>
-            </w:r>
-          </w:p>
-        </w:tc>
-        <w:tc>
-          <w:tcPr>
-            <w:tcW w:w="1276" w:type="dxa"/>
-            <w:tcBorders>
-              <w:top w:val="double" w:sz="6" w:space="0" w:color="auto"/>
-              <w:bottom w:val="single" w:sz="4" w:space="0" w:color="auto"/>
-            </w:tcBorders>
-            <w:vAlign w:val="center"/>
-          </w:tcPr>
-          <w:p>
-            <w:pPr>
-              <w:spacing w:before="0" w:after="0" w:line="276" w:lineRule="auto"/>
-              <w:jc w:val="center"/>
-            </w:pPr>
-            <w:r>
-              <w:t>3</w:t>
-            </w:r>
-          </w:p>
-        </w:tc>
-        <w:tc>
-          <w:tcPr>
-            <w:tcW w:w="1276" w:type="dxa"/>
-            <w:tcBorders>
-              <w:top w:val="double" w:sz="6" w:space="0" w:color="auto"/>
-              <w:bottom w:val="single" w:sz="4" w:space="0" w:color="auto"/>
-            </w:tcBorders>
-            <w:vAlign w:val="center"/>
-          </w:tcPr>
-          <w:p>
-            <w:pPr>
-              <w:spacing w:before="0" w:after="0" w:line="276" w:lineRule="auto"/>
-              <w:jc w:val="center"/>
-            </w:pPr>
-            <w:r>
-              <w:t>4</w:t>
-            </w:r>
-          </w:p>
-        </w:tc>
-        <w:tc>
-          <w:tcPr>
-            <w:tcW w:w="1276" w:type="dxa"/>
-            <w:tcBorders>
-              <w:top w:val="double" w:sz="6" w:space="0" w:color="auto"/>
-              <w:bottom w:val="single" w:sz="4" w:space="0" w:color="auto"/>
-            </w:tcBorders>
-            <w:vAlign w:val="center"/>
-          </w:tcPr>
-          <w:p>
-            <w:pPr>
-              <w:spacing w:before="0" w:after="0" w:line="276" w:lineRule="auto"/>
-              <w:jc w:val="center"/>
-            </w:pPr>
-            <w:r>
-              <w:t>5</w:t>
-            </w:r>
-          </w:p>
-        </w:tc>
-        <w:tc>
-          <w:tcPr>
-            <w:tcW w:w="1276" w:type="dxa"/>
-            <w:tcBorders>
-              <w:top w:val="double" w:sz="6" w:space="0" w:color="auto"/>
-              <w:bottom w:val="single" w:sz="4" w:space="0" w:color="auto"/>
-              <w:right w:val="single" w:sz="4" w:space="0" w:color="auto"/>
-            </w:tcBorders>
-            <w:vAlign w:val="center"/>
-          </w:tcPr>
-          <w:p>
-            <w:pPr>
-              <w:spacing w:before="0" w:after="0" w:line="276" w:lineRule="auto"/>
-              <w:jc w:val="center"/>
-            </w:pPr>
-            <w:r>
-              <w:t>6</w:t>
-            </w:r>
-          </w:p>
-        </w:tc>
-      </w:tr>
-      <w:tr>
-        <w:trPr>
-          <w:trHeight w:val="340"/>
-          <w:jc w:val="center"/>
-        </w:trPr>
-        <w:tc>
-          <w:tcPr>
-            <w:tcW w:w="977" w:type="dxa"/>
-            <w:tcBorders>
-              <w:top w:val="single" w:sz="4" w:space="0" w:color="auto"/>
-              <w:left w:val="single" w:sz="4" w:space="0" w:color="auto"/>
-              <w:bottom w:val="single" w:sz="4" w:space="0" w:color="auto"/>
-            </w:tcBorders>
-            <w:vAlign w:val="center"/>
-          </w:tcPr>
-          <w:p>
-            <w:pPr>
-              <w:spacing w:before="0" w:after="0" w:line="276" w:lineRule="auto"/>
-              <w:jc w:val="center"/>
-              <w:rPr>
-                <w:b/>
-                <w:bCs/>
-              </w:rPr>
-            </w:pPr>
-            <w:r>
-              <w:rPr>
-                <w:b/>
-                <w:bCs/>
-              </w:rPr>
-              <w:t>row2</w:t>
-            </w:r>
-          </w:p>
-        </w:tc>
-        <w:tc>
-          <w:tcPr>
-            <w:tcW w:w="1292" w:type="dxa"/>
-            <w:tcBorders>
-              <w:top w:val="single" w:sz="4" w:space="0" w:color="auto"/>
-              <w:bottom w:val="single" w:sz="4" w:space="0" w:color="auto"/>
-            </w:tcBorders>
-            <w:vAlign w:val="center"/>
-          </w:tcPr>
-          <w:p>
-            <w:pPr>
-              <w:spacing w:before="0" w:after="0" w:line="276" w:lineRule="auto"/>
-              <w:jc w:val="center"/>
-              <w:rPr>
-                <w:rFonts w:cstheme="minorHAnsi"/>
-              </w:rPr>
-            </w:pPr>
-            <w:r>
-              <w:rPr>
-                <w:rFonts w:cstheme="minorHAnsi"/>
-              </w:rPr>
-              <w:t>a</w:t>
-            </w:r>
-          </w:p>
-        </w:tc>
-        <w:tc>
-          <w:tcPr>
-            <w:tcW w:w="1134" w:type="dxa"/>
-            <w:tcBorders>
-              <w:top w:val="single" w:sz="4" w:space="0" w:color="auto"/>
-              <w:bottom w:val="single" w:sz="4" w:space="0" w:color="auto"/>
-            </w:tcBorders>
-            <w:vAlign w:val="center"/>
-          </w:tcPr>
-          <w:p>
-            <w:pPr>
-              <w:spacing w:before="0" w:after="0" w:line="276" w:lineRule="auto"/>
-              <w:jc w:val="center"/>
-              <w:rPr>
-                <w:rFonts w:cstheme="minorHAnsi"/>
-              </w:rPr>
-            </w:pPr>
-            <w:r>
-              <w:rPr>
-                <w:rFonts w:cstheme="minorHAnsi"/>
-              </w:rPr>
-              <w:t>b</w:t>
-            </w:r>
-          </w:p>
-        </w:tc>
-        <w:tc>
-          <w:tcPr>
-            <w:tcW w:w="1276" w:type="dxa"/>
-            <w:tcBorders>
-              <w:top w:val="single" w:sz="4" w:space="0" w:color="auto"/>
-              <w:bottom w:val="single" w:sz="4" w:space="0" w:color="auto"/>
-            </w:tcBorders>
-            <w:vAlign w:val="center"/>
-          </w:tcPr>
-          <w:p>
-            <w:pPr>
-              <w:spacing w:before="0" w:after="0" w:line="276" w:lineRule="auto"/>
-              <w:jc w:val="center"/>
-              <w:rPr>
-                <w:rFonts w:cstheme="minorHAnsi"/>
-              </w:rPr>
-            </w:pPr>
-            <w:r>
-              <w:rPr>
-                <w:rFonts w:cstheme="minorHAnsi"/>
-              </w:rPr>
-              <w:t>c</w:t>
-            </w:r>
-          </w:p>
-        </w:tc>
-        <w:tc>
-          <w:tcPr>
-            <w:tcW w:w="1276" w:type="dxa"/>
-            <w:tcBorders>
-              <w:top w:val="single" w:sz="4" w:space="0" w:color="auto"/>
-              <w:bottom w:val="single" w:sz="4" w:space="0" w:color="auto"/>
-            </w:tcBorders>
-            <w:vAlign w:val="center"/>
-          </w:tcPr>
-          <w:p>
-            <w:pPr>
-              <w:spacing w:before="0" w:after="0" w:line="276" w:lineRule="auto"/>
-              <w:jc w:val="center"/>
-              <w:rPr>
-                <w:rFonts w:cstheme="minorHAnsi"/>
-              </w:rPr>
-            </w:pPr>
-            <w:r>
-              <w:rPr>
-                <w:rFonts w:cstheme="minorHAnsi"/>
-              </w:rPr>
-              <w:t>d</w:t>
-            </w:r>
-          </w:p>
-        </w:tc>
-        <w:tc>
-          <w:tcPr>
-            <w:tcW w:w="1276" w:type="dxa"/>
-            <w:tcBorders>
-              <w:top w:val="single" w:sz="4" w:space="0" w:color="auto"/>
-              <w:bottom w:val="single" w:sz="4" w:space="0" w:color="auto"/>
-            </w:tcBorders>
-            <w:vAlign w:val="center"/>
-          </w:tcPr>
-          <w:p>
-            <w:pPr>
-              <w:spacing w:before="0" w:after="0" w:line="276" w:lineRule="auto"/>
-              <w:jc w:val="center"/>
-              <w:rPr>
-                <w:rFonts w:cstheme="minorHAnsi"/>
-              </w:rPr>
-            </w:pPr>
-            <w:r>
-              <w:rPr>
-                <w:rFonts w:cstheme="minorHAnsi"/>
-              </w:rPr>
-              <w:t>e</w:t>
-            </w:r>
-          </w:p>
-        </w:tc>
-        <w:tc>
-          <w:tcPr>
-            <w:tcW w:w="1276" w:type="dxa"/>
-            <w:tcBorders>
-              <w:top w:val="single" w:sz="4" w:space="0" w:color="auto"/>
-              <w:bottom w:val="single" w:sz="4" w:space="0" w:color="auto"/>
-              <w:right w:val="single" w:sz="4" w:space="0" w:color="auto"/>
-            </w:tcBorders>
-            <w:vAlign w:val="center"/>
-          </w:tcPr>
-          <w:p>
-            <w:pPr>
-              <w:spacing w:before="0" w:after="0" w:line="276" w:lineRule="auto"/>
-              <w:jc w:val="center"/>
-              <w:rPr>
-                <w:rFonts w:cstheme="minorHAnsi"/>
-              </w:rPr>
-            </w:pPr>
-            <w:r>
-              <w:rPr>
-                <w:rFonts w:cstheme="minorHAnsi"/>
-              </w:rPr>
-              <w:t>f</w:t>
-            </w:r>
-          </w:p>
-        </w:tc>
-      </w:tr>
-      <w:tr>
-        <w:trPr>
-          <w:trHeight w:val="340"/>
-          <w:jc w:val="center"/>
-        </w:trPr>
-        <w:tc>
-          <w:tcPr>
-            <w:tcW w:w="977" w:type="dxa"/>
-            <w:tcBorders>
-              <w:top w:val="single" w:sz="4" w:space="0" w:color="auto"/>
-              <w:left w:val="single" w:sz="4" w:space="0" w:color="auto"/>
-              <w:bottom w:val="single" w:sz="4" w:space="0" w:color="auto"/>
-            </w:tcBorders>
-            <w:vAlign w:val="center"/>
-          </w:tcPr>
-          <w:p>
-            <w:pPr>
-              <w:spacing w:before="0" w:after="0" w:line="276" w:lineRule="auto"/>
-              <w:jc w:val="center"/>
-              <w:rPr>
-                <w:b/>
-                <w:bCs/>
-              </w:rPr>
-            </w:pPr>
-            <w:r>
-              <w:rPr>
-                <w:b/>
-                <w:bCs/>
-              </w:rPr>
-              <w:t>row3</w:t>
-            </w:r>
-          </w:p>
-        </w:tc>
-        <w:tc>
-          <w:tcPr>
-            <w:tcW w:w="1292" w:type="dxa"/>
-            <w:tcBorders>
-              <w:top w:val="single" w:sz="4" w:space="0" w:color="auto"/>
-              <w:bottom w:val="single" w:sz="4" w:space="0" w:color="auto"/>
-            </w:tcBorders>
-            <w:vAlign w:val="center"/>
-          </w:tcPr>
-          <w:p>
-            <w:pPr>
-              <w:spacing w:before="0" w:after="0" w:line="276" w:lineRule="auto"/>
-              <w:jc w:val="center"/>
-            </w:pPr>
-            <w:r>
-              <w:rPr>
-                <w:rFonts w:cstheme="minorHAnsi"/>
-              </w:rPr>
-              <w:t>α</w:t>
-            </w:r>
-          </w:p>
-        </w:tc>
-        <w:tc>
-          <w:tcPr>
-            <w:tcW w:w="1134" w:type="dxa"/>
-            <w:tcBorders>
-              <w:top w:val="single" w:sz="4" w:space="0" w:color="auto"/>
-              <w:bottom w:val="single" w:sz="4" w:space="0" w:color="auto"/>
-            </w:tcBorders>
-            <w:vAlign w:val="center"/>
-          </w:tcPr>
-          <w:p>
-            <w:pPr>
-              <w:spacing w:before="0" w:after="0" w:line="276" w:lineRule="auto"/>
-              <w:jc w:val="center"/>
-            </w:pPr>
-            <w:r>
-              <w:rPr>
-                <w:rFonts w:cstheme="minorHAnsi"/>
-              </w:rPr>
-              <w:t>β</w:t>
-            </w:r>
-          </w:p>
-        </w:tc>
-        <w:tc>
-          <w:tcPr>
-            <w:tcW w:w="1276" w:type="dxa"/>
-            <w:tcBorders>
-              <w:top w:val="single" w:sz="4" w:space="0" w:color="auto"/>
-              <w:bottom w:val="single" w:sz="4" w:space="0" w:color="auto"/>
-            </w:tcBorders>
-            <w:vAlign w:val="center"/>
-          </w:tcPr>
-          <w:p>
-            <w:pPr>
-              <w:spacing w:before="0" w:after="0" w:line="276" w:lineRule="auto"/>
-              <w:jc w:val="center"/>
-            </w:pPr>
-            <w:r>
-              <w:rPr>
-                <w:rFonts w:cstheme="minorHAnsi"/>
-              </w:rPr>
-              <w:t>γ</w:t>
-            </w:r>
-          </w:p>
-        </w:tc>
-        <w:tc>
-          <w:tcPr>
-            <w:tcW w:w="1276" w:type="dxa"/>
-            <w:tcBorders>
-              <w:top w:val="single" w:sz="4" w:space="0" w:color="auto"/>
-              <w:bottom w:val="single" w:sz="4" w:space="0" w:color="auto"/>
-            </w:tcBorders>
-            <w:vAlign w:val="center"/>
-          </w:tcPr>
-          <w:p>
-            <w:pPr>
-              <w:spacing w:before="0" w:after="0" w:line="276" w:lineRule="auto"/>
-              <w:jc w:val="center"/>
-              <w:rPr>
-                <w:rFonts w:cstheme="minorHAnsi"/>
-              </w:rPr>
-            </w:pPr>
-            <w:r>
-              <w:rPr>
-                <w:rFonts w:cstheme="minorHAnsi"/>
-              </w:rPr>
-              <w:t>δ</w:t>
-            </w:r>
-          </w:p>
-        </w:tc>
-        <w:tc>
-          <w:tcPr>
-            <w:tcW w:w="1276" w:type="dxa"/>
-            <w:tcBorders>
-              <w:top w:val="single" w:sz="4" w:space="0" w:color="auto"/>
-              <w:bottom w:val="single" w:sz="4" w:space="0" w:color="auto"/>
-            </w:tcBorders>
-            <w:vAlign w:val="center"/>
-          </w:tcPr>
-          <w:p>
-            <w:pPr>
-              <w:spacing w:before="0" w:after="0" w:line="276" w:lineRule="auto"/>
-              <w:jc w:val="center"/>
-              <w:rPr>
-                <w:rFonts w:cstheme="minorHAnsi"/>
-              </w:rPr>
-            </w:pPr>
-            <w:r>
-              <w:rPr>
-                <w:rFonts w:cstheme="minorHAnsi"/>
-              </w:rPr>
-              <w:t>φ</w:t>
-            </w:r>
-          </w:p>
-        </w:tc>
-        <w:tc>
-          <w:tcPr>
-            <w:tcW w:w="1276" w:type="dxa"/>
-            <w:tcBorders>
-              <w:top w:val="single" w:sz="4" w:space="0" w:color="auto"/>
-              <w:bottom w:val="single" w:sz="4" w:space="0" w:color="auto"/>
-              <w:right w:val="single" w:sz="4" w:space="0" w:color="auto"/>
-            </w:tcBorders>
-            <w:vAlign w:val="center"/>
-          </w:tcPr>
-          <w:p>
-            <w:pPr>
-              <w:spacing w:before="0" w:after="0" w:line="276" w:lineRule="auto"/>
-              <w:jc w:val="center"/>
-              <w:rPr>
-                <w:rFonts w:cstheme="minorHAnsi"/>
-              </w:rPr>
-            </w:pPr>
-            <w:r>
-              <w:rPr>
-                <w:rFonts w:cstheme="minorHAnsi"/>
-              </w:rPr>
-              <w:t>ω</w:t>
-            </w:r>
-          </w:p>
-        </w:tc>
-      </w:tr>
-      <w:tr>
-        <w:trPr>
-          <w:trHeight w:val="340"/>
-          <w:jc w:val="center"/>
-        </w:trPr>
-        <w:tc>
-          <w:tcPr>
-            <w:tcW w:w="977" w:type="dxa"/>
-            <w:tcBorders>
-              <w:top w:val="single" w:sz="4" w:space="0" w:color="auto"/>
-              <w:left w:val="single" w:sz="4" w:space="0" w:color="auto"/>
-              <w:bottom w:val="single" w:sz="4" w:space="0" w:color="auto"/>
-            </w:tcBorders>
-            <w:vAlign w:val="center"/>
-          </w:tcPr>
-          <w:p>
-            <w:pPr>
-              <w:spacing w:before="0" w:after="0" w:line="276" w:lineRule="auto"/>
-              <w:jc w:val="center"/>
-              <w:rPr>
-                <w:b/>
-                <w:bCs/>
-              </w:rPr>
-            </w:pPr>
-            <w:r>
-              <w:rPr>
-                <w:b/>
-                <w:bCs/>
-              </w:rPr>
-              <w:lastRenderedPageBreak/>
-              <w:t>row4</w:t>
-            </w:r>
-          </w:p>
-        </w:tc>
-        <w:tc>
-          <w:tcPr>
-            <w:tcW w:w="1292" w:type="dxa"/>
-            <w:tcBorders>
-              <w:top w:val="single" w:sz="4" w:space="0" w:color="auto"/>
-              <w:bottom w:val="single" w:sz="4" w:space="0" w:color="auto"/>
-            </w:tcBorders>
-            <w:vAlign w:val="center"/>
-          </w:tcPr>
-          <w:p>
-            <w:pPr>
-              <w:spacing w:before="0" w:after="0" w:line="276" w:lineRule="auto"/>
-              <w:jc w:val="center"/>
-            </w:pPr>
-            <w:r>
-              <w:t>alpha</w:t>
-            </w:r>
-          </w:p>
-        </w:tc>
-        <w:tc>
-          <w:tcPr>
-            <w:tcW w:w="1134" w:type="dxa"/>
-            <w:tcBorders>
-              <w:top w:val="single" w:sz="4" w:space="0" w:color="auto"/>
-              <w:bottom w:val="single" w:sz="4" w:space="0" w:color="auto"/>
-            </w:tcBorders>
-            <w:vAlign w:val="center"/>
-          </w:tcPr>
-          <w:p>
-            <w:pPr>
-              <w:spacing w:before="0" w:after="0" w:line="276" w:lineRule="auto"/>
-              <w:jc w:val="center"/>
-            </w:pPr>
-            <w:r>
-              <w:t>beta</w:t>
-            </w:r>
-          </w:p>
-        </w:tc>
-        <w:tc>
-          <w:tcPr>
-            <w:tcW w:w="1276" w:type="dxa"/>
-            <w:tcBorders>
-              <w:top w:val="single" w:sz="4" w:space="0" w:color="auto"/>
-              <w:bottom w:val="single" w:sz="4" w:space="0" w:color="auto"/>
-            </w:tcBorders>
-            <w:vAlign w:val="center"/>
-          </w:tcPr>
-          <w:p>
-            <w:pPr>
-              <w:keepNext/>
-              <w:spacing w:before="0" w:after="0" w:line="276" w:lineRule="auto"/>
-              <w:jc w:val="center"/>
-            </w:pPr>
-            <w:r>
-              <w:t>gamma</w:t>
-            </w:r>
-          </w:p>
-        </w:tc>
-        <w:tc>
-          <w:tcPr>
-            <w:tcW w:w="1276" w:type="dxa"/>
-            <w:tcBorders>
-              <w:top w:val="single" w:sz="4" w:space="0" w:color="auto"/>
-              <w:bottom w:val="single" w:sz="4" w:space="0" w:color="auto"/>
-            </w:tcBorders>
-            <w:vAlign w:val="center"/>
-          </w:tcPr>
-          <w:p>
-            <w:pPr>
-              <w:keepNext/>
-              <w:spacing w:before="0" w:after="0" w:line="276" w:lineRule="auto"/>
-              <w:jc w:val="center"/>
-            </w:pPr>
-            <w:r>
-              <w:t>delta</w:t>
-            </w:r>
-          </w:p>
-        </w:tc>
-        <w:tc>
-          <w:tcPr>
-            <w:tcW w:w="1276" w:type="dxa"/>
-            <w:tcBorders>
-              <w:top w:val="single" w:sz="4" w:space="0" w:color="auto"/>
-              <w:bottom w:val="single" w:sz="4" w:space="0" w:color="auto"/>
-            </w:tcBorders>
-            <w:vAlign w:val="center"/>
-          </w:tcPr>
-          <w:p>
-            <w:pPr>
-              <w:keepNext/>
-              <w:spacing w:before="0" w:after="0" w:line="276" w:lineRule="auto"/>
-              <w:jc w:val="center"/>
-            </w:pPr>
-            <w:r>
-              <w:t>phi</w:t>
-            </w:r>
-          </w:p>
-        </w:tc>
-        <w:tc>
-          <w:tcPr>
-            <w:tcW w:w="1276" w:type="dxa"/>
-            <w:tcBorders>
-              <w:top w:val="single" w:sz="4" w:space="0" w:color="auto"/>
-              <w:bottom w:val="single" w:sz="4" w:space="0" w:color="auto"/>
-              <w:right w:val="single" w:sz="4" w:space="0" w:color="auto"/>
-            </w:tcBorders>
-            <w:vAlign w:val="center"/>
-          </w:tcPr>
-          <w:p>
-            <w:pPr>
-              <w:keepNext/>
-              <w:spacing w:before="0" w:after="0" w:line="276" w:lineRule="auto"/>
-              <w:jc w:val="center"/>
-            </w:pPr>
-            <w:r>
-              <w:t>omega</w:t>
-            </w:r>
-          </w:p>
-        </w:tc>
-      </w:tr>
-    </w:tbl>
-    <w:p>
-      <w:pPr>
-        <w:pStyle w:val="Didascalia"/>
-      </w:pPr>
-      <w:bookmarkStart w:id="29" w:name="_Ref74819134"/>
-      <w:bookmarkStart w:id="30" w:name="_Toc74903741"/>
-      <w:r>
-        <w:rPr>
-          <w:color w:val="728FA5"/>
-        </w:rPr>
-        <w:t xml:space="preserve">Table </w:t>
-      </w:r>
-      <w:r>
-        <w:rPr>
-          <w:color w:val="728FA5"/>
-        </w:rPr>
-        <w:fldChar w:fldCharType="begin"/>
-      </w:r>
-      <w:r>
-        <w:rPr>
-          <w:color w:val="728FA5"/>
-        </w:rPr>
-        <w:instrText xml:space="preserve"> STYLEREF 1 \s </w:instrText>
-      </w:r>
-      <w:r>
-        <w:rPr>
-          <w:color w:val="728FA5"/>
-        </w:rPr>
-        <w:fldChar w:fldCharType="separate"/>
-      </w:r>
-      <w:r>
-        <w:rPr>
-          <w:noProof/>
-          <w:color w:val="728FA5"/>
-        </w:rPr>
-        <w:t>1</w:t>
-      </w:r>
-      <w:r>
-        <w:rPr>
-          <w:color w:val="728FA5"/>
-        </w:rPr>
-        <w:fldChar w:fldCharType="end"/>
-      </w:r>
-      <w:r>
-        <w:rPr>
-          <w:color w:val="728FA5"/>
-        </w:rPr>
-        <w:t>.</w:t>
-      </w:r>
-      <w:r>
-        <w:rPr>
-          <w:color w:val="728FA5"/>
-        </w:rPr>
-        <w:fldChar w:fldCharType="begin"/>
-      </w:r>
-      <w:r>
-        <w:rPr>
-          <w:color w:val="728FA5"/>
-        </w:rPr>
-        <w:instrText xml:space="preserve"> SEQ Table \* ARABIC \s 1 </w:instrText>
-      </w:r>
-      <w:r>
-        <w:rPr>
-          <w:color w:val="728FA5"/>
-        </w:rPr>
-        <w:fldChar w:fldCharType="separate"/>
-      </w:r>
-      <w:r>
-        <w:rPr>
-          <w:noProof/>
-          <w:color w:val="728FA5"/>
-        </w:rPr>
-        <w:t>3</w:t>
-      </w:r>
-      <w:r>
-        <w:rPr>
-          <w:color w:val="728FA5"/>
-        </w:rPr>
-        <w:fldChar w:fldCharType="end"/>
-      </w:r>
-      <w:bookmarkEnd w:id="29"/>
-      <w:r>
-        <w:rPr>
-          <w:color w:val="728FA5"/>
-        </w:rPr>
-        <w:t>:</w:t>
-      </w:r>
-      <w:r>
-        <w:t xml:space="preserve"> Highlighting the rows.</w:t>
-      </w:r>
-      <w:bookmarkEnd w:id="30"/>
-    </w:p>
-    <w:p>
-      <w:pPr>
-        <w:pStyle w:val="Titolo3"/>
-        <w:ind w:left="851" w:hanging="851"/>
-      </w:pPr>
-      <w:bookmarkStart w:id="31" w:name="_Ref76471051"/>
-      <w:bookmarkStart w:id="32" w:name="_Toc166509236"/>
-      <w:bookmarkEnd w:id="23"/>
-      <w:r>
-        <w:t>Algorithms</w:t>
-      </w:r>
-      <w:bookmarkEnd w:id="31"/>
-      <w:bookmarkEnd w:id="32"/>
-    </w:p>
-    <w:p>
-      <w:bookmarkStart w:id="33" w:name="_Hlk75250024"/>
-      <w:r>
-        <w:t xml:space="preserve">Pseudo-algorithms can be </w:t>
-      </w:r>
-      <w:r>
-        <w:t xml:space="preserve">reported as in </w:t>
-      </w:r>
-      <w:r>
-        <w:t>Algorithm 1.</w:t>
-      </w:r>
-    </w:p>
-    <w:tbl>
-      <w:tblPr>
-        <w:tblStyle w:val="Grigliatabella"/>
-        <w:tblW w:w="0" w:type="auto"/>
-        <w:tblBorders>
-          <w:top w:val="none" w:sz="0" w:space="0" w:color="auto"/>
-          <w:left w:val="none" w:sz="0" w:space="0" w:color="auto"/>
-          <w:bottom w:val="none" w:sz="0" w:space="0" w:color="auto"/>
-          <w:right w:val="none" w:sz="0" w:space="0" w:color="auto"/>
-          <w:insideH w:val="none" w:sz="0" w:space="0" w:color="auto"/>
-          <w:insideV w:val="none" w:sz="0" w:space="0" w:color="auto"/>
-        </w:tblBorders>
-        <w:tblLook w:val="04A0" w:firstRow="1" w:lastRow="0" w:firstColumn="1" w:lastColumn="0" w:noHBand="0" w:noVBand="1"/>
-      </w:tblPr>
-      <w:tblGrid>
-        <w:gridCol w:w="688"/>
-        <w:gridCol w:w="8382"/>
-      </w:tblGrid>
-      <w:tr>
-        <w:trPr>
-          <w:trHeight w:val="57"/>
-        </w:trPr>
-        <w:tc>
-          <w:tcPr>
-            <w:tcW w:w="9286" w:type="dxa"/>
-            <w:gridSpan w:val="2"/>
-            <w:tcBorders>
-              <w:top w:val="single" w:sz="8" w:space="0" w:color="auto"/>
-              <w:bottom w:val="single" w:sz="4" w:space="0" w:color="auto"/>
-            </w:tcBorders>
-            <w:vAlign w:val="center"/>
-          </w:tcPr>
-          <w:p>
-            <w:pPr>
-              <w:spacing w:before="0" w:after="0" w:line="276" w:lineRule="auto"/>
-              <w:jc w:val="left"/>
-            </w:pPr>
-            <w:r>
-              <w:rPr>
-                <w:b/>
-                <w:bCs/>
-              </w:rPr>
-              <w:t>Algorithm 1</w:t>
-            </w:r>
-            <w:r>
-              <w:t xml:space="preserve"> Name of the Algorithm</w:t>
-            </w:r>
-          </w:p>
-        </w:tc>
-      </w:tr>
-      <w:tr>
-        <w:trPr>
-          <w:trHeight w:val="278"/>
-        </w:trPr>
-        <w:tc>
-          <w:tcPr>
-            <w:tcW w:w="694" w:type="dxa"/>
-            <w:tcBorders>
-              <w:top w:val="single" w:sz="4" w:space="0" w:color="auto"/>
-            </w:tcBorders>
-          </w:tcPr>
-          <w:p>
-            <w:pPr>
-              <w:spacing w:before="0" w:after="0" w:line="276" w:lineRule="auto"/>
-            </w:pPr>
-            <w:r>
-              <w:t>1:</w:t>
-            </w:r>
-          </w:p>
-        </w:tc>
-        <w:tc>
-          <w:tcPr>
-            <w:tcW w:w="8592" w:type="dxa"/>
-            <w:tcBorders>
-              <w:top w:val="single" w:sz="4" w:space="0" w:color="auto"/>
-            </w:tcBorders>
-          </w:tcPr>
-          <w:p>
-            <w:pPr>
-              <w:spacing w:before="0" w:after="0" w:line="276" w:lineRule="auto"/>
-            </w:pPr>
-            <w:r>
-              <w:t>Initial instructions</w:t>
-            </w:r>
-          </w:p>
-        </w:tc>
-      </w:tr>
-      <w:tr>
-        <w:trPr>
-          <w:trHeight w:val="277"/>
-        </w:trPr>
-        <w:tc>
-          <w:tcPr>
-            <w:tcW w:w="694" w:type="dxa"/>
-          </w:tcPr>
-          <w:p>
-            <w:pPr>
-              <w:spacing w:before="0" w:after="0" w:line="276" w:lineRule="auto"/>
-            </w:pPr>
-            <w:r>
-              <w:t>2:</w:t>
-            </w:r>
-          </w:p>
-        </w:tc>
-        <w:tc>
-          <w:tcPr>
-            <w:tcW w:w="8592" w:type="dxa"/>
-          </w:tcPr>
-          <w:p>
-            <w:pPr>
-              <w:spacing w:before="0" w:after="0" w:line="276" w:lineRule="auto"/>
-            </w:pPr>
-            <w:r>
-              <w:rPr>
-                <w:b/>
-                <w:bCs/>
-              </w:rPr>
-              <w:t>for</w:t>
-            </w:r>
-            <w:r>
-              <w:t xml:space="preserve"> </w:t>
-            </w:r>
-            <w:proofErr w:type="spellStart"/>
-            <w:r>
-              <w:rPr>
-                <w:i/>
-                <w:iCs/>
-              </w:rPr>
-              <w:t>for</w:t>
-            </w:r>
-            <w:proofErr w:type="spellEnd"/>
-            <w:r>
-              <w:rPr>
-                <w:i/>
-                <w:iCs/>
-              </w:rPr>
-              <w:t xml:space="preserve"> – condition</w:t>
-            </w:r>
-            <w:r>
-              <w:t xml:space="preserve"> </w:t>
-            </w:r>
-            <w:r>
-              <w:rPr>
-                <w:b/>
-                <w:bCs/>
-              </w:rPr>
-              <w:t>do</w:t>
-            </w:r>
-          </w:p>
-        </w:tc>
-      </w:tr>
-      <w:tr>
-        <w:trPr>
-          <w:trHeight w:val="277"/>
-        </w:trPr>
-        <w:tc>
-          <w:tcPr>
-            <w:tcW w:w="694" w:type="dxa"/>
-          </w:tcPr>
-          <w:p>
-            <w:pPr>
-              <w:spacing w:before="0" w:after="0" w:line="276" w:lineRule="auto"/>
-            </w:pPr>
-            <w:r>
-              <w:t>3:</w:t>
-            </w:r>
-          </w:p>
-        </w:tc>
-        <w:tc>
-          <w:tcPr>
-            <w:tcW w:w="8592" w:type="dxa"/>
-          </w:tcPr>
-          <w:p>
-            <w:pPr>
-              <w:spacing w:before="0" w:after="0" w:line="276" w:lineRule="auto"/>
-              <w:ind w:left="177"/>
-            </w:pPr>
-            <w:r>
-              <w:t>Some instructions</w:t>
-            </w:r>
-          </w:p>
-        </w:tc>
-      </w:tr>
-      <w:tr>
-        <w:trPr>
-          <w:trHeight w:val="277"/>
-        </w:trPr>
-        <w:tc>
-          <w:tcPr>
-            <w:tcW w:w="694" w:type="dxa"/>
-          </w:tcPr>
-          <w:p>
-            <w:pPr>
-              <w:spacing w:before="0" w:after="0" w:line="276" w:lineRule="auto"/>
-            </w:pPr>
-            <w:r>
-              <w:t>4:</w:t>
-            </w:r>
-          </w:p>
-        </w:tc>
-        <w:tc>
-          <w:tcPr>
-            <w:tcW w:w="8592" w:type="dxa"/>
-          </w:tcPr>
-          <w:p>
-            <w:pPr>
-              <w:spacing w:before="0" w:after="0" w:line="276" w:lineRule="auto"/>
-              <w:ind w:left="177"/>
-            </w:pPr>
-            <w:r>
-              <w:rPr>
-                <w:b/>
-                <w:bCs/>
-              </w:rPr>
-              <w:t>if</w:t>
-            </w:r>
-            <w:r>
-              <w:t xml:space="preserve"> </w:t>
-            </w:r>
-            <w:proofErr w:type="spellStart"/>
-            <w:r>
-              <w:rPr>
-                <w:i/>
-                <w:iCs/>
-              </w:rPr>
-              <w:t>if</w:t>
-            </w:r>
-            <w:proofErr w:type="spellEnd"/>
-            <w:r>
-              <w:rPr>
-                <w:i/>
-                <w:iCs/>
-              </w:rPr>
-              <w:t xml:space="preserve"> – condition</w:t>
-            </w:r>
-            <w:r>
-              <w:t xml:space="preserve"> </w:t>
-            </w:r>
-            <w:r>
-              <w:rPr>
-                <w:b/>
-                <w:bCs/>
-              </w:rPr>
-              <w:t>then</w:t>
-            </w:r>
-          </w:p>
-        </w:tc>
-      </w:tr>
-      <w:tr>
-        <w:trPr>
-          <w:trHeight w:val="277"/>
-        </w:trPr>
-        <w:tc>
-          <w:tcPr>
-            <w:tcW w:w="694" w:type="dxa"/>
-          </w:tcPr>
-          <w:p>
-            <w:pPr>
-              <w:spacing w:before="0" w:after="0" w:line="276" w:lineRule="auto"/>
-            </w:pPr>
-            <w:r>
-              <w:t>5:</w:t>
-            </w:r>
-          </w:p>
-        </w:tc>
-        <w:tc>
-          <w:tcPr>
-            <w:tcW w:w="8592" w:type="dxa"/>
-          </w:tcPr>
-          <w:p>
-            <w:pPr>
-              <w:spacing w:before="0" w:after="0" w:line="276" w:lineRule="auto"/>
-              <w:ind w:left="460"/>
-            </w:pPr>
-            <w:r>
-              <w:t>Some other instructions</w:t>
-            </w:r>
-          </w:p>
-        </w:tc>
-      </w:tr>
-      <w:tr>
-        <w:trPr>
-          <w:trHeight w:val="277"/>
-        </w:trPr>
-        <w:tc>
-          <w:tcPr>
-            <w:tcW w:w="694" w:type="dxa"/>
-          </w:tcPr>
-          <w:p>
-            <w:pPr>
-              <w:spacing w:before="0" w:after="0" w:line="276" w:lineRule="auto"/>
-            </w:pPr>
-            <w:r>
-              <w:t>6:</w:t>
-            </w:r>
-          </w:p>
-        </w:tc>
-        <w:tc>
-          <w:tcPr>
-            <w:tcW w:w="8592" w:type="dxa"/>
-          </w:tcPr>
-          <w:p>
-            <w:pPr>
-              <w:spacing w:before="0" w:after="0" w:line="276" w:lineRule="auto"/>
-              <w:ind w:left="177"/>
-              <w:rPr>
-                <w:b/>
-                <w:bCs/>
-              </w:rPr>
-            </w:pPr>
-            <w:r>
-              <w:rPr>
-                <w:b/>
-                <w:bCs/>
-              </w:rPr>
-              <w:t>end if</w:t>
-            </w:r>
-          </w:p>
-        </w:tc>
-      </w:tr>
-      <w:tr>
-        <w:trPr>
-          <w:trHeight w:val="277"/>
-        </w:trPr>
-        <w:tc>
-          <w:tcPr>
-            <w:tcW w:w="694" w:type="dxa"/>
-          </w:tcPr>
-          <w:p>
-            <w:pPr>
-              <w:spacing w:before="0" w:after="0" w:line="276" w:lineRule="auto"/>
-            </w:pPr>
-            <w:r>
-              <w:t>7:</w:t>
-            </w:r>
-          </w:p>
-        </w:tc>
-        <w:tc>
-          <w:tcPr>
-            <w:tcW w:w="8592" w:type="dxa"/>
-          </w:tcPr>
-          <w:p>
-            <w:pPr>
-              <w:spacing w:before="0" w:after="0" w:line="276" w:lineRule="auto"/>
-              <w:rPr>
-                <w:b/>
-                <w:bCs/>
-              </w:rPr>
-            </w:pPr>
-            <w:r>
-              <w:rPr>
-                <w:b/>
-                <w:bCs/>
-              </w:rPr>
-              <w:t>end for</w:t>
-            </w:r>
-          </w:p>
-        </w:tc>
-      </w:tr>
-      <w:tr>
-        <w:trPr>
-          <w:trHeight w:val="277"/>
-        </w:trPr>
-        <w:tc>
-          <w:tcPr>
-            <w:tcW w:w="694" w:type="dxa"/>
-          </w:tcPr>
-          <w:p>
-            <w:pPr>
-              <w:spacing w:before="0" w:after="0" w:line="276" w:lineRule="auto"/>
-            </w:pPr>
-            <w:r>
-              <w:t>8:</w:t>
-            </w:r>
-          </w:p>
-        </w:tc>
-        <w:tc>
-          <w:tcPr>
-            <w:tcW w:w="8592" w:type="dxa"/>
-          </w:tcPr>
-          <w:p>
-            <w:pPr>
-              <w:spacing w:before="0" w:after="0" w:line="276" w:lineRule="auto"/>
-            </w:pPr>
-            <w:r>
-              <w:rPr>
-                <w:b/>
-                <w:bCs/>
-              </w:rPr>
-              <w:t>while</w:t>
-            </w:r>
-            <w:r>
-              <w:t xml:space="preserve"> </w:t>
-            </w:r>
-            <w:proofErr w:type="spellStart"/>
-            <w:r>
-              <w:rPr>
-                <w:i/>
-                <w:iCs/>
-              </w:rPr>
-              <w:t>while</w:t>
-            </w:r>
-            <w:proofErr w:type="spellEnd"/>
-            <w:r>
-              <w:rPr>
-                <w:i/>
-                <w:iCs/>
-              </w:rPr>
-              <w:t xml:space="preserve"> – condition</w:t>
-            </w:r>
-            <w:r>
-              <w:t xml:space="preserve"> </w:t>
-            </w:r>
-            <w:r>
-              <w:rPr>
-                <w:b/>
-                <w:bCs/>
-              </w:rPr>
-              <w:t>do</w:t>
-            </w:r>
-          </w:p>
-        </w:tc>
-      </w:tr>
-      <w:tr>
-        <w:trPr>
-          <w:trHeight w:val="277"/>
-        </w:trPr>
-        <w:tc>
-          <w:tcPr>
-            <w:tcW w:w="694" w:type="dxa"/>
-          </w:tcPr>
-          <w:p>
-            <w:pPr>
-              <w:spacing w:before="0" w:after="0" w:line="276" w:lineRule="auto"/>
-            </w:pPr>
-            <w:r>
-              <w:t>9:</w:t>
-            </w:r>
-          </w:p>
-        </w:tc>
-        <w:tc>
-          <w:tcPr>
-            <w:tcW w:w="8592" w:type="dxa"/>
-          </w:tcPr>
-          <w:p>
-            <w:pPr>
-              <w:spacing w:before="0" w:after="0" w:line="276" w:lineRule="auto"/>
-              <w:ind w:left="177"/>
-            </w:pPr>
-            <w:r>
-              <w:t>Some further instructions</w:t>
-            </w:r>
-          </w:p>
-        </w:tc>
-      </w:tr>
-      <w:tr>
-        <w:trPr>
-          <w:trHeight w:val="277"/>
-        </w:trPr>
-        <w:tc>
-          <w:tcPr>
-            <w:tcW w:w="694" w:type="dxa"/>
-          </w:tcPr>
-          <w:p>
-            <w:pPr>
-              <w:spacing w:before="0" w:after="0" w:line="276" w:lineRule="auto"/>
-            </w:pPr>
-            <w:r>
-              <w:t>10:</w:t>
-            </w:r>
-          </w:p>
-        </w:tc>
-        <w:tc>
-          <w:tcPr>
-            <w:tcW w:w="8592" w:type="dxa"/>
-          </w:tcPr>
-          <w:p>
-            <w:pPr>
-              <w:spacing w:before="0" w:after="0" w:line="276" w:lineRule="auto"/>
-              <w:rPr>
-                <w:b/>
-                <w:bCs/>
-              </w:rPr>
-            </w:pPr>
-            <w:r>
-              <w:rPr>
-                <w:b/>
-                <w:bCs/>
-              </w:rPr>
-              <w:t>end while</w:t>
-            </w:r>
-          </w:p>
-        </w:tc>
-      </w:tr>
-      <w:tr>
-        <w:trPr>
-          <w:trHeight w:val="277"/>
-        </w:trPr>
-        <w:tc>
-          <w:tcPr>
-            <w:tcW w:w="694" w:type="dxa"/>
-            <w:tcBorders>
-              <w:bottom w:val="single" w:sz="4" w:space="0" w:color="auto"/>
-            </w:tcBorders>
-          </w:tcPr>
-          <w:p>
-            <w:pPr>
-              <w:spacing w:before="0" w:after="0" w:line="276" w:lineRule="auto"/>
-            </w:pPr>
-            <w:r>
-              <w:t>11:</w:t>
-            </w:r>
-          </w:p>
-        </w:tc>
-        <w:tc>
-          <w:tcPr>
-            <w:tcW w:w="8592" w:type="dxa"/>
-            <w:tcBorders>
-              <w:bottom w:val="single" w:sz="4" w:space="0" w:color="auto"/>
-            </w:tcBorders>
-          </w:tcPr>
-          <w:p>
-            <w:pPr>
-              <w:spacing w:before="0" w:after="0" w:line="276" w:lineRule="auto"/>
-            </w:pPr>
-            <w:r>
-              <w:t>Final instructions</w:t>
-            </w:r>
-          </w:p>
-        </w:tc>
-      </w:tr>
-    </w:tbl>
-    <w:p>
-      <w:pPr>
-        <w:pStyle w:val="Titolo2"/>
-      </w:pPr>
-      <w:bookmarkStart w:id="34" w:name="_Toc166509237"/>
-      <w:bookmarkEnd w:id="33"/>
-      <w:r>
-        <w:t xml:space="preserve">Theorems, </w:t>
-      </w:r>
-      <w:proofErr w:type="gramStart"/>
-      <w:r>
-        <w:t>propositions</w:t>
-      </w:r>
-      <w:proofErr w:type="gramEnd"/>
-      <w:r>
-        <w:t xml:space="preserve"> and lists</w:t>
-      </w:r>
-      <w:bookmarkEnd w:id="34"/>
-    </w:p>
-    <w:p>
-      <w:pPr>
-        <w:pStyle w:val="Titolo3"/>
-        <w:ind w:left="851" w:hanging="851"/>
-      </w:pPr>
-      <w:bookmarkStart w:id="35" w:name="_Toc166509238"/>
-      <w:r>
-        <w:t>Theorem</w:t>
-      </w:r>
-      <w:r>
-        <w:t>s</w:t>
-      </w:r>
-      <w:bookmarkEnd w:id="35"/>
-    </w:p>
-    <w:p>
-      <w:r>
-        <w:t xml:space="preserve">Theorems </w:t>
-      </w:r>
-      <w:proofErr w:type="gramStart"/>
-      <w:r>
-        <w:t>have to</w:t>
-      </w:r>
-      <w:proofErr w:type="gramEnd"/>
-      <w:r>
-        <w:t xml:space="preserve"> be formatted as:</w:t>
-      </w:r>
-    </w:p>
-    <w:p>
-      <w:r>
-        <w:rPr>
-          <w:b/>
-          <w:bCs/>
-          <w:color w:val="728FA5"/>
-        </w:rPr>
-        <w:t>Theorem 1.1</w:t>
-      </w:r>
-      <w:r>
-        <w:rPr>
-          <w:b/>
-          <w:bCs/>
-          <w:color w:val="728FA5"/>
-        </w:rPr>
-        <w:t>.</w:t>
-      </w:r>
-      <w:r>
-        <w:rPr>
-          <w:color w:val="809AAD"/>
-        </w:rPr>
-        <w:t xml:space="preserve"> </w:t>
-      </w:r>
-      <w:r>
-        <w:rPr>
-          <w:i/>
-          <w:iCs/>
-        </w:rPr>
-        <w:t>Write here your theorem.</w:t>
-      </w:r>
-    </w:p>
-    <w:p>
-      <w:r>
-        <w:rPr>
-          <w:i/>
-          <w:iCs/>
-        </w:rPr>
-        <w:t>Proof.</w:t>
-      </w:r>
-      <w:r>
-        <w:t xml:space="preserve"> If useful you can report here the proof</w:t>
-      </w:r>
-      <w:r>
-        <w:t>.</w:t>
-      </w:r>
-    </w:p>
-    <w:p>
-      <w:pPr>
-        <w:pStyle w:val="Titolo3"/>
-        <w:ind w:left="851" w:hanging="851"/>
-      </w:pPr>
-      <w:bookmarkStart w:id="36" w:name="_Toc166509239"/>
-      <w:r>
-        <w:t>Proposition</w:t>
-      </w:r>
-      <w:bookmarkEnd w:id="36"/>
-    </w:p>
-    <w:p>
-      <w:r>
-        <w:t xml:space="preserve">Propositions </w:t>
-      </w:r>
-      <w:proofErr w:type="gramStart"/>
-      <w:r>
-        <w:t>have to</w:t>
-      </w:r>
-      <w:proofErr w:type="gramEnd"/>
-      <w:r>
-        <w:t xml:space="preserve"> be formatted as:</w:t>
-      </w:r>
-    </w:p>
-    <w:p>
-      <w:r>
-        <w:rPr>
-          <w:b/>
-          <w:bCs/>
-          <w:color w:val="728FA5"/>
-        </w:rPr>
-        <w:t>Proposition 1.1</w:t>
-      </w:r>
-      <w:r>
-        <w:rPr>
-          <w:rFonts w:ascii="SFBX1200" w:hAnsi="SFBX1200" w:cs="SFBX1200"/>
-          <w:color w:val="33809A"/>
-        </w:rPr>
-        <w:t>.</w:t>
-      </w:r>
-      <w:r>
-        <w:rPr>
-          <w:rFonts w:ascii="SFBX1200" w:hAnsi="SFBX1200" w:cs="SFBX1200"/>
-          <w:color w:val="33809A"/>
-        </w:rPr>
-        <w:t xml:space="preserve"> </w:t>
-      </w:r>
-      <w:r>
-        <w:rPr>
-          <w:i/>
-          <w:iCs/>
-        </w:rPr>
-        <w:t>Write here your proposition</w:t>
-      </w:r>
-      <w:r>
-        <w:rPr>
-          <w:rFonts w:ascii="SFTI1200" w:hAnsi="SFTI1200" w:cs="SFTI1200"/>
-          <w:i/>
-          <w:iCs/>
-        </w:rPr>
-        <w:t>.</w:t>
-      </w:r>
-    </w:p>
-    <w:p>
-      <w:pPr>
-        <w:pStyle w:val="Titolo3"/>
-        <w:ind w:left="851" w:hanging="851"/>
-      </w:pPr>
-      <w:bookmarkStart w:id="37" w:name="_Toc166509240"/>
-      <w:r>
-        <w:t>Lists</w:t>
-      </w:r>
-      <w:bookmarkEnd w:id="37"/>
-    </w:p>
-    <w:p>
-      <w:r>
-        <w:t xml:space="preserve">How to </w:t>
-      </w:r>
-      <w:r>
-        <w:t>insert itemized lists</w:t>
-      </w:r>
-      <w:r>
-        <w:t>:</w:t>
-      </w:r>
-    </w:p>
-    <w:p>
-      <w:pPr>
-        <w:pStyle w:val="Paragrafoelenco"/>
-        <w:numPr>
-          <w:ilvl w:val="0"/>
-          <w:numId w:val="27"/>
-        </w:numPr>
-        <w:ind w:left="1134" w:hanging="567"/>
-      </w:pPr>
-      <w:r>
-        <w:t>first item;</w:t>
-      </w:r>
-    </w:p>
-    <w:p>
-      <w:pPr>
-        <w:pStyle w:val="Paragrafoelenco"/>
-        <w:numPr>
-          <w:ilvl w:val="0"/>
-          <w:numId w:val="27"/>
-        </w:numPr>
-        <w:ind w:left="1134" w:hanging="567"/>
-      </w:pPr>
-      <w:r>
-        <w:t>second item</w:t>
-      </w:r>
-      <w:r>
-        <w:t>;</w:t>
-      </w:r>
-    </w:p>
-    <w:p>
-      <w:pPr>
-        <w:pStyle w:val="Paragrafoelenco"/>
-        <w:numPr>
-          <w:ilvl w:val="0"/>
-          <w:numId w:val="27"/>
-        </w:numPr>
-        <w:ind w:left="1134" w:hanging="567"/>
-      </w:pPr>
-      <w:proofErr w:type="spellStart"/>
-      <w:r>
-        <w:lastRenderedPageBreak/>
-        <w:t>third</w:t>
-      </w:r>
-      <w:proofErr w:type="spellEnd"/>
-      <w:r>
-        <w:t xml:space="preserve"> item</w:t>
-      </w:r>
-      <w:r>
-        <w:t>.</w:t>
-      </w:r>
-    </w:p>
-    <w:p>
-      <w:r>
-        <w:t xml:space="preserve">How </w:t>
-      </w:r>
-      <w:r>
-        <w:t xml:space="preserve">to insert </w:t>
-      </w:r>
-      <w:r>
-        <w:t>numbered lists:</w:t>
-      </w:r>
-    </w:p>
-    <w:p>
-      <w:pPr>
-        <w:pStyle w:val="Paragrafoelenco"/>
-        <w:numPr>
-          <w:ilvl w:val="0"/>
-          <w:numId w:val="29"/>
-        </w:numPr>
-        <w:ind w:left="1134" w:hanging="567"/>
-      </w:pPr>
-      <w:r>
-        <w:t>first item;</w:t>
-      </w:r>
-    </w:p>
-    <w:p>
-      <w:pPr>
-        <w:pStyle w:val="Paragrafoelenco"/>
-        <w:numPr>
-          <w:ilvl w:val="0"/>
-          <w:numId w:val="29"/>
-        </w:numPr>
-        <w:ind w:left="1134" w:hanging="567"/>
-      </w:pPr>
-      <w:r>
-        <w:t>second item</w:t>
-      </w:r>
-      <w:r>
-        <w:t>;</w:t>
-      </w:r>
-    </w:p>
-    <w:p>
-      <w:pPr>
-        <w:pStyle w:val="Paragrafoelenco"/>
-        <w:numPr>
-          <w:ilvl w:val="0"/>
-          <w:numId w:val="29"/>
-        </w:numPr>
-        <w:ind w:left="1134" w:hanging="567"/>
-      </w:pPr>
-      <w:proofErr w:type="spellStart"/>
-      <w:r>
-        <w:t>third</w:t>
-      </w:r>
-      <w:proofErr w:type="spellEnd"/>
-      <w:r>
-        <w:t xml:space="preserve"> item</w:t>
-      </w:r>
-      <w:r>
-        <w:t>.</w:t>
-      </w:r>
-    </w:p>
-    <w:p>
-      <w:pPr>
-        <w:pStyle w:val="Titolo2"/>
-      </w:pPr>
-      <w:bookmarkStart w:id="38" w:name="_Toc166509241"/>
-      <w:r>
-        <w:t>Use of copyrighted material</w:t>
-      </w:r>
-      <w:bookmarkEnd w:id="38"/>
-    </w:p>
-    <w:p>
-      <w:r>
-        <w:t>Each student is responsible for obtaining copyright permissions, if necessary, to include</w:t>
-      </w:r>
-      <w:r>
-        <w:t xml:space="preserve"> </w:t>
-      </w:r>
-      <w:r>
-        <w:t>published material in the thesis. This applies typically to third-party material published</w:t>
-      </w:r>
-      <w:r>
-        <w:t xml:space="preserve"> </w:t>
-      </w:r>
-      <w:r>
-        <w:t>by someone else.</w:t>
-      </w:r>
-    </w:p>
-    <w:p>
-      <w:pPr>
-        <w:pStyle w:val="Titolo2"/>
-      </w:pPr>
-      <w:bookmarkStart w:id="39" w:name="_Toc166509242"/>
-      <w:r>
-        <w:t>Plagiarism</w:t>
-      </w:r>
-      <w:bookmarkEnd w:id="39"/>
-    </w:p>
-    <w:p>
-      <w:bookmarkStart w:id="40" w:name="_Hlk84676049"/>
-      <w:r>
-        <w:t xml:space="preserve">You </w:t>
-      </w:r>
-      <w:proofErr w:type="gramStart"/>
-      <w:r>
-        <w:t>have to</w:t>
-      </w:r>
-      <w:proofErr w:type="gramEnd"/>
-      <w:r>
-        <w:t xml:space="preserve"> be sure to respect the rules on Copyright and avoid an involuntary plagiarism.</w:t>
-      </w:r>
-      <w:r>
-        <w:t xml:space="preserve"> </w:t>
-      </w:r>
-      <w:r>
-        <w:t>It is allowed to take other persons’ ideas only if the author and his original work</w:t>
-      </w:r>
-      <w:r>
-        <w:t xml:space="preserve"> </w:t>
-      </w:r>
-      <w:r>
-        <w:t xml:space="preserve">are clearly mentioned. As stated in the Code of Ethics and Conduct, </w:t>
-      </w:r>
-      <w:proofErr w:type="spellStart"/>
-      <w:r>
-        <w:t>Politecnico</w:t>
-      </w:r>
-      <w:proofErr w:type="spellEnd"/>
-      <w:r>
-        <w:t xml:space="preserve"> di Milano promotes the integrity of research, condemns manipulation and the infringement of intellectual property, and gives opportunity to all those who carry out research activities</w:t>
-      </w:r>
-      <w:r>
-        <w:t xml:space="preserve"> </w:t>
-      </w:r>
-      <w:r>
-        <w:t>to have an adequate training on ethical conduct and integrity while doing research. To be</w:t>
-      </w:r>
-      <w:r>
-        <w:t xml:space="preserve"> </w:t>
-      </w:r>
-      <w:r>
-        <w:t>sure to respect the copyright rules, read the guides on Copyright legislation and citation</w:t>
-      </w:r>
-      <w:r>
-        <w:t xml:space="preserve"> </w:t>
-      </w:r>
-      <w:r>
-        <w:t>styles available at:</w:t>
-      </w:r>
-    </w:p>
-    <w:p>
-      <w:r>
-        <w:t>https://www.biblio.polimi.it/en/tools/courses-and-tutorials</w:t>
-      </w:r>
-    </w:p>
-    <w:p>
-      <w:r>
-        <w:t>You can also attend the courses which are periodically organized on "Bibliographic citations</w:t>
-      </w:r>
-      <w:r>
-        <w:t xml:space="preserve"> </w:t>
-      </w:r>
-      <w:r>
-        <w:t>and bibliography management".</w:t>
-      </w:r>
-    </w:p>
-    <w:p>
-      <w:pPr>
-        <w:pStyle w:val="Titolo2"/>
-      </w:pPr>
-      <w:bookmarkStart w:id="41" w:name="_Toc166509243"/>
-      <w:bookmarkEnd w:id="40"/>
-      <w:r>
-        <w:t>Bibliography and citations</w:t>
-      </w:r>
-      <w:bookmarkEnd w:id="41"/>
-    </w:p>
-    <w:p>
-      <w:bookmarkStart w:id="42" w:name="_Hlk75250098"/>
-      <w:r>
-        <w:t>Your thesis must contain a suitable Bibliography which lists all the sources used or consulted</w:t>
-      </w:r>
-      <w:r>
-        <w:t xml:space="preserve"> </w:t>
-      </w:r>
-      <w:r>
-        <w:t>on developing the work. The list of references is placed at the end of the manuscript</w:t>
-      </w:r>
-      <w:r>
-        <w:t xml:space="preserve"> </w:t>
-      </w:r>
-      <w:r>
-        <w:t>after the chapter containing the conclusions.</w:t>
-      </w:r>
-      <w:r>
-        <w:t xml:space="preserve"> We suggest </w:t>
-      </w:r>
-      <w:r>
-        <w:t>using</w:t>
-      </w:r>
-      <w:r>
-        <w:t xml:space="preserve"> </w:t>
-      </w:r>
-      <w:r>
-        <w:rPr>
-          <w:i/>
-          <w:iCs/>
-        </w:rPr>
-        <w:t>Mendeley</w:t>
-      </w:r>
-      <w:r>
-        <w:t xml:space="preserve"> integrated in Word.</w:t>
-      </w:r>
-    </w:p>
-    <w:p>
-      <w:pPr>
-        <w:rPr>
-          <w:i/>
-          <w:iCs/>
-        </w:rPr>
-      </w:pPr>
-      <w:r>
-        <w:rPr>
-          <w:i/>
-          <w:iCs/>
-        </w:rPr>
-        <w:t>Here is how you cite bibliography entries: [2], or multiple ones at once: [3, 5]</w:t>
-      </w:r>
-      <w:r>
-        <w:rPr>
-          <w:rFonts w:ascii="SFRM1200" w:hAnsi="SFRM1200" w:cs="SFRM1200"/>
-          <w:i/>
-          <w:iCs/>
-        </w:rPr>
-        <w:t>.</w:t>
-      </w:r>
-    </w:p>
-    <w:p>
-      <w:r>
-        <w:t xml:space="preserve">The bibliography and list of references are generated automatically by running </w:t>
-      </w:r>
-      <w:r>
-        <w:rPr>
-          <w:i/>
-          <w:iCs/>
-        </w:rPr>
-        <w:t>Mendeley</w:t>
-      </w:r>
-      <w:r>
-        <w:rPr>
-          <w:i/>
-          <w:iCs/>
-        </w:rPr>
-        <w:t>.</w:t>
-      </w:r>
-    </w:p>
-    <w:p/>
-    <w:p/>
-    <w:p/>
-    <w:bookmarkEnd w:id="42"/>
     <w:p>
       <w:pPr>
         <w:rPr>
           <w:szCs w:val="24"/>
         </w:rPr>
         <w:sectPr>
-          <w:headerReference w:type="even" r:id="rId23"/>
-          <w:headerReference w:type="default" r:id="rId24"/>
-          <w:headerReference w:type="first" r:id="rId25"/>
+          <w:headerReference w:type="even" r:id="rId21"/>
+          <w:headerReference w:type="default" r:id="rId22"/>
+          <w:headerReference w:type="first" r:id="rId23"/>
           <w:type w:val="oddPage"/>
           <w:pgSz w:w="11906" w:h="16838"/>
           <w:pgMar w:top="2268" w:right="1418" w:bottom="1701" w:left="1418" w:header="708" w:footer="708" w:gutter="0"/>
@@ -9194,36 +4172,105 @@
       <w:pPr>
         <w:pStyle w:val="Titolo1"/>
       </w:pPr>
-      <w:bookmarkStart w:id="43" w:name="_Toc166509244"/>
+      <w:bookmarkStart w:id="15" w:name="_Toc166513030"/>
       <w:r>
         <w:lastRenderedPageBreak/>
-        <w:t>Conclusion</w:t>
-      </w:r>
-      <w:bookmarkEnd w:id="43"/>
-      <w:r>
-        <w:t xml:space="preserve"> </w:t>
-      </w:r>
-    </w:p>
-    <w:p>
-      <w:r>
-        <w:t xml:space="preserve">A final chapter containing the main conclusions of your research/study and possible future developments of your work </w:t>
-      </w:r>
-      <w:proofErr w:type="gramStart"/>
-      <w:r>
-        <w:t>have to</w:t>
-      </w:r>
-      <w:proofErr w:type="gramEnd"/>
-      <w:r>
-        <w:t xml:space="preserve"> be inserted in this chapter.</w:t>
-      </w:r>
+        <w:t>Parameters Estimation</w:t>
+      </w:r>
+      <w:bookmarkEnd w:id="15"/>
     </w:p>
     <w:p/>
     <w:p/>
+    <w:p/>
+    <w:p/>
+    <w:p/>
+    <w:p/>
+    <w:p/>
+    <w:p/>
+    <w:p/>
+    <w:p/>
+    <w:p/>
+    <w:p/>
+    <w:p/>
+    <w:p/>
+    <w:p/>
+    <w:p/>
+    <w:p/>
+    <w:p/>
+    <w:p/>
+    <w:p/>
     <w:p>
       <w:pPr>
+        <w:pStyle w:val="Titolo1"/>
+      </w:pPr>
+      <w:bookmarkStart w:id="16" w:name="_Toc166513031"/>
+      <w:r>
+        <w:lastRenderedPageBreak/>
+        <w:t>Controllers and state estimation</w:t>
+      </w:r>
+      <w:bookmarkEnd w:id="16"/>
+    </w:p>
+    <w:p>
+      <w:pPr>
+        <w:pStyle w:val="Titolo2"/>
+        <w:numPr>
+          <w:ilvl w:val="1"/>
+          <w:numId w:val="36"/>
+        </w:numPr>
+      </w:pPr>
+      <w:bookmarkStart w:id="17" w:name="_Toc166513032"/>
+      <w:r>
+        <w:t>Stabilization</w:t>
+      </w:r>
+      <w:bookmarkEnd w:id="17"/>
+    </w:p>
+    <w:p>
+      <w:pPr>
+        <w:pStyle w:val="Titolo2"/>
+        <w:numPr>
+          <w:ilvl w:val="1"/>
+          <w:numId w:val="36"/>
+        </w:numPr>
+      </w:pPr>
+      <w:bookmarkStart w:id="18" w:name="_Toc166513033"/>
+      <w:r>
+        <w:t>Swing-</w:t>
+      </w:r>
+      <w:proofErr w:type="gramStart"/>
+      <w:r>
+        <w:t>up</w:t>
+      </w:r>
+      <w:bookmarkEnd w:id="18"/>
+      <w:proofErr w:type="gramEnd"/>
+    </w:p>
+    <w:p/>
+    <w:p/>
+    <w:p/>
+    <w:p/>
+    <w:p/>
+    <w:p/>
+    <w:p/>
+    <w:p/>
+    <w:p/>
+    <w:p/>
+    <w:p/>
+    <w:p/>
+    <w:p/>
+    <w:p/>
+    <w:p/>
+    <w:p/>
+    <w:p/>
+    <w:p/>
+    <w:p/>
+    <w:p/>
+    <w:p/>
+    <w:p/>
+    <w:p>
+      <w:pPr>
+        <w:pStyle w:val="Titolo1"/>
         <w:sectPr>
-          <w:headerReference w:type="even" r:id="rId26"/>
-          <w:headerReference w:type="default" r:id="rId27"/>
+          <w:headerReference w:type="even" r:id="rId24"/>
+          <w:headerReference w:type="default" r:id="rId25"/>
           <w:type w:val="oddPage"/>
           <w:pgSz w:w="11906" w:h="16838"/>
           <w:pgMar w:top="2268" w:right="1418" w:bottom="1701" w:left="1418" w:header="708" w:footer="708" w:gutter="0"/>
@@ -9232,27 +4279,15 @@
           <w:docGrid w:linePitch="360"/>
         </w:sectPr>
       </w:pPr>
-    </w:p>
-    <w:p/>
-    <w:p/>
-    <w:p/>
-    <w:p/>
-    <w:p/>
-    <w:p>
-      <w:pPr>
-        <w:sectPr>
-          <w:headerReference w:type="default" r:id="rId28"/>
-          <w:footerReference w:type="default" r:id="rId29"/>
-          <w:headerReference w:type="first" r:id="rId30"/>
-          <w:footerReference w:type="first" r:id="rId31"/>
-          <w:type w:val="evenPage"/>
-          <w:pgSz w:w="11906" w:h="16838"/>
-          <w:pgMar w:top="1418" w:right="1418" w:bottom="1418" w:left="1418" w:header="708" w:footer="708" w:gutter="0"/>
-          <w:cols w:space="708"/>
-          <w:titlePg/>
-          <w:docGrid w:linePitch="360"/>
-        </w:sectPr>
-      </w:pPr>
+      <w:bookmarkStart w:id="19" w:name="_Toc166513034"/>
+      <w:r>
+        <w:lastRenderedPageBreak/>
+        <w:t>Validation</w:t>
+      </w:r>
+      <w:bookmarkEnd w:id="19"/>
+      <w:r>
+        <w:t xml:space="preserve">  </w:t>
+      </w:r>
     </w:p>
     <w:p>
       <w:pPr>
@@ -9262,13 +4297,13 @@
           <w:numId w:val="0"/>
         </w:numPr>
       </w:pPr>
-      <w:bookmarkStart w:id="44" w:name="_Hlk75250208"/>
-      <w:bookmarkStart w:id="45" w:name="_Toc166509245"/>
+      <w:bookmarkStart w:id="20" w:name="_Toc166513035"/>
+      <w:bookmarkStart w:id="21" w:name="_Hlk75250208"/>
       <w:r>
         <w:lastRenderedPageBreak/>
         <w:t>Bibliography</w:t>
       </w:r>
-      <w:bookmarkEnd w:id="45"/>
+      <w:bookmarkEnd w:id="20"/>
     </w:p>
     <w:p>
       <w:pPr>
@@ -9354,14 +4389,14 @@
       </w:r>
     </w:p>
     <w:p>
-      <w:bookmarkStart w:id="46" w:name="_Hlk84676423"/>
+      <w:bookmarkStart w:id="22" w:name="_Hlk84676423"/>
       <w:r>
         <w:t xml:space="preserve">[4] </w:t>
       </w:r>
       <w:r>
         <w:t xml:space="preserve">URL </w:t>
       </w:r>
-      <w:hyperlink r:id="rId32" w:history="1">
+      <w:hyperlink r:id="rId26" w:history="1">
         <w:r>
           <w:rPr>
             <w:rStyle w:val="Collegamentoipertestuale"/>
@@ -9467,8 +4502,8 @@
         <w:t>, 1995.</w:t>
       </w:r>
     </w:p>
-    <w:bookmarkEnd w:id="44"/>
-    <w:bookmarkEnd w:id="46"/>
+    <w:bookmarkEnd w:id="21"/>
+    <w:bookmarkEnd w:id="22"/>
     <w:p>
       <w:pPr>
         <w:spacing w:before="0" w:after="160" w:line="259" w:lineRule="auto"/>
@@ -9528,12 +4563,12 @@
         <w:spacing w:before="0" w:after="160" w:line="259" w:lineRule="auto"/>
         <w:jc w:val="left"/>
         <w:sectPr>
-          <w:headerReference w:type="even" r:id="rId33"/>
-          <w:headerReference w:type="default" r:id="rId34"/>
-          <w:footerReference w:type="even" r:id="rId35"/>
-          <w:footerReference w:type="default" r:id="rId36"/>
-          <w:headerReference w:type="first" r:id="rId37"/>
-          <w:footerReference w:type="first" r:id="rId38"/>
+          <w:headerReference w:type="even" r:id="rId27"/>
+          <w:headerReference w:type="default" r:id="rId28"/>
+          <w:footerReference w:type="even" r:id="rId29"/>
+          <w:footerReference w:type="default" r:id="rId30"/>
+          <w:headerReference w:type="first" r:id="rId31"/>
+          <w:footerReference w:type="first" r:id="rId32"/>
           <w:pgSz w:w="11906" w:h="16838"/>
           <w:pgMar w:top="2268" w:right="1418" w:bottom="1701" w:left="1418" w:header="708" w:footer="708" w:gutter="0"/>
           <w:cols w:space="708"/>
@@ -9543,9 +4578,38 @@
       </w:pPr>
     </w:p>
     <w:p/>
+    <w:p/>
+    <w:p/>
+    <w:p/>
+    <w:p/>
+    <w:p/>
+    <w:p/>
+    <w:p/>
+    <w:p/>
+    <w:p/>
+    <w:p/>
+    <w:p/>
+    <w:p/>
+    <w:p/>
+    <w:p/>
+    <w:p/>
+    <w:p/>
+    <w:p/>
+    <w:p/>
+    <w:p/>
+    <w:p>
+      <w:pPr>
+        <w:tabs>
+          <w:tab w:val="left" w:pos="5383"/>
+        </w:tabs>
+      </w:pPr>
+      <w:r>
+        <w:tab/>
+      </w:r>
+    </w:p>
     <w:sectPr>
-      <w:headerReference w:type="first" r:id="rId39"/>
-      <w:footerReference w:type="first" r:id="rId40"/>
+      <w:headerReference w:type="first" r:id="rId33"/>
+      <w:footerReference w:type="first" r:id="rId34"/>
       <w:type w:val="oddPage"/>
       <w:pgSz w:w="11906" w:h="16838"/>
       <w:pgMar w:top="1418" w:right="1418" w:bottom="1418" w:left="1418" w:header="708" w:footer="708" w:gutter="0"/>
@@ -9679,16 +4743,6 @@
 </w:ftr>
 </file>
 
-<file path=word/footer10.xml><?xml version="1.0" encoding="utf-8"?>
-<w:ftr xmlns:wpc="http://schemas.microsoft.com/office/word/2010/wordprocessingCanvas" xmlns:cx="http://schemas.microsoft.com/office/drawing/2014/chartex" xmlns:cx1="http://schemas.microsoft.com/office/drawing/2015/9/8/chartex" xmlns:cx2="http://schemas.microsoft.com/office/drawing/2015/10/21/chartex" xmlns:cx3="http://schemas.microsoft.com/office/drawing/2016/5/9/chartex" xmlns:cx4="http://schemas.microsoft.com/office/drawing/2016/5/10/chartex" xmlns:cx5="http://schemas.microsoft.com/office/drawing/2016/5/11/chartex" xmlns:cx6="http://schemas.microsoft.com/office/drawing/2016/5/12/chartex" xmlns:cx7="http://schemas.microsoft.com/office/drawing/2016/5/13/chartex" xmlns:cx8="http://schemas.microsoft.com/office/drawing/2016/5/14/chartex" xmlns:mc="http://schemas.openxmlformats.org/markup-compatibility/2006" xmlns:aink="http://schemas.microsoft.com/office/drawing/2016/ink" xmlns:am3d="http://schemas.microsoft.com/office/drawing/2017/model3d" xmlns:o="urn:schemas-microsoft-com:office:office" xmlns:oel="http://schemas.microsoft.com/office/2019/extlst" xmlns:r="http://schemas.openxmlformats.org/officeDocument/2006/relationships" xmlns:m="http://schemas.openxmlformats.org/officeDocument/2006/math" xmlns:v="urn:schemas-microsoft-com:vml" xmlns:wp14="http://schemas.microsoft.com/office/word/2010/wordprocessingDrawing" xmlns:wp="http://schemas.openxmlformats.org/drawingml/2006/wordprocessingDrawing" xmlns:w10="urn:schemas-microsoft-com:office:word" xmlns:w="http://schemas.openxmlformats.org/wordprocessingml/2006/main" xmlns:w14="http://schemas.microsoft.com/office/word/2010/wordml" xmlns:w15="http://schemas.microsoft.com/office/word/2012/wordml" xmlns:w16cex="http://schemas.microsoft.com/office/word/2018/wordml/cex" xmlns:w16cid="http://schemas.microsoft.com/office/word/2016/wordml/cid" xmlns:w16="http://schemas.microsoft.com/office/word/2018/wordml" xmlns:w16du="http://schemas.microsoft.com/office/word/2023/wordml/word16du" xmlns:w16sdtdh="http://schemas.microsoft.com/office/word/2020/wordml/sdtdatahash" xmlns:w16se="http://schemas.microsoft.com/office/word/2015/wordml/symex" xmlns:wpg="http://schemas.microsoft.com/office/word/2010/wordprocessingGroup" xmlns:wpi="http://schemas.microsoft.com/office/word/2010/wordprocessingInk" xmlns:wne="http://schemas.microsoft.com/office/word/2006/wordml" xmlns:wps="http://schemas.microsoft.com/office/word/2010/wordprocessingShape" mc:Ignorable="w14 w15 w16se w16cid w16 w16cex w16sdtdh w16du wp14">
-  <w:p>
-    <w:pPr>
-      <w:pStyle w:val="Pidipagina"/>
-    </w:pPr>
-  </w:p>
-</w:ftr>
-</file>
-
 <file path=word/footer2.xml><?xml version="1.0" encoding="utf-8"?>
 <w:ftr xmlns:wpc="http://schemas.microsoft.com/office/word/2010/wordprocessingCanvas" xmlns:cx="http://schemas.microsoft.com/office/drawing/2014/chartex" xmlns:cx1="http://schemas.microsoft.com/office/drawing/2015/9/8/chartex" xmlns:cx2="http://schemas.microsoft.com/office/drawing/2015/10/21/chartex" xmlns:cx3="http://schemas.microsoft.com/office/drawing/2016/5/9/chartex" xmlns:cx4="http://schemas.microsoft.com/office/drawing/2016/5/10/chartex" xmlns:cx5="http://schemas.microsoft.com/office/drawing/2016/5/11/chartex" xmlns:cx6="http://schemas.microsoft.com/office/drawing/2016/5/12/chartex" xmlns:cx7="http://schemas.microsoft.com/office/drawing/2016/5/13/chartex" xmlns:cx8="http://schemas.microsoft.com/office/drawing/2016/5/14/chartex" xmlns:mc="http://schemas.openxmlformats.org/markup-compatibility/2006" xmlns:aink="http://schemas.microsoft.com/office/drawing/2016/ink" xmlns:am3d="http://schemas.microsoft.com/office/drawing/2017/model3d" xmlns:o="urn:schemas-microsoft-com:office:office" xmlns:oel="http://schemas.microsoft.com/office/2019/extlst" xmlns:r="http://schemas.openxmlformats.org/officeDocument/2006/relationships" xmlns:m="http://schemas.openxmlformats.org/officeDocument/2006/math" xmlns:v="urn:schemas-microsoft-com:vml" xmlns:wp14="http://schemas.microsoft.com/office/word/2010/wordprocessingDrawing" xmlns:wp="http://schemas.openxmlformats.org/drawingml/2006/wordprocessingDrawing" xmlns:w10="urn:schemas-microsoft-com:office:word" xmlns:w="http://schemas.openxmlformats.org/wordprocessingml/2006/main" xmlns:w14="http://schemas.microsoft.com/office/word/2010/wordml" xmlns:w15="http://schemas.microsoft.com/office/word/2012/wordml" xmlns:w16cex="http://schemas.microsoft.com/office/word/2018/wordml/cex" xmlns:w16cid="http://schemas.microsoft.com/office/word/2016/wordml/cid" xmlns:w16="http://schemas.microsoft.com/office/word/2018/wordml" xmlns:w16du="http://schemas.microsoft.com/office/word/2023/wordml/word16du" xmlns:w16sdtdh="http://schemas.microsoft.com/office/word/2020/wordml/sdtdatahash" xmlns:w16se="http://schemas.microsoft.com/office/word/2015/wordml/symex" xmlns:wpg="http://schemas.microsoft.com/office/word/2010/wordprocessingGroup" xmlns:wpi="http://schemas.microsoft.com/office/word/2010/wordprocessingInk" xmlns:wne="http://schemas.microsoft.com/office/word/2006/wordml" xmlns:wps="http://schemas.microsoft.com/office/word/2010/wordprocessingShape" mc:Ignorable="w14 w15 w16se w16cid w16 w16cex w16sdtdh w16du wp14">
   <w:p>
@@ -9725,32 +4779,6 @@
   <w:p>
     <w:pPr>
       <w:pStyle w:val="Pidipagina"/>
-    </w:pPr>
-  </w:p>
-</w:ftr>
-</file>
-
-<file path=word/footer6.xml><?xml version="1.0" encoding="utf-8"?>
-<w:ftr xmlns:wpc="http://schemas.microsoft.com/office/word/2010/wordprocessingCanvas" xmlns:cx="http://schemas.microsoft.com/office/drawing/2014/chartex" xmlns:cx1="http://schemas.microsoft.com/office/drawing/2015/9/8/chartex" xmlns:cx2="http://schemas.microsoft.com/office/drawing/2015/10/21/chartex" xmlns:cx3="http://schemas.microsoft.com/office/drawing/2016/5/9/chartex" xmlns:cx4="http://schemas.microsoft.com/office/drawing/2016/5/10/chartex" xmlns:cx5="http://schemas.microsoft.com/office/drawing/2016/5/11/chartex" xmlns:cx6="http://schemas.microsoft.com/office/drawing/2016/5/12/chartex" xmlns:cx7="http://schemas.microsoft.com/office/drawing/2016/5/13/chartex" xmlns:cx8="http://schemas.microsoft.com/office/drawing/2016/5/14/chartex" xmlns:mc="http://schemas.openxmlformats.org/markup-compatibility/2006" xmlns:aink="http://schemas.microsoft.com/office/drawing/2016/ink" xmlns:am3d="http://schemas.microsoft.com/office/drawing/2017/model3d" xmlns:o="urn:schemas-microsoft-com:office:office" xmlns:oel="http://schemas.microsoft.com/office/2019/extlst" xmlns:r="http://schemas.openxmlformats.org/officeDocument/2006/relationships" xmlns:m="http://schemas.openxmlformats.org/officeDocument/2006/math" xmlns:v="urn:schemas-microsoft-com:vml" xmlns:wp14="http://schemas.microsoft.com/office/word/2010/wordprocessingDrawing" xmlns:wp="http://schemas.openxmlformats.org/drawingml/2006/wordprocessingDrawing" xmlns:w10="urn:schemas-microsoft-com:office:word" xmlns:w="http://schemas.openxmlformats.org/wordprocessingml/2006/main" xmlns:w14="http://schemas.microsoft.com/office/word/2010/wordml" xmlns:w15="http://schemas.microsoft.com/office/word/2012/wordml" xmlns:w16cex="http://schemas.microsoft.com/office/word/2018/wordml/cex" xmlns:w16cid="http://schemas.microsoft.com/office/word/2016/wordml/cid" xmlns:w16="http://schemas.microsoft.com/office/word/2018/wordml" xmlns:w16du="http://schemas.microsoft.com/office/word/2023/wordml/word16du" xmlns:w16sdtdh="http://schemas.microsoft.com/office/word/2020/wordml/sdtdatahash" xmlns:w16se="http://schemas.microsoft.com/office/word/2015/wordml/symex" xmlns:wpg="http://schemas.microsoft.com/office/word/2010/wordprocessingGroup" xmlns:wpi="http://schemas.microsoft.com/office/word/2010/wordprocessingInk" xmlns:wne="http://schemas.microsoft.com/office/word/2006/wordml" xmlns:wps="http://schemas.microsoft.com/office/word/2010/wordprocessingShape" mc:Ignorable="w14 w15 w16se w16cid w16 w16cex w16sdtdh w16du wp14">
-  <w:p>
-    <w:pPr>
-      <w:pStyle w:val="Pidipagina"/>
-      <w:tabs>
-        <w:tab w:val="left" w:pos="660"/>
-      </w:tabs>
-    </w:pPr>
-    <w:r>
-      <w:tab/>
-    </w:r>
-  </w:p>
-</w:ftr>
-</file>
-
-<file path=word/footer7.xml><?xml version="1.0" encoding="utf-8"?>
-<w:ftr xmlns:wpc="http://schemas.microsoft.com/office/word/2010/wordprocessingCanvas" xmlns:cx="http://schemas.microsoft.com/office/drawing/2014/chartex" xmlns:cx1="http://schemas.microsoft.com/office/drawing/2015/9/8/chartex" xmlns:cx2="http://schemas.microsoft.com/office/drawing/2015/10/21/chartex" xmlns:cx3="http://schemas.microsoft.com/office/drawing/2016/5/9/chartex" xmlns:cx4="http://schemas.microsoft.com/office/drawing/2016/5/10/chartex" xmlns:cx5="http://schemas.microsoft.com/office/drawing/2016/5/11/chartex" xmlns:cx6="http://schemas.microsoft.com/office/drawing/2016/5/12/chartex" xmlns:cx7="http://schemas.microsoft.com/office/drawing/2016/5/13/chartex" xmlns:cx8="http://schemas.microsoft.com/office/drawing/2016/5/14/chartex" xmlns:mc="http://schemas.openxmlformats.org/markup-compatibility/2006" xmlns:aink="http://schemas.microsoft.com/office/drawing/2016/ink" xmlns:am3d="http://schemas.microsoft.com/office/drawing/2017/model3d" xmlns:o="urn:schemas-microsoft-com:office:office" xmlns:oel="http://schemas.microsoft.com/office/2019/extlst" xmlns:r="http://schemas.openxmlformats.org/officeDocument/2006/relationships" xmlns:m="http://schemas.openxmlformats.org/officeDocument/2006/math" xmlns:v="urn:schemas-microsoft-com:vml" xmlns:wp14="http://schemas.microsoft.com/office/word/2010/wordprocessingDrawing" xmlns:wp="http://schemas.openxmlformats.org/drawingml/2006/wordprocessingDrawing" xmlns:w10="urn:schemas-microsoft-com:office:word" xmlns:w="http://schemas.openxmlformats.org/wordprocessingml/2006/main" xmlns:w14="http://schemas.microsoft.com/office/word/2010/wordml" xmlns:w15="http://schemas.microsoft.com/office/word/2012/wordml" xmlns:w16cex="http://schemas.microsoft.com/office/word/2018/wordml/cex" xmlns:w16cid="http://schemas.microsoft.com/office/word/2016/wordml/cid" xmlns:w16="http://schemas.microsoft.com/office/word/2018/wordml" xmlns:w16du="http://schemas.microsoft.com/office/word/2023/wordml/word16du" xmlns:w16sdtdh="http://schemas.microsoft.com/office/word/2020/wordml/sdtdatahash" xmlns:w16se="http://schemas.microsoft.com/office/word/2015/wordml/symex" xmlns:wpg="http://schemas.microsoft.com/office/word/2010/wordprocessingGroup" xmlns:wpi="http://schemas.microsoft.com/office/word/2010/wordprocessingInk" xmlns:wne="http://schemas.microsoft.com/office/word/2006/wordml" xmlns:wps="http://schemas.microsoft.com/office/word/2010/wordprocessingShape" mc:Ignorable="w14 w15 w16se w16cid w16 w16cex w16sdtdh w16du wp14">
-  <w:p>
-    <w:pPr>
-      <w:pStyle w:val="Pidipagina"/>
       <w:tabs>
         <w:tab w:val="clear" w:pos="4819"/>
         <w:tab w:val="clear" w:pos="9638"/>
@@ -9764,7 +4792,7 @@
 </w:ftr>
 </file>
 
-<file path=word/footer8.xml><?xml version="1.0" encoding="utf-8"?>
+<file path=word/footer6.xml><?xml version="1.0" encoding="utf-8"?>
 <w:ftr xmlns:wpc="http://schemas.microsoft.com/office/word/2010/wordprocessingCanvas" xmlns:cx="http://schemas.microsoft.com/office/drawing/2014/chartex" xmlns:cx1="http://schemas.microsoft.com/office/drawing/2015/9/8/chartex" xmlns:cx2="http://schemas.microsoft.com/office/drawing/2015/10/21/chartex" xmlns:cx3="http://schemas.microsoft.com/office/drawing/2016/5/9/chartex" xmlns:cx4="http://schemas.microsoft.com/office/drawing/2016/5/10/chartex" xmlns:cx5="http://schemas.microsoft.com/office/drawing/2016/5/11/chartex" xmlns:cx6="http://schemas.microsoft.com/office/drawing/2016/5/12/chartex" xmlns:cx7="http://schemas.microsoft.com/office/drawing/2016/5/13/chartex" xmlns:cx8="http://schemas.microsoft.com/office/drawing/2016/5/14/chartex" xmlns:mc="http://schemas.openxmlformats.org/markup-compatibility/2006" xmlns:aink="http://schemas.microsoft.com/office/drawing/2016/ink" xmlns:am3d="http://schemas.microsoft.com/office/drawing/2017/model3d" xmlns:o="urn:schemas-microsoft-com:office:office" xmlns:oel="http://schemas.microsoft.com/office/2019/extlst" xmlns:r="http://schemas.openxmlformats.org/officeDocument/2006/relationships" xmlns:m="http://schemas.openxmlformats.org/officeDocument/2006/math" xmlns:v="urn:schemas-microsoft-com:vml" xmlns:wp14="http://schemas.microsoft.com/office/word/2010/wordprocessingDrawing" xmlns:wp="http://schemas.openxmlformats.org/drawingml/2006/wordprocessingDrawing" xmlns:w10="urn:schemas-microsoft-com:office:word" xmlns:w="http://schemas.openxmlformats.org/wordprocessingml/2006/main" xmlns:w14="http://schemas.microsoft.com/office/word/2010/wordml" xmlns:w15="http://schemas.microsoft.com/office/word/2012/wordml" xmlns:w16cex="http://schemas.microsoft.com/office/word/2018/wordml/cex" xmlns:w16cid="http://schemas.microsoft.com/office/word/2016/wordml/cid" xmlns:w16="http://schemas.microsoft.com/office/word/2018/wordml" xmlns:w16du="http://schemas.microsoft.com/office/word/2023/wordml/word16du" xmlns:w16sdtdh="http://schemas.microsoft.com/office/word/2020/wordml/sdtdatahash" xmlns:w16se="http://schemas.microsoft.com/office/word/2015/wordml/symex" xmlns:wpg="http://schemas.microsoft.com/office/word/2010/wordprocessingGroup" xmlns:wpi="http://schemas.microsoft.com/office/word/2010/wordprocessingInk" xmlns:wne="http://schemas.microsoft.com/office/word/2006/wordml" xmlns:wps="http://schemas.microsoft.com/office/word/2010/wordprocessingShape" mc:Ignorable="w14 w15 w16se w16cid w16 w16cex w16sdtdh w16du wp14">
   <w:p>
     <w:pPr>
@@ -9785,7 +4813,7 @@
 </w:ftr>
 </file>
 
-<file path=word/footer9.xml><?xml version="1.0" encoding="utf-8"?>
+<file path=word/footer7.xml><?xml version="1.0" encoding="utf-8"?>
 <w:ftr xmlns:wpc="http://schemas.microsoft.com/office/word/2010/wordprocessingCanvas" xmlns:cx="http://schemas.microsoft.com/office/drawing/2014/chartex" xmlns:cx1="http://schemas.microsoft.com/office/drawing/2015/9/8/chartex" xmlns:cx2="http://schemas.microsoft.com/office/drawing/2015/10/21/chartex" xmlns:cx3="http://schemas.microsoft.com/office/drawing/2016/5/9/chartex" xmlns:cx4="http://schemas.microsoft.com/office/drawing/2016/5/10/chartex" xmlns:cx5="http://schemas.microsoft.com/office/drawing/2016/5/11/chartex" xmlns:cx6="http://schemas.microsoft.com/office/drawing/2016/5/12/chartex" xmlns:cx7="http://schemas.microsoft.com/office/drawing/2016/5/13/chartex" xmlns:cx8="http://schemas.microsoft.com/office/drawing/2016/5/14/chartex" xmlns:mc="http://schemas.openxmlformats.org/markup-compatibility/2006" xmlns:aink="http://schemas.microsoft.com/office/drawing/2016/ink" xmlns:am3d="http://schemas.microsoft.com/office/drawing/2017/model3d" xmlns:o="urn:schemas-microsoft-com:office:office" xmlns:oel="http://schemas.microsoft.com/office/2019/extlst" xmlns:r="http://schemas.openxmlformats.org/officeDocument/2006/relationships" xmlns:m="http://schemas.openxmlformats.org/officeDocument/2006/math" xmlns:v="urn:schemas-microsoft-com:vml" xmlns:wp14="http://schemas.microsoft.com/office/word/2010/wordprocessingDrawing" xmlns:wp="http://schemas.openxmlformats.org/drawingml/2006/wordprocessingDrawing" xmlns:w10="urn:schemas-microsoft-com:office:word" xmlns:w="http://schemas.openxmlformats.org/wordprocessingml/2006/main" xmlns:w14="http://schemas.microsoft.com/office/word/2010/wordml" xmlns:w15="http://schemas.microsoft.com/office/word/2012/wordml" xmlns:w16cex="http://schemas.microsoft.com/office/word/2018/wordml/cex" xmlns:w16cid="http://schemas.microsoft.com/office/word/2016/wordml/cid" xmlns:w16="http://schemas.microsoft.com/office/word/2018/wordml" xmlns:w16du="http://schemas.microsoft.com/office/word/2023/wordml/word16du" xmlns:w16sdtdh="http://schemas.microsoft.com/office/word/2020/wordml/sdtdatahash" xmlns:w16se="http://schemas.microsoft.com/office/word/2015/wordml/symex" xmlns:wpg="http://schemas.microsoft.com/office/word/2010/wordprocessingGroup" xmlns:wpi="http://schemas.microsoft.com/office/word/2010/wordprocessingInk" xmlns:wne="http://schemas.microsoft.com/office/word/2006/wordml" xmlns:wps="http://schemas.microsoft.com/office/word/2010/wordprocessingShape" mc:Ignorable="w14 w15 w16se w16cid w16 w16cex w16sdtdh w16du wp14">
   <w:p>
     <w:pPr>
@@ -9797,6 +4825,16 @@
     <w:r>
       <w:tab/>
     </w:r>
+  </w:p>
+</w:ftr>
+</file>
+
+<file path=word/footer8.xml><?xml version="1.0" encoding="utf-8"?>
+<w:ftr xmlns:wpc="http://schemas.microsoft.com/office/word/2010/wordprocessingCanvas" xmlns:cx="http://schemas.microsoft.com/office/drawing/2014/chartex" xmlns:cx1="http://schemas.microsoft.com/office/drawing/2015/9/8/chartex" xmlns:cx2="http://schemas.microsoft.com/office/drawing/2015/10/21/chartex" xmlns:cx3="http://schemas.microsoft.com/office/drawing/2016/5/9/chartex" xmlns:cx4="http://schemas.microsoft.com/office/drawing/2016/5/10/chartex" xmlns:cx5="http://schemas.microsoft.com/office/drawing/2016/5/11/chartex" xmlns:cx6="http://schemas.microsoft.com/office/drawing/2016/5/12/chartex" xmlns:cx7="http://schemas.microsoft.com/office/drawing/2016/5/13/chartex" xmlns:cx8="http://schemas.microsoft.com/office/drawing/2016/5/14/chartex" xmlns:mc="http://schemas.openxmlformats.org/markup-compatibility/2006" xmlns:aink="http://schemas.microsoft.com/office/drawing/2016/ink" xmlns:am3d="http://schemas.microsoft.com/office/drawing/2017/model3d" xmlns:o="urn:schemas-microsoft-com:office:office" xmlns:oel="http://schemas.microsoft.com/office/2019/extlst" xmlns:r="http://schemas.openxmlformats.org/officeDocument/2006/relationships" xmlns:m="http://schemas.openxmlformats.org/officeDocument/2006/math" xmlns:v="urn:schemas-microsoft-com:vml" xmlns:wp14="http://schemas.microsoft.com/office/word/2010/wordprocessingDrawing" xmlns:wp="http://schemas.openxmlformats.org/drawingml/2006/wordprocessingDrawing" xmlns:w10="urn:schemas-microsoft-com:office:word" xmlns:w="http://schemas.openxmlformats.org/wordprocessingml/2006/main" xmlns:w14="http://schemas.microsoft.com/office/word/2010/wordml" xmlns:w15="http://schemas.microsoft.com/office/word/2012/wordml" xmlns:w16cex="http://schemas.microsoft.com/office/word/2018/wordml/cex" xmlns:w16cid="http://schemas.microsoft.com/office/word/2016/wordml/cid" xmlns:w16="http://schemas.microsoft.com/office/word/2018/wordml" xmlns:w16du="http://schemas.microsoft.com/office/word/2023/wordml/word16du" xmlns:w16sdtdh="http://schemas.microsoft.com/office/word/2020/wordml/sdtdatahash" xmlns:w16se="http://schemas.microsoft.com/office/word/2015/wordml/symex" xmlns:wpg="http://schemas.microsoft.com/office/word/2010/wordprocessingGroup" xmlns:wpi="http://schemas.microsoft.com/office/word/2010/wordprocessingInk" xmlns:wne="http://schemas.microsoft.com/office/word/2006/wordml" xmlns:wps="http://schemas.microsoft.com/office/word/2010/wordprocessingShape" mc:Ignorable="w14 w15 w16se w16cid w16 w16cex w16sdtdh w16du wp14">
+  <w:p>
+    <w:pPr>
+      <w:pStyle w:val="Pidipagina"/>
+    </w:pPr>
   </w:p>
 </w:ftr>
 </file>
@@ -9857,7 +4895,8 @@
       <w:tbl>
         <w:tblPr>
           <w:tblStyle w:val="Grigliatabella"/>
-          <w:tblW w:w="0" w:type="auto"/>
+          <w:tblW w:w="586" w:type="dxa"/>
+          <w:tblInd w:w="9022" w:type="dxa"/>
           <w:tblBorders>
             <w:top w:val="none" w:sz="0" w:space="0" w:color="auto"/>
             <w:left w:val="none" w:sz="0" w:space="0" w:color="auto"/>
@@ -9869,13 +4908,16 @@
           <w:tblLook w:val="04A0" w:firstRow="1" w:lastRow="0" w:firstColumn="1" w:lastColumn="0" w:noHBand="0" w:noVBand="1"/>
         </w:tblPr>
         <w:tblGrid>
-          <w:gridCol w:w="4527"/>
-          <w:gridCol w:w="4543"/>
+          <w:gridCol w:w="336"/>
+          <w:gridCol w:w="250"/>
         </w:tblGrid>
         <w:tr>
+          <w:trPr>
+            <w:trHeight w:val="525"/>
+          </w:trPr>
           <w:tc>
             <w:tcPr>
-              <w:tcW w:w="4605" w:type="dxa"/>
+              <w:tcW w:w="336" w:type="dxa"/>
             </w:tcPr>
             <w:p>
               <w:pPr>
@@ -9901,97 +4943,13 @@
           </w:tc>
           <w:tc>
             <w:tcPr>
-              <w:tcW w:w="4605" w:type="dxa"/>
+              <w:tcW w:w="250" w:type="dxa"/>
             </w:tcPr>
             <w:p>
               <w:pPr>
                 <w:pStyle w:val="Intestazione"/>
                 <w:spacing w:before="0"/>
-                <w:jc w:val="right"/>
               </w:pPr>
-              <w:r>
-                <w:rPr>
-                  <w:b/>
-                  <w:bCs/>
-                </w:rPr>
-                <w:fldChar w:fldCharType="begin"/>
-              </w:r>
-              <w:r>
-                <w:rPr>
-                  <w:b/>
-                  <w:bCs/>
-                </w:rPr>
-                <w:instrText xml:space="preserve"> STYLEREF  "Heading 1" \n  \* MERGEFORMAT </w:instrText>
-              </w:r>
-              <w:r>
-                <w:rPr>
-                  <w:b/>
-                  <w:bCs/>
-                </w:rPr>
-                <w:fldChar w:fldCharType="separate"/>
-              </w:r>
-              <w:r>
-                <w:rPr>
-                  <w:b/>
-                  <w:bCs/>
-                  <w:noProof/>
-                  <w:color w:val="728FA5"/>
-                </w:rPr>
-                <w:t>1</w:t>
-              </w:r>
-              <w:r>
-                <w:rPr>
-                  <w:b/>
-                  <w:bCs/>
-                </w:rPr>
-                <w:fldChar w:fldCharType="end"/>
-              </w:r>
-              <w:r>
-                <w:rPr>
-                  <w:b/>
-                  <w:bCs/>
-                </w:rPr>
-                <w:fldChar w:fldCharType="begin"/>
-              </w:r>
-              <w:r>
-                <w:rPr>
-                  <w:b/>
-                  <w:bCs/>
-                </w:rPr>
-                <w:instrText xml:space="preserve"> STYLEREF  "Heading 1"  \* MERGEFORMAT </w:instrText>
-              </w:r>
-              <w:r>
-                <w:rPr>
-                  <w:b/>
-                  <w:bCs/>
-                </w:rPr>
-                <w:fldChar w:fldCharType="separate"/>
-              </w:r>
-              <w:r>
-                <w:rPr>
-                  <w:b/>
-                  <w:bCs/>
-                  <w:noProof/>
-                  <w:lang w:val="it-IT"/>
-                </w:rPr>
-                <w:t>Chapter</w:t>
-              </w:r>
-              <w:r>
-                <w:rPr>
-                  <w:b/>
-                  <w:bCs/>
-                  <w:noProof/>
-                </w:rPr>
-                <w:t xml:space="preserve"> one</w:t>
-              </w:r>
-              <w:r>
-                <w:rPr>
-                  <w:b/>
-                  <w:bCs/>
-                  <w:noProof/>
-                </w:rPr>
-                <w:fldChar w:fldCharType="end"/>
-              </w:r>
             </w:p>
           </w:tc>
         </w:tr>
@@ -10043,89 +5001,6 @@
               <w:bCs/>
             </w:rPr>
           </w:pPr>
-          <w:r>
-            <w:rPr>
-              <w:b/>
-              <w:bCs/>
-            </w:rPr>
-            <w:fldChar w:fldCharType="begin"/>
-          </w:r>
-          <w:r>
-            <w:rPr>
-              <w:b/>
-              <w:bCs/>
-            </w:rPr>
-            <w:instrText xml:space="preserve"> STYLEREF  "Heading 1" \n  \* MERGEFORMAT </w:instrText>
-          </w:r>
-          <w:r>
-            <w:rPr>
-              <w:b/>
-              <w:bCs/>
-            </w:rPr>
-            <w:fldChar w:fldCharType="separate"/>
-          </w:r>
-          <w:r>
-            <w:rPr>
-              <w:b/>
-              <w:bCs/>
-              <w:noProof/>
-              <w:color w:val="728FA5"/>
-            </w:rPr>
-            <w:t>1</w:t>
-          </w:r>
-          <w:r>
-            <w:rPr>
-              <w:b/>
-              <w:bCs/>
-            </w:rPr>
-            <w:fldChar w:fldCharType="end"/>
-          </w:r>
-          <w:r>
-            <w:rPr>
-              <w:b/>
-              <w:bCs/>
-            </w:rPr>
-            <w:fldChar w:fldCharType="begin"/>
-          </w:r>
-          <w:r>
-            <w:rPr>
-              <w:b/>
-              <w:bCs/>
-            </w:rPr>
-            <w:instrText xml:space="preserve"> STYLEREF  "Heading 1"  \* MERGEFORMAT </w:instrText>
-          </w:r>
-          <w:r>
-            <w:rPr>
-              <w:b/>
-              <w:bCs/>
-            </w:rPr>
-            <w:fldChar w:fldCharType="separate"/>
-          </w:r>
-          <w:r>
-            <w:rPr>
-              <w:b/>
-              <w:bCs/>
-              <w:noProof/>
-              <w:lang w:val="it-IT"/>
-            </w:rPr>
-            <w:t>Chapter</w:t>
-          </w:r>
-          <w:r>
-            <w:rPr>
-              <w:b/>
-              <w:bCs/>
-              <w:noProof/>
-            </w:rPr>
-            <w:t xml:space="preserve"> one</w:t>
-          </w:r>
-          <w:r>
-            <w:rPr>
-              <w:b/>
-              <w:bCs/>
-              <w:noProof/>
-            </w:rPr>
-            <w:fldChar w:fldCharType="end"/>
-          </w:r>
         </w:p>
       </w:tc>
       <w:tc>
@@ -10166,6 +5041,122 @@
 </file>
 
 <file path=word/header12.xml><?xml version="1.0" encoding="utf-8"?>
+<w:hdr xmlns:wpc="http://schemas.microsoft.com/office/word/2010/wordprocessingCanvas" xmlns:cx="http://schemas.microsoft.com/office/drawing/2014/chartex" xmlns:cx1="http://schemas.microsoft.com/office/drawing/2015/9/8/chartex" xmlns:cx2="http://schemas.microsoft.com/office/drawing/2015/10/21/chartex" xmlns:cx3="http://schemas.microsoft.com/office/drawing/2016/5/9/chartex" xmlns:cx4="http://schemas.microsoft.com/office/drawing/2016/5/10/chartex" xmlns:cx5="http://schemas.microsoft.com/office/drawing/2016/5/11/chartex" xmlns:cx6="http://schemas.microsoft.com/office/drawing/2016/5/12/chartex" xmlns:cx7="http://schemas.microsoft.com/office/drawing/2016/5/13/chartex" xmlns:cx8="http://schemas.microsoft.com/office/drawing/2016/5/14/chartex" xmlns:mc="http://schemas.openxmlformats.org/markup-compatibility/2006" xmlns:aink="http://schemas.microsoft.com/office/drawing/2016/ink" xmlns:am3d="http://schemas.microsoft.com/office/drawing/2017/model3d" xmlns:o="urn:schemas-microsoft-com:office:office" xmlns:oel="http://schemas.microsoft.com/office/2019/extlst" xmlns:r="http://schemas.openxmlformats.org/officeDocument/2006/relationships" xmlns:m="http://schemas.openxmlformats.org/officeDocument/2006/math" xmlns:v="urn:schemas-microsoft-com:vml" xmlns:wp14="http://schemas.microsoft.com/office/word/2010/wordprocessingDrawing" xmlns:wp="http://schemas.openxmlformats.org/drawingml/2006/wordprocessingDrawing" xmlns:w10="urn:schemas-microsoft-com:office:word" xmlns:w="http://schemas.openxmlformats.org/wordprocessingml/2006/main" xmlns:w14="http://schemas.microsoft.com/office/word/2010/wordml" xmlns:w15="http://schemas.microsoft.com/office/word/2012/wordml" xmlns:w16cex="http://schemas.microsoft.com/office/word/2018/wordml/cex" xmlns:w16cid="http://schemas.microsoft.com/office/word/2016/wordml/cid" xmlns:w16="http://schemas.microsoft.com/office/word/2018/wordml" xmlns:w16du="http://schemas.microsoft.com/office/word/2023/wordml/word16du" xmlns:w16sdtdh="http://schemas.microsoft.com/office/word/2020/wordml/sdtdatahash" xmlns:w16se="http://schemas.microsoft.com/office/word/2015/wordml/symex" xmlns:wpg="http://schemas.microsoft.com/office/word/2010/wordprocessingGroup" xmlns:wpi="http://schemas.microsoft.com/office/word/2010/wordprocessingInk" xmlns:wne="http://schemas.microsoft.com/office/word/2006/wordml" xmlns:wps="http://schemas.microsoft.com/office/word/2010/wordprocessingShape" mc:Ignorable="w14 w15 w16se w16cid w16 w16cex w16sdtdh w16du wp14">
+  <w:sdt>
+    <w:sdtPr>
+      <w:id w:val="-2056076698"/>
+      <w:docPartObj>
+        <w:docPartGallery w:val="Page Numbers (Top of Page)"/>
+        <w:docPartUnique/>
+      </w:docPartObj>
+    </w:sdtPr>
+    <w:sdtContent>
+      <w:tbl>
+        <w:tblPr>
+          <w:tblStyle w:val="Grigliatabella"/>
+          <w:tblW w:w="0" w:type="auto"/>
+          <w:tblBorders>
+            <w:top w:val="none" w:sz="0" w:space="0" w:color="auto"/>
+            <w:left w:val="none" w:sz="0" w:space="0" w:color="auto"/>
+            <w:bottom w:val="none" w:sz="0" w:space="0" w:color="auto"/>
+            <w:right w:val="none" w:sz="0" w:space="0" w:color="auto"/>
+            <w:insideH w:val="none" w:sz="0" w:space="0" w:color="auto"/>
+            <w:insideV w:val="none" w:sz="0" w:space="0" w:color="auto"/>
+          </w:tblBorders>
+          <w:tblLook w:val="04A0" w:firstRow="1" w:lastRow="0" w:firstColumn="1" w:lastColumn="0" w:noHBand="0" w:noVBand="1"/>
+        </w:tblPr>
+        <w:tblGrid>
+          <w:gridCol w:w="4524"/>
+          <w:gridCol w:w="4546"/>
+        </w:tblGrid>
+        <w:tr>
+          <w:tc>
+            <w:tcPr>
+              <w:tcW w:w="4605" w:type="dxa"/>
+            </w:tcPr>
+            <w:p>
+              <w:pPr>
+                <w:pStyle w:val="Intestazione"/>
+                <w:spacing w:before="0"/>
+              </w:pPr>
+              <w:r>
+                <w:fldChar w:fldCharType="begin"/>
+              </w:r>
+              <w:r>
+                <w:instrText>PAGE   \* MERGEFORMAT</w:instrText>
+              </w:r>
+              <w:r>
+                <w:fldChar w:fldCharType="separate"/>
+              </w:r>
+              <w:r>
+                <w:t>22</w:t>
+              </w:r>
+              <w:r>
+                <w:fldChar w:fldCharType="end"/>
+              </w:r>
+            </w:p>
+          </w:tc>
+          <w:tc>
+            <w:tcPr>
+              <w:tcW w:w="4605" w:type="dxa"/>
+            </w:tcPr>
+            <w:p>
+              <w:pPr>
+                <w:pStyle w:val="Intestazione"/>
+                <w:spacing w:before="0"/>
+                <w:jc w:val="right"/>
+              </w:pPr>
+              <w:r>
+                <w:rPr>
+                  <w:b/>
+                  <w:bCs/>
+                </w:rPr>
+                <w:fldChar w:fldCharType="begin"/>
+              </w:r>
+              <w:r>
+                <w:rPr>
+                  <w:b/>
+                  <w:bCs/>
+                </w:rPr>
+                <w:instrText xml:space="preserve"> STYLEREF  "Heading 1"  \* MERGEFORMAT </w:instrText>
+              </w:r>
+              <w:r>
+                <w:rPr>
+                  <w:b/>
+                  <w:bCs/>
+                </w:rPr>
+                <w:fldChar w:fldCharType="separate"/>
+              </w:r>
+              <w:r>
+                <w:rPr>
+                  <w:noProof/>
+                  <w:lang w:val="it-IT"/>
+                </w:rPr>
+                <w:t>Errore. Per applicare Heading 1 al testo da visualizzare in questo punto, utilizzare la scheda Home.</w:t>
+              </w:r>
+              <w:r>
+                <w:rPr>
+                  <w:b/>
+                  <w:bCs/>
+                  <w:noProof/>
+                </w:rPr>
+                <w:fldChar w:fldCharType="end"/>
+              </w:r>
+            </w:p>
+          </w:tc>
+        </w:tr>
+      </w:tbl>
+      <w:p>
+        <w:pPr>
+          <w:pStyle w:val="Intestazione"/>
+        </w:pPr>
+      </w:p>
+    </w:sdtContent>
+  </w:sdt>
+</w:hdr>
+</file>
+
+<file path=word/header13.xml><?xml version="1.0" encoding="utf-8"?>
 <w:hdr xmlns:wpc="http://schemas.microsoft.com/office/word/2010/wordprocessingCanvas" xmlns:cx="http://schemas.microsoft.com/office/drawing/2014/chartex" xmlns:cx1="http://schemas.microsoft.com/office/drawing/2015/9/8/chartex" xmlns:cx2="http://schemas.microsoft.com/office/drawing/2015/10/21/chartex" xmlns:cx3="http://schemas.microsoft.com/office/drawing/2016/5/9/chartex" xmlns:cx4="http://schemas.microsoft.com/office/drawing/2016/5/10/chartex" xmlns:cx5="http://schemas.microsoft.com/office/drawing/2016/5/11/chartex" xmlns:cx6="http://schemas.microsoft.com/office/drawing/2016/5/12/chartex" xmlns:cx7="http://schemas.microsoft.com/office/drawing/2016/5/13/chartex" xmlns:cx8="http://schemas.microsoft.com/office/drawing/2016/5/14/chartex" xmlns:mc="http://schemas.openxmlformats.org/markup-compatibility/2006" xmlns:aink="http://schemas.microsoft.com/office/drawing/2016/ink" xmlns:am3d="http://schemas.microsoft.com/office/drawing/2017/model3d" xmlns:o="urn:schemas-microsoft-com:office:office" xmlns:oel="http://schemas.microsoft.com/office/2019/extlst" xmlns:r="http://schemas.openxmlformats.org/officeDocument/2006/relationships" xmlns:m="http://schemas.openxmlformats.org/officeDocument/2006/math" xmlns:v="urn:schemas-microsoft-com:vml" xmlns:wp14="http://schemas.microsoft.com/office/word/2010/wordprocessingDrawing" xmlns:wp="http://schemas.openxmlformats.org/drawingml/2006/wordprocessingDrawing" xmlns:w10="urn:schemas-microsoft-com:office:word" xmlns:w="http://schemas.openxmlformats.org/wordprocessingml/2006/main" xmlns:w14="http://schemas.microsoft.com/office/word/2010/wordml" xmlns:w15="http://schemas.microsoft.com/office/word/2012/wordml" xmlns:w16cex="http://schemas.microsoft.com/office/word/2018/wordml/cex" xmlns:w16cid="http://schemas.microsoft.com/office/word/2016/wordml/cid" xmlns:w16="http://schemas.microsoft.com/office/word/2018/wordml" xmlns:w16du="http://schemas.microsoft.com/office/word/2023/wordml/word16du" xmlns:w16sdtdh="http://schemas.microsoft.com/office/word/2020/wordml/sdtdatahash" xmlns:w16se="http://schemas.microsoft.com/office/word/2015/wordml/symex" xmlns:wpg="http://schemas.microsoft.com/office/word/2010/wordprocessingGroup" xmlns:wpi="http://schemas.microsoft.com/office/word/2010/wordprocessingInk" xmlns:wne="http://schemas.microsoft.com/office/word/2006/wordml" xmlns:wps="http://schemas.microsoft.com/office/word/2010/wordprocessingShape" mc:Ignorable="w14 w15 w16se w16cid w16 w16cex w16sdtdh w16du wp14">
   <w:tbl>
     <w:tblPr>
@@ -10288,349 +5279,7 @@
 </w:hdr>
 </file>
 
-<file path=word/header13.xml><?xml version="1.0" encoding="utf-8"?>
-<w:hdr xmlns:wpc="http://schemas.microsoft.com/office/word/2010/wordprocessingCanvas" xmlns:cx="http://schemas.microsoft.com/office/drawing/2014/chartex" xmlns:cx1="http://schemas.microsoft.com/office/drawing/2015/9/8/chartex" xmlns:cx2="http://schemas.microsoft.com/office/drawing/2015/10/21/chartex" xmlns:cx3="http://schemas.microsoft.com/office/drawing/2016/5/9/chartex" xmlns:cx4="http://schemas.microsoft.com/office/drawing/2016/5/10/chartex" xmlns:cx5="http://schemas.microsoft.com/office/drawing/2016/5/11/chartex" xmlns:cx6="http://schemas.microsoft.com/office/drawing/2016/5/12/chartex" xmlns:cx7="http://schemas.microsoft.com/office/drawing/2016/5/13/chartex" xmlns:cx8="http://schemas.microsoft.com/office/drawing/2016/5/14/chartex" xmlns:mc="http://schemas.openxmlformats.org/markup-compatibility/2006" xmlns:aink="http://schemas.microsoft.com/office/drawing/2016/ink" xmlns:am3d="http://schemas.microsoft.com/office/drawing/2017/model3d" xmlns:o="urn:schemas-microsoft-com:office:office" xmlns:oel="http://schemas.microsoft.com/office/2019/extlst" xmlns:r="http://schemas.openxmlformats.org/officeDocument/2006/relationships" xmlns:m="http://schemas.openxmlformats.org/officeDocument/2006/math" xmlns:v="urn:schemas-microsoft-com:vml" xmlns:wp14="http://schemas.microsoft.com/office/word/2010/wordprocessingDrawing" xmlns:wp="http://schemas.openxmlformats.org/drawingml/2006/wordprocessingDrawing" xmlns:w10="urn:schemas-microsoft-com:office:word" xmlns:w="http://schemas.openxmlformats.org/wordprocessingml/2006/main" xmlns:w14="http://schemas.microsoft.com/office/word/2010/wordml" xmlns:w15="http://schemas.microsoft.com/office/word/2012/wordml" xmlns:w16cex="http://schemas.microsoft.com/office/word/2018/wordml/cex" xmlns:w16cid="http://schemas.microsoft.com/office/word/2016/wordml/cid" xmlns:w16="http://schemas.microsoft.com/office/word/2018/wordml" xmlns:w16du="http://schemas.microsoft.com/office/word/2023/wordml/word16du" xmlns:w16sdtdh="http://schemas.microsoft.com/office/word/2020/wordml/sdtdatahash" xmlns:w16se="http://schemas.microsoft.com/office/word/2015/wordml/symex" xmlns:wpg="http://schemas.microsoft.com/office/word/2010/wordprocessingGroup" xmlns:wpi="http://schemas.microsoft.com/office/word/2010/wordprocessingInk" xmlns:wne="http://schemas.microsoft.com/office/word/2006/wordml" xmlns:wps="http://schemas.microsoft.com/office/word/2010/wordprocessingShape" mc:Ignorable="w14 w15 w16se w16cid w16 w16cex w16sdtdh w16du wp14">
-  <w:p>
-    <w:pPr>
-      <w:pStyle w:val="Intestazione"/>
-      <w:jc w:val="right"/>
-    </w:pPr>
-    <w:r>
-      <w:rPr>
-        <w:noProof/>
-      </w:rPr>
-      <w:drawing>
-        <wp:anchor distT="0" distB="0" distL="114300" distR="114300" simplePos="0" relativeHeight="251658240" behindDoc="1" locked="1" layoutInCell="1" allowOverlap="1" wp14:anchorId="6DB11138" wp14:editId="2FB91072">
-          <wp:simplePos x="0" y="0"/>
-          <wp:positionH relativeFrom="column">
-            <wp:posOffset>-2160270</wp:posOffset>
-          </wp:positionH>
-          <wp:positionV relativeFrom="page">
-            <wp:posOffset>6480810</wp:posOffset>
-          </wp:positionV>
-          <wp:extent cx="5580000" cy="5565600"/>
-          <wp:effectExtent l="0" t="0" r="0" b="0"/>
-          <wp:wrapNone/>
-          <wp:docPr id="8" name="Picture 8"/>
-          <wp:cNvGraphicFramePr>
-            <a:graphicFrameLocks xmlns:a="http://schemas.openxmlformats.org/drawingml/2006/main" noChangeAspect="1"/>
-          </wp:cNvGraphicFramePr>
-          <a:graphic xmlns:a="http://schemas.openxmlformats.org/drawingml/2006/main">
-            <a:graphicData uri="http://schemas.openxmlformats.org/drawingml/2006/picture">
-              <pic:pic xmlns:pic="http://schemas.openxmlformats.org/drawingml/2006/picture">
-                <pic:nvPicPr>
-                  <pic:cNvPr id="0" name="Picture 23"/>
-                  <pic:cNvPicPr>
-                    <a:picLocks noChangeAspect="1" noChangeArrowheads="1"/>
-                  </pic:cNvPicPr>
-                </pic:nvPicPr>
-                <pic:blipFill>
-                  <a:blip r:embed="rId1">
-                    <a:clrChange>
-                      <a:clrFrom>
-                        <a:srgbClr val="FFFFFF"/>
-                      </a:clrFrom>
-                      <a:clrTo>
-                        <a:srgbClr val="FFFFFF">
-                          <a:alpha val="0"/>
-                        </a:srgbClr>
-                      </a:clrTo>
-                    </a:clrChange>
-                    <a:extLst>
-                      <a:ext uri="{28A0092B-C50C-407E-A947-70E740481C1C}">
-                        <a14:useLocalDpi xmlns:a14="http://schemas.microsoft.com/office/drawing/2010/main" val="0"/>
-                      </a:ext>
-                    </a:extLst>
-                  </a:blip>
-                  <a:srcRect/>
-                  <a:stretch>
-                    <a:fillRect/>
-                  </a:stretch>
-                </pic:blipFill>
-                <pic:spPr bwMode="auto">
-                  <a:xfrm>
-                    <a:off x="0" y="0"/>
-                    <a:ext cx="5580000" cy="5565600"/>
-                  </a:xfrm>
-                  <a:prstGeom prst="rect">
-                    <a:avLst/>
-                  </a:prstGeom>
-                  <a:noFill/>
-                  <a:ln>
-                    <a:noFill/>
-                  </a:ln>
-                </pic:spPr>
-              </pic:pic>
-            </a:graphicData>
-          </a:graphic>
-          <wp14:sizeRelH relativeFrom="margin">
-            <wp14:pctWidth>0</wp14:pctWidth>
-          </wp14:sizeRelH>
-          <wp14:sizeRelV relativeFrom="margin">
-            <wp14:pctHeight>0</wp14:pctHeight>
-          </wp14:sizeRelV>
-        </wp:anchor>
-      </w:drawing>
-    </w:r>
-  </w:p>
-  <w:p>
-    <w:pPr>
-      <w:pStyle w:val="Intestazione"/>
-    </w:pPr>
-  </w:p>
-</w:hdr>
-</file>
-
 <file path=word/header14.xml><?xml version="1.0" encoding="utf-8"?>
-<w:hdr xmlns:wpc="http://schemas.microsoft.com/office/word/2010/wordprocessingCanvas" xmlns:cx="http://schemas.microsoft.com/office/drawing/2014/chartex" xmlns:cx1="http://schemas.microsoft.com/office/drawing/2015/9/8/chartex" xmlns:cx2="http://schemas.microsoft.com/office/drawing/2015/10/21/chartex" xmlns:cx3="http://schemas.microsoft.com/office/drawing/2016/5/9/chartex" xmlns:cx4="http://schemas.microsoft.com/office/drawing/2016/5/10/chartex" xmlns:cx5="http://schemas.microsoft.com/office/drawing/2016/5/11/chartex" xmlns:cx6="http://schemas.microsoft.com/office/drawing/2016/5/12/chartex" xmlns:cx7="http://schemas.microsoft.com/office/drawing/2016/5/13/chartex" xmlns:cx8="http://schemas.microsoft.com/office/drawing/2016/5/14/chartex" xmlns:mc="http://schemas.openxmlformats.org/markup-compatibility/2006" xmlns:aink="http://schemas.microsoft.com/office/drawing/2016/ink" xmlns:am3d="http://schemas.microsoft.com/office/drawing/2017/model3d" xmlns:o="urn:schemas-microsoft-com:office:office" xmlns:oel="http://schemas.microsoft.com/office/2019/extlst" xmlns:r="http://schemas.openxmlformats.org/officeDocument/2006/relationships" xmlns:m="http://schemas.openxmlformats.org/officeDocument/2006/math" xmlns:v="urn:schemas-microsoft-com:vml" xmlns:wp14="http://schemas.microsoft.com/office/word/2010/wordprocessingDrawing" xmlns:wp="http://schemas.openxmlformats.org/drawingml/2006/wordprocessingDrawing" xmlns:w10="urn:schemas-microsoft-com:office:word" xmlns:w="http://schemas.openxmlformats.org/wordprocessingml/2006/main" xmlns:w14="http://schemas.microsoft.com/office/word/2010/wordml" xmlns:w15="http://schemas.microsoft.com/office/word/2012/wordml" xmlns:w16cex="http://schemas.microsoft.com/office/word/2018/wordml/cex" xmlns:w16cid="http://schemas.microsoft.com/office/word/2016/wordml/cid" xmlns:w16="http://schemas.microsoft.com/office/word/2018/wordml" xmlns:w16du="http://schemas.microsoft.com/office/word/2023/wordml/word16du" xmlns:w16sdtdh="http://schemas.microsoft.com/office/word/2020/wordml/sdtdatahash" xmlns:w16se="http://schemas.microsoft.com/office/word/2015/wordml/symex" xmlns:wpg="http://schemas.microsoft.com/office/word/2010/wordprocessingGroup" xmlns:wpi="http://schemas.microsoft.com/office/word/2010/wordprocessingInk" xmlns:wne="http://schemas.microsoft.com/office/word/2006/wordml" xmlns:wps="http://schemas.microsoft.com/office/word/2010/wordprocessingShape" mc:Ignorable="w14 w15 w16se w16cid w16 w16cex w16sdtdh w16du wp14">
-  <w:sdt>
-    <w:sdtPr>
-      <w:id w:val="-2056076698"/>
-      <w:docPartObj>
-        <w:docPartGallery w:val="Page Numbers (Top of Page)"/>
-        <w:docPartUnique/>
-      </w:docPartObj>
-    </w:sdtPr>
-    <w:sdtContent>
-      <w:tbl>
-        <w:tblPr>
-          <w:tblStyle w:val="Grigliatabella"/>
-          <w:tblW w:w="0" w:type="auto"/>
-          <w:tblBorders>
-            <w:top w:val="none" w:sz="0" w:space="0" w:color="auto"/>
-            <w:left w:val="none" w:sz="0" w:space="0" w:color="auto"/>
-            <w:bottom w:val="none" w:sz="0" w:space="0" w:color="auto"/>
-            <w:right w:val="none" w:sz="0" w:space="0" w:color="auto"/>
-            <w:insideH w:val="none" w:sz="0" w:space="0" w:color="auto"/>
-            <w:insideV w:val="none" w:sz="0" w:space="0" w:color="auto"/>
-          </w:tblBorders>
-          <w:tblLook w:val="04A0" w:firstRow="1" w:lastRow="0" w:firstColumn="1" w:lastColumn="0" w:noHBand="0" w:noVBand="1"/>
-        </w:tblPr>
-        <w:tblGrid>
-          <w:gridCol w:w="4522"/>
-          <w:gridCol w:w="4548"/>
-        </w:tblGrid>
-        <w:tr>
-          <w:tc>
-            <w:tcPr>
-              <w:tcW w:w="4605" w:type="dxa"/>
-            </w:tcPr>
-            <w:p>
-              <w:pPr>
-                <w:pStyle w:val="Intestazione"/>
-                <w:spacing w:before="0"/>
-              </w:pPr>
-              <w:r>
-                <w:fldChar w:fldCharType="begin"/>
-              </w:r>
-              <w:r>
-                <w:instrText>PAGE   \* MERGEFORMAT</w:instrText>
-              </w:r>
-              <w:r>
-                <w:fldChar w:fldCharType="separate"/>
-              </w:r>
-              <w:r>
-                <w:t>22</w:t>
-              </w:r>
-              <w:r>
-                <w:fldChar w:fldCharType="end"/>
-              </w:r>
-            </w:p>
-          </w:tc>
-          <w:tc>
-            <w:tcPr>
-              <w:tcW w:w="4605" w:type="dxa"/>
-            </w:tcPr>
-            <w:p>
-              <w:pPr>
-                <w:pStyle w:val="Intestazione"/>
-                <w:spacing w:before="0"/>
-                <w:jc w:val="right"/>
-              </w:pPr>
-              <w:r>
-                <w:rPr>
-                  <w:b/>
-                  <w:bCs/>
-                </w:rPr>
-                <w:fldChar w:fldCharType="begin"/>
-              </w:r>
-              <w:r>
-                <w:rPr>
-                  <w:b/>
-                  <w:bCs/>
-                </w:rPr>
-                <w:instrText xml:space="preserve"> STYLEREF  "Heading 1"  \* MERGEFORMAT </w:instrText>
-              </w:r>
-              <w:r>
-                <w:rPr>
-                  <w:b/>
-                  <w:bCs/>
-                </w:rPr>
-                <w:fldChar w:fldCharType="separate"/>
-              </w:r>
-              <w:r>
-                <w:rPr>
-                  <w:b/>
-                  <w:bCs/>
-                  <w:noProof/>
-                  <w:lang w:val="it-IT"/>
-                </w:rPr>
-                <w:t>Conclusion</w:t>
-              </w:r>
-              <w:r>
-                <w:rPr>
-                  <w:b/>
-                  <w:bCs/>
-                  <w:noProof/>
-                </w:rPr>
-                <w:t xml:space="preserve"> and future development</w:t>
-              </w:r>
-              <w:r>
-                <w:rPr>
-                  <w:b/>
-                  <w:bCs/>
-                  <w:noProof/>
-                </w:rPr>
-                <w:fldChar w:fldCharType="end"/>
-              </w:r>
-            </w:p>
-          </w:tc>
-        </w:tr>
-      </w:tbl>
-      <w:p>
-        <w:pPr>
-          <w:pStyle w:val="Intestazione"/>
-        </w:pPr>
-      </w:p>
-    </w:sdtContent>
-  </w:sdt>
-</w:hdr>
-</file>
-
-<file path=word/header15.xml><?xml version="1.0" encoding="utf-8"?>
-<w:hdr xmlns:wpc="http://schemas.microsoft.com/office/word/2010/wordprocessingCanvas" xmlns:cx="http://schemas.microsoft.com/office/drawing/2014/chartex" xmlns:cx1="http://schemas.microsoft.com/office/drawing/2015/9/8/chartex" xmlns:cx2="http://schemas.microsoft.com/office/drawing/2015/10/21/chartex" xmlns:cx3="http://schemas.microsoft.com/office/drawing/2016/5/9/chartex" xmlns:cx4="http://schemas.microsoft.com/office/drawing/2016/5/10/chartex" xmlns:cx5="http://schemas.microsoft.com/office/drawing/2016/5/11/chartex" xmlns:cx6="http://schemas.microsoft.com/office/drawing/2016/5/12/chartex" xmlns:cx7="http://schemas.microsoft.com/office/drawing/2016/5/13/chartex" xmlns:cx8="http://schemas.microsoft.com/office/drawing/2016/5/14/chartex" xmlns:mc="http://schemas.openxmlformats.org/markup-compatibility/2006" xmlns:aink="http://schemas.microsoft.com/office/drawing/2016/ink" xmlns:am3d="http://schemas.microsoft.com/office/drawing/2017/model3d" xmlns:o="urn:schemas-microsoft-com:office:office" xmlns:oel="http://schemas.microsoft.com/office/2019/extlst" xmlns:r="http://schemas.openxmlformats.org/officeDocument/2006/relationships" xmlns:m="http://schemas.openxmlformats.org/officeDocument/2006/math" xmlns:v="urn:schemas-microsoft-com:vml" xmlns:wp14="http://schemas.microsoft.com/office/word/2010/wordprocessingDrawing" xmlns:wp="http://schemas.openxmlformats.org/drawingml/2006/wordprocessingDrawing" xmlns:w10="urn:schemas-microsoft-com:office:word" xmlns:w="http://schemas.openxmlformats.org/wordprocessingml/2006/main" xmlns:w14="http://schemas.microsoft.com/office/word/2010/wordml" xmlns:w15="http://schemas.microsoft.com/office/word/2012/wordml" xmlns:w16cex="http://schemas.microsoft.com/office/word/2018/wordml/cex" xmlns:w16cid="http://schemas.microsoft.com/office/word/2016/wordml/cid" xmlns:w16="http://schemas.microsoft.com/office/word/2018/wordml" xmlns:w16du="http://schemas.microsoft.com/office/word/2023/wordml/word16du" xmlns:w16sdtdh="http://schemas.microsoft.com/office/word/2020/wordml/sdtdatahash" xmlns:w16se="http://schemas.microsoft.com/office/word/2015/wordml/symex" xmlns:wpg="http://schemas.microsoft.com/office/word/2010/wordprocessingGroup" xmlns:wpi="http://schemas.microsoft.com/office/word/2010/wordprocessingInk" xmlns:wne="http://schemas.microsoft.com/office/word/2006/wordml" xmlns:wps="http://schemas.microsoft.com/office/word/2010/wordprocessingShape" mc:Ignorable="w14 w15 w16se w16cid w16 w16cex w16sdtdh w16du wp14">
-  <w:tbl>
-    <w:tblPr>
-      <w:tblStyle w:val="Grigliatabella"/>
-      <w:tblW w:w="0" w:type="auto"/>
-      <w:tblBorders>
-        <w:top w:val="none" w:sz="0" w:space="0" w:color="auto"/>
-        <w:left w:val="single" w:sz="12" w:space="0" w:color="8EAADB" w:themeColor="accent1" w:themeTint="99"/>
-        <w:bottom w:val="none" w:sz="0" w:space="0" w:color="auto"/>
-        <w:right w:val="none" w:sz="0" w:space="0" w:color="auto"/>
-        <w:insideH w:val="none" w:sz="0" w:space="0" w:color="auto"/>
-        <w:insideV w:val="none" w:sz="0" w:space="0" w:color="auto"/>
-      </w:tblBorders>
-      <w:tblLook w:val="04A0" w:firstRow="1" w:lastRow="0" w:firstColumn="1" w:lastColumn="0" w:noHBand="0" w:noVBand="1"/>
-    </w:tblPr>
-    <w:tblGrid>
-      <w:gridCol w:w="4530"/>
-      <w:gridCol w:w="4530"/>
-    </w:tblGrid>
-    <w:tr>
-      <w:tc>
-        <w:tcPr>
-          <w:tcW w:w="4530" w:type="dxa"/>
-          <w:tcBorders>
-            <w:left w:val="nil"/>
-          </w:tcBorders>
-        </w:tcPr>
-        <w:p>
-          <w:pPr>
-            <w:pStyle w:val="Intestazione"/>
-            <w:spacing w:before="0"/>
-            <w:ind w:left="-111"/>
-            <w:rPr>
-              <w:b/>
-              <w:bCs/>
-            </w:rPr>
-          </w:pPr>
-          <w:r>
-            <w:rPr>
-              <w:b/>
-              <w:bCs/>
-            </w:rPr>
-            <w:fldChar w:fldCharType="begin"/>
-          </w:r>
-          <w:r>
-            <w:rPr>
-              <w:b/>
-              <w:bCs/>
-            </w:rPr>
-            <w:instrText xml:space="preserve"> STYLEREF  "Heading 1"  \* MERGEFORMAT </w:instrText>
-          </w:r>
-          <w:r>
-            <w:rPr>
-              <w:b/>
-              <w:bCs/>
-            </w:rPr>
-            <w:fldChar w:fldCharType="separate"/>
-          </w:r>
-          <w:r>
-            <w:rPr>
-              <w:b/>
-              <w:bCs/>
-              <w:noProof/>
-              <w:lang w:val="it-IT"/>
-            </w:rPr>
-            <w:t>Conclusion</w:t>
-          </w:r>
-          <w:r>
-            <w:rPr>
-              <w:b/>
-              <w:bCs/>
-              <w:noProof/>
-            </w:rPr>
-            <w:t xml:space="preserve"> and future development</w:t>
-          </w:r>
-          <w:r>
-            <w:rPr>
-              <w:b/>
-              <w:bCs/>
-              <w:noProof/>
-            </w:rPr>
-            <w:fldChar w:fldCharType="end"/>
-          </w:r>
-        </w:p>
-      </w:tc>
-      <w:tc>
-        <w:tcPr>
-          <w:tcW w:w="4530" w:type="dxa"/>
-        </w:tcPr>
-        <w:p>
-          <w:pPr>
-            <w:pStyle w:val="Intestazione"/>
-            <w:spacing w:before="0"/>
-            <w:jc w:val="right"/>
-          </w:pPr>
-          <w:r>
-            <w:fldChar w:fldCharType="begin"/>
-          </w:r>
-          <w:r>
-            <w:instrText>PAGE   \* MERGEFORMAT</w:instrText>
-          </w:r>
-          <w:r>
-            <w:fldChar w:fldCharType="separate"/>
-          </w:r>
-          <w:r>
-            <w:t>2</w:t>
-          </w:r>
-          <w:r>
-            <w:fldChar w:fldCharType="end"/>
-          </w:r>
-        </w:p>
-      </w:tc>
-    </w:tr>
-  </w:tbl>
-  <w:p>
-    <w:pPr>
-      <w:pStyle w:val="Intestazione"/>
-    </w:pPr>
-  </w:p>
-</w:hdr>
-</file>
-
-<file path=word/header16.xml><?xml version="1.0" encoding="utf-8"?>
 <w:hdr xmlns:wpc="http://schemas.microsoft.com/office/word/2010/wordprocessingCanvas" xmlns:cx="http://schemas.microsoft.com/office/drawing/2014/chartex" xmlns:cx1="http://schemas.microsoft.com/office/drawing/2015/9/8/chartex" xmlns:cx2="http://schemas.microsoft.com/office/drawing/2015/10/21/chartex" xmlns:cx3="http://schemas.microsoft.com/office/drawing/2016/5/9/chartex" xmlns:cx4="http://schemas.microsoft.com/office/drawing/2016/5/10/chartex" xmlns:cx5="http://schemas.microsoft.com/office/drawing/2016/5/11/chartex" xmlns:cx6="http://schemas.microsoft.com/office/drawing/2016/5/12/chartex" xmlns:cx7="http://schemas.microsoft.com/office/drawing/2016/5/13/chartex" xmlns:cx8="http://schemas.microsoft.com/office/drawing/2016/5/14/chartex" xmlns:mc="http://schemas.openxmlformats.org/markup-compatibility/2006" xmlns:aink="http://schemas.microsoft.com/office/drawing/2016/ink" xmlns:am3d="http://schemas.microsoft.com/office/drawing/2017/model3d" xmlns:o="urn:schemas-microsoft-com:office:office" xmlns:oel="http://schemas.microsoft.com/office/2019/extlst" xmlns:r="http://schemas.openxmlformats.org/officeDocument/2006/relationships" xmlns:m="http://schemas.openxmlformats.org/officeDocument/2006/math" xmlns:v="urn:schemas-microsoft-com:vml" xmlns:wp14="http://schemas.microsoft.com/office/word/2010/wordprocessingDrawing" xmlns:wp="http://schemas.openxmlformats.org/drawingml/2006/wordprocessingDrawing" xmlns:w10="urn:schemas-microsoft-com:office:word" xmlns:w="http://schemas.openxmlformats.org/wordprocessingml/2006/main" xmlns:w14="http://schemas.microsoft.com/office/word/2010/wordml" xmlns:w15="http://schemas.microsoft.com/office/word/2012/wordml" xmlns:w16cex="http://schemas.microsoft.com/office/word/2018/wordml/cex" xmlns:w16cid="http://schemas.microsoft.com/office/word/2016/wordml/cid" xmlns:w16="http://schemas.microsoft.com/office/word/2018/wordml" xmlns:w16du="http://schemas.microsoft.com/office/word/2023/wordml/word16du" xmlns:w16sdtdh="http://schemas.microsoft.com/office/word/2020/wordml/sdtdatahash" xmlns:w16se="http://schemas.microsoft.com/office/word/2015/wordml/symex" xmlns:wpg="http://schemas.microsoft.com/office/word/2010/wordprocessingGroup" xmlns:wpi="http://schemas.microsoft.com/office/word/2010/wordprocessingInk" xmlns:wne="http://schemas.microsoft.com/office/word/2006/wordml" xmlns:wps="http://schemas.microsoft.com/office/word/2010/wordprocessingShape" mc:Ignorable="w14 w15 w16se w16cid w16 w16cex w16sdtdh w16du wp14">
   <w:sdt>
     <w:sdtPr>
@@ -10675,7 +5324,7 @@
 </w:hdr>
 </file>
 
-<file path=word/header17.xml><?xml version="1.0" encoding="utf-8"?>
+<file path=word/header15.xml><?xml version="1.0" encoding="utf-8"?>
 <w:hdr xmlns:wpc="http://schemas.microsoft.com/office/word/2010/wordprocessingCanvas" xmlns:cx="http://schemas.microsoft.com/office/drawing/2014/chartex" xmlns:cx1="http://schemas.microsoft.com/office/drawing/2015/9/8/chartex" xmlns:cx2="http://schemas.microsoft.com/office/drawing/2015/10/21/chartex" xmlns:cx3="http://schemas.microsoft.com/office/drawing/2016/5/9/chartex" xmlns:cx4="http://schemas.microsoft.com/office/drawing/2016/5/10/chartex" xmlns:cx5="http://schemas.microsoft.com/office/drawing/2016/5/11/chartex" xmlns:cx6="http://schemas.microsoft.com/office/drawing/2016/5/12/chartex" xmlns:cx7="http://schemas.microsoft.com/office/drawing/2016/5/13/chartex" xmlns:cx8="http://schemas.microsoft.com/office/drawing/2016/5/14/chartex" xmlns:mc="http://schemas.openxmlformats.org/markup-compatibility/2006" xmlns:aink="http://schemas.microsoft.com/office/drawing/2016/ink" xmlns:am3d="http://schemas.microsoft.com/office/drawing/2017/model3d" xmlns:o="urn:schemas-microsoft-com:office:office" xmlns:oel="http://schemas.microsoft.com/office/2019/extlst" xmlns:r="http://schemas.openxmlformats.org/officeDocument/2006/relationships" xmlns:m="http://schemas.openxmlformats.org/officeDocument/2006/math" xmlns:v="urn:schemas-microsoft-com:vml" xmlns:wp14="http://schemas.microsoft.com/office/word/2010/wordprocessingDrawing" xmlns:wp="http://schemas.openxmlformats.org/drawingml/2006/wordprocessingDrawing" xmlns:w10="urn:schemas-microsoft-com:office:word" xmlns:w="http://schemas.openxmlformats.org/wordprocessingml/2006/main" xmlns:w14="http://schemas.microsoft.com/office/word/2010/wordml" xmlns:w15="http://schemas.microsoft.com/office/word/2012/wordml" xmlns:w16cex="http://schemas.microsoft.com/office/word/2018/wordml/cex" xmlns:w16cid="http://schemas.microsoft.com/office/word/2016/wordml/cid" xmlns:w16="http://schemas.microsoft.com/office/word/2018/wordml" xmlns:w16du="http://schemas.microsoft.com/office/word/2023/wordml/word16du" xmlns:w16sdtdh="http://schemas.microsoft.com/office/word/2020/wordml/sdtdatahash" xmlns:w16se="http://schemas.microsoft.com/office/word/2015/wordml/symex" xmlns:wpg="http://schemas.microsoft.com/office/word/2010/wordprocessingGroup" xmlns:wpi="http://schemas.microsoft.com/office/word/2010/wordprocessingInk" xmlns:wne="http://schemas.microsoft.com/office/word/2006/wordml" xmlns:wps="http://schemas.microsoft.com/office/word/2010/wordprocessingShape" mc:Ignorable="w14 w15 w16se w16cid w16 w16cex w16sdtdh w16du wp14">
   <w:p>
     <w:pPr>
@@ -11100,20 +5749,10 @@
           </w:r>
           <w:r>
             <w:rPr>
-              <w:b/>
-              <w:bCs/>
               <w:noProof/>
               <w:lang w:val="it-IT"/>
             </w:rPr>
-            <w:t>Abstract</w:t>
-          </w:r>
-          <w:r>
-            <w:rPr>
-              <w:b/>
-              <w:bCs/>
-              <w:noProof/>
-            </w:rPr>
-            <w:t xml:space="preserve"> in lingua italiana</w:t>
+            <w:t>Errore. Per applicare Heading 1 al testo da visualizzare in questo punto, utilizzare la scheda Home.</w:t>
           </w:r>
           <w:r>
             <w:rPr>
@@ -11649,6 +6288,7 @@
         <w:strike w:val="0"/>
         <w:dstrike w:val="0"/>
         <w:vanish w:val="0"/>
+        <w:color w:val="000000"/>
         <w:spacing w:val="0"/>
         <w:kern w:val="0"/>
         <w:position w:val="0"/>
@@ -11664,11 +6304,6 @@
           <w14:prstDash w14:val="solid"/>
           <w14:bevel/>
         </w14:textOutline>
-        <w14:textFill>
-          <w14:solidFill>
-            <w14:srgbClr w14:val="000000"/>
-          </w14:solidFill>
-        </w14:textFill>
         <w14:ligatures w14:val="none"/>
         <w14:numForm w14:val="default"/>
         <w14:numSpacing w14:val="default"/>
@@ -12380,6 +7015,7 @@
         <w:strike w:val="0"/>
         <w:dstrike w:val="0"/>
         <w:vanish w:val="0"/>
+        <w:color w:val="000000"/>
         <w:spacing w:val="0"/>
         <w:kern w:val="0"/>
         <w:position w:val="0"/>
@@ -12396,11 +7032,6 @@
           <w14:prstDash w14:val="solid"/>
           <w14:bevel/>
         </w14:textOutline>
-        <w14:textFill>
-          <w14:solidFill>
-            <w14:srgbClr w14:val="000000"/>
-          </w14:solidFill>
-        </w14:textFill>
         <w14:ligatures w14:val="none"/>
         <w14:numForm w14:val="default"/>
         <w14:numSpacing w14:val="default"/>
@@ -12504,6 +7135,7 @@
         <w:strike w:val="0"/>
         <w:dstrike w:val="0"/>
         <w:vanish w:val="0"/>
+        <w:color w:val="000000"/>
         <w:spacing w:val="0"/>
         <w:kern w:val="0"/>
         <w:position w:val="0"/>
@@ -12519,11 +7151,6 @@
           <w14:prstDash w14:val="solid"/>
           <w14:bevel/>
         </w14:textOutline>
-        <w14:textFill>
-          <w14:solidFill>
-            <w14:srgbClr w14:val="000000"/>
-          </w14:solidFill>
-        </w14:textFill>
         <w14:ligatures w14:val="none"/>
         <w14:numForm w14:val="default"/>
         <w14:numSpacing w14:val="default"/>
@@ -14355,9 +8982,9 @@
   </w:abstractNum>
   <w:abstractNum w:abstractNumId="29" w15:restartNumberingAfterBreak="0">
     <w:nsid w:val="5B9A67B2"/>
-    <w:multiLevelType w:val="hybridMultilevel"/>
-    <w:tmpl w:val="3F089AC4"/>
-    <w:lvl w:ilvl="0" w:tplc="5F0E053C">
+    <w:multiLevelType w:val="multilevel"/>
+    <w:tmpl w:val="05803C70"/>
+    <w:lvl w:ilvl="0">
       <w:start w:val="1"/>
       <w:numFmt w:val="decimal"/>
       <w:pStyle w:val="Titolo1"/>
@@ -14373,77 +9000,117 @@
         <w:sz w:val="80"/>
       </w:rPr>
     </w:lvl>
-    <w:lvl w:ilvl="1" w:tplc="04100019" w:tentative="1">
-      <w:start w:val="1"/>
-      <w:numFmt w:val="lowerLetter"/>
-      <w:lvlText w:val="%2."/>
-      <w:lvlJc w:val="left"/>
-      <w:pPr>
-        <w:ind w:left="1440" w:hanging="360"/>
-      </w:pPr>
-    </w:lvl>
-    <w:lvl w:ilvl="2" w:tplc="0410001B" w:tentative="1">
-      <w:start w:val="1"/>
-      <w:numFmt w:val="lowerRoman"/>
-      <w:lvlText w:val="%3."/>
-      <w:lvlJc w:val="right"/>
-      <w:pPr>
-        <w:ind w:left="2160" w:hanging="180"/>
-      </w:pPr>
-    </w:lvl>
-    <w:lvl w:ilvl="3" w:tplc="0410000F" w:tentative="1">
-      <w:start w:val="1"/>
-      <w:numFmt w:val="decimal"/>
-      <w:lvlText w:val="%4."/>
-      <w:lvlJc w:val="left"/>
-      <w:pPr>
-        <w:ind w:left="2880" w:hanging="360"/>
-      </w:pPr>
-    </w:lvl>
-    <w:lvl w:ilvl="4" w:tplc="04100019" w:tentative="1">
-      <w:start w:val="1"/>
-      <w:numFmt w:val="lowerLetter"/>
-      <w:lvlText w:val="%5."/>
-      <w:lvlJc w:val="left"/>
-      <w:pPr>
-        <w:ind w:left="3600" w:hanging="360"/>
-      </w:pPr>
-    </w:lvl>
-    <w:lvl w:ilvl="5" w:tplc="0410001B" w:tentative="1">
-      <w:start w:val="1"/>
-      <w:numFmt w:val="lowerRoman"/>
-      <w:lvlText w:val="%6."/>
-      <w:lvlJc w:val="right"/>
-      <w:pPr>
-        <w:ind w:left="4320" w:hanging="180"/>
-      </w:pPr>
-    </w:lvl>
-    <w:lvl w:ilvl="6" w:tplc="0410000F" w:tentative="1">
-      <w:start w:val="1"/>
-      <w:numFmt w:val="decimal"/>
-      <w:lvlText w:val="%7."/>
-      <w:lvlJc w:val="left"/>
-      <w:pPr>
-        <w:ind w:left="5040" w:hanging="360"/>
-      </w:pPr>
-    </w:lvl>
-    <w:lvl w:ilvl="7" w:tplc="04100019" w:tentative="1">
-      <w:start w:val="1"/>
-      <w:numFmt w:val="lowerLetter"/>
-      <w:lvlText w:val="%8."/>
-      <w:lvlJc w:val="left"/>
-      <w:pPr>
-        <w:ind w:left="5760" w:hanging="360"/>
-      </w:pPr>
-    </w:lvl>
-    <w:lvl w:ilvl="8" w:tplc="0410001B" w:tentative="1">
-      <w:start w:val="1"/>
-      <w:numFmt w:val="lowerRoman"/>
-      <w:lvlText w:val="%9."/>
-      <w:lvlJc w:val="right"/>
-      <w:pPr>
-        <w:ind w:left="6480" w:hanging="180"/>
-      </w:pPr>
+    <w:lvl w:ilvl="1">
+      <w:start w:val="1"/>
+      <w:numFmt w:val="decimal"/>
+      <w:isLgl/>
+      <w:lvlText w:val="%1.%2"/>
+      <w:lvlJc w:val="left"/>
+      <w:pPr>
+        <w:ind w:left="720" w:hanging="720"/>
+      </w:pPr>
+      <w:rPr>
+        <w:rFonts w:hint="default"/>
+        <w:b w:val="0"/>
+      </w:rPr>
+    </w:lvl>
+    <w:lvl w:ilvl="2">
+      <w:start w:val="1"/>
+      <w:numFmt w:val="decimal"/>
+      <w:isLgl/>
+      <w:lvlText w:val="%1.%2.%3"/>
+      <w:lvlJc w:val="left"/>
+      <w:pPr>
+        <w:ind w:left="720" w:hanging="720"/>
+      </w:pPr>
+      <w:rPr>
+        <w:rFonts w:hint="default"/>
+        <w:b w:val="0"/>
+      </w:rPr>
+    </w:lvl>
+    <w:lvl w:ilvl="3">
+      <w:start w:val="1"/>
+      <w:numFmt w:val="decimal"/>
+      <w:isLgl/>
+      <w:lvlText w:val="%1.%2.%3.%4"/>
+      <w:lvlJc w:val="left"/>
+      <w:pPr>
+        <w:ind w:left="1080" w:hanging="1080"/>
+      </w:pPr>
+      <w:rPr>
+        <w:rFonts w:hint="default"/>
+        <w:b w:val="0"/>
+      </w:rPr>
+    </w:lvl>
+    <w:lvl w:ilvl="4">
+      <w:start w:val="1"/>
+      <w:numFmt w:val="decimal"/>
+      <w:isLgl/>
+      <w:lvlText w:val="%1.%2.%3.%4.%5"/>
+      <w:lvlJc w:val="left"/>
+      <w:pPr>
+        <w:ind w:left="1440" w:hanging="1440"/>
+      </w:pPr>
+      <w:rPr>
+        <w:rFonts w:hint="default"/>
+        <w:b w:val="0"/>
+      </w:rPr>
+    </w:lvl>
+    <w:lvl w:ilvl="5">
+      <w:start w:val="1"/>
+      <w:numFmt w:val="decimal"/>
+      <w:isLgl/>
+      <w:lvlText w:val="%1.%2.%3.%4.%5.%6"/>
+      <w:lvlJc w:val="left"/>
+      <w:pPr>
+        <w:ind w:left="1800" w:hanging="1800"/>
+      </w:pPr>
+      <w:rPr>
+        <w:rFonts w:hint="default"/>
+        <w:b w:val="0"/>
+      </w:rPr>
+    </w:lvl>
+    <w:lvl w:ilvl="6">
+      <w:start w:val="1"/>
+      <w:numFmt w:val="decimal"/>
+      <w:isLgl/>
+      <w:lvlText w:val="%1.%2.%3.%4.%5.%6.%7"/>
+      <w:lvlJc w:val="left"/>
+      <w:pPr>
+        <w:ind w:left="1800" w:hanging="1800"/>
+      </w:pPr>
+      <w:rPr>
+        <w:rFonts w:hint="default"/>
+        <w:b w:val="0"/>
+      </w:rPr>
+    </w:lvl>
+    <w:lvl w:ilvl="7">
+      <w:start w:val="1"/>
+      <w:numFmt w:val="decimal"/>
+      <w:isLgl/>
+      <w:lvlText w:val="%1.%2.%3.%4.%5.%6.%7.%8"/>
+      <w:lvlJc w:val="left"/>
+      <w:pPr>
+        <w:ind w:left="2160" w:hanging="2160"/>
+      </w:pPr>
+      <w:rPr>
+        <w:rFonts w:hint="default"/>
+        <w:b w:val="0"/>
+      </w:rPr>
+    </w:lvl>
+    <w:lvl w:ilvl="8">
+      <w:start w:val="1"/>
+      <w:numFmt w:val="decimal"/>
+      <w:isLgl/>
+      <w:lvlText w:val="%1.%2.%3.%4.%5.%6.%7.%8.%9"/>
+      <w:lvlJc w:val="left"/>
+      <w:pPr>
+        <w:ind w:left="2520" w:hanging="2520"/>
+      </w:pPr>
+      <w:rPr>
+        <w:rFonts w:hint="default"/>
+        <w:b w:val="0"/>
+      </w:rPr>
     </w:lvl>
   </w:abstractNum>
   <w:abstractNum w:abstractNumId="30" w15:restartNumberingAfterBreak="0">
@@ -14814,6 +9481,7 @@
         <w:strike w:val="0"/>
         <w:dstrike w:val="0"/>
         <w:vanish w:val="0"/>
+        <w:color w:val="000000"/>
         <w:spacing w:val="0"/>
         <w:kern w:val="0"/>
         <w:position w:val="0"/>
@@ -14829,11 +9497,6 @@
           <w14:prstDash w14:val="solid"/>
           <w14:bevel/>
         </w14:textOutline>
-        <w14:textFill>
-          <w14:solidFill>
-            <w14:srgbClr w14:val="000000"/>
-          </w14:solidFill>
-        </w14:textFill>
         <w14:ligatures w14:val="none"/>
         <w14:numForm w14:val="default"/>
         <w14:numSpacing w14:val="default"/>
